--- a/Спецификация/Спецификация.docx
+++ b/Спецификация/Спецификация.docx
@@ -241,6 +241,24 @@
         </w:rPr>
         <w:t xml:space="preserve"> </w:t>
       </w:r>
+      <w:ins w:id="0" w:author="Oxana" w:date="2015-10-04T14:52:00Z">
+        <w:r>
+          <w:rPr>
+            <w:rFonts w:ascii="Times New Roman" w:hAnsi="Times New Roman" w:cs="Times New Roman"/>
+            <w:sz w:val="28"/>
+            <w:szCs w:val="28"/>
+          </w:rPr>
+          <w:t>приложение</w:t>
+        </w:r>
+      </w:ins>
+      <w:r>
+        <w:rPr>
+          <w:rFonts w:ascii="Times New Roman" w:hAnsi="Times New Roman" w:cs="Times New Roman"/>
+          <w:sz w:val="28"/>
+          <w:szCs w:val="28"/>
+        </w:rPr>
+        <w:t xml:space="preserve"> </w:t>
+      </w:r>
       <w:r>
         <w:rPr>
           <w:rFonts w:ascii="Times New Roman" w:hAnsi="Times New Roman" w:cs="Times New Roman"/>
@@ -804,6 +822,7 @@
           <w:szCs w:val="28"/>
         </w:rPr>
       </w:pPr>
+      <w:commentRangeStart w:id="1"/>
       <w:r>
         <w:rPr>
           <w:rFonts w:ascii="Times New Roman" w:hAnsi="Times New Roman" w:cs="Times New Roman"/>
@@ -870,6 +889,13 @@
         </w:rPr>
         <w:t xml:space="preserve"> будет предоставляться только необходимая информация такая как: название фильма, дата премьеры, рейтинг, обложка. И вся эта информация будет в шаговой доступности.</w:t>
       </w:r>
+      <w:commentRangeEnd w:id="1"/>
+      <w:r>
+        <w:rPr>
+          <w:rStyle w:val="a8"/>
+        </w:rPr>
+        <w:commentReference w:id="1"/>
+      </w:r>
     </w:p>
     <w:p>
       <w:pPr>
@@ -910,6 +936,7 @@
           <w:szCs w:val="28"/>
         </w:rPr>
       </w:pPr>
+      <w:commentRangeStart w:id="2"/>
       <w:r>
         <w:rPr>
           <w:rFonts w:ascii="Times New Roman" w:hAnsi="Times New Roman" w:cs="Times New Roman"/>
@@ -926,6 +953,13 @@
         </w:rPr>
         <w:t>, в котором имеется строка, для поиска конкретного фильма. Жанр фильма можно выбрать в выпадающем списке. В окне будет предоставлена краткая информация о фильме: название фильма, дата премьеры, рейтинг, обложка.</w:t>
       </w:r>
+      <w:commentRangeEnd w:id="2"/>
+      <w:r>
+        <w:rPr>
+          <w:rStyle w:val="a8"/>
+        </w:rPr>
+        <w:commentReference w:id="2"/>
+      </w:r>
     </w:p>
     <w:p>
       <w:pPr>
@@ -950,7 +984,7 @@
           <w:lang w:eastAsia="ru-RU"/>
         </w:rPr>
         <w:drawing>
-          <wp:inline distT="0" distB="0" distL="0" distR="0">
+          <wp:inline distT="0" distB="0" distL="0" distR="0" wp14:anchorId="022AED67" wp14:editId="43E23F6A">
             <wp:extent cx="5105400" cy="4572000"/>
             <wp:effectExtent l="0" t="0" r="0" b="0"/>
             <wp:docPr id="1" name="Рисунок 1" descr="C:\Users\Олег\Desktop\film_base\Спецификация\Window.png"/>
@@ -967,7 +1001,7 @@
                     </pic:cNvPicPr>
                   </pic:nvPicPr>
                   <pic:blipFill>
-                    <a:blip r:embed="rId8">
+                    <a:blip r:embed="rId10">
                       <a:extLst>
                         <a:ext uri="{28A0092B-C50C-407E-A947-70E740481C1C}">
                           <a14:useLocalDpi xmlns:a14="http://schemas.microsoft.com/office/drawing/2010/main" val="0"/>
@@ -998,8 +1032,6 @@
           </wp:inline>
         </w:drawing>
       </w:r>
-      <w:bookmarkStart w:id="0" w:name="_GoBack"/>
-      <w:bookmarkEnd w:id="0"/>
     </w:p>
     <w:p>
       <w:pPr>
@@ -1929,7 +1961,7 @@
         </w:rPr>
         <w:t xml:space="preserve">Информация о фильмах берется с ресурса </w:t>
       </w:r>
-      <w:hyperlink r:id="rId9" w:history="1">
+      <w:hyperlink r:id="rId11" w:history="1">
         <w:r>
           <w:rPr>
             <w:rStyle w:val="a7"/>
@@ -2402,18 +2434,83 @@
         </w:rPr>
         <w:t xml:space="preserve">Приложение Film Master является open-source приложением, его исходный код доступен по ссылке </w:t>
       </w:r>
-      <w:hyperlink r:id="rId10" w:history="1">
-        <w:r>
-          <w:t>https://github.com/vladislavzavadski/Film-Master</w:t>
-        </w:r>
-      </w:hyperlink>
-      <w:r>
-        <w:rPr>
-          <w:rFonts w:ascii="Times New Roman" w:hAnsi="Times New Roman" w:cs="Times New Roman"/>
-          <w:sz w:val="28"/>
-          <w:szCs w:val="28"/>
-        </w:rPr>
-        <w:t xml:space="preserve">. </w:t>
+      <w:r>
+        <w:rPr>
+          <w:rFonts w:ascii="Times New Roman" w:hAnsi="Times New Roman" w:cs="Times New Roman"/>
+          <w:sz w:val="28"/>
+          <w:szCs w:val="28"/>
+          <w:rPrChange w:id="3" w:author="Oxana" w:date="2015-10-04T14:54:00Z">
+            <w:rPr/>
+          </w:rPrChange>
+        </w:rPr>
+        <w:fldChar w:fldCharType="begin"/>
+      </w:r>
+      <w:r>
+        <w:rPr>
+          <w:rFonts w:ascii="Times New Roman" w:hAnsi="Times New Roman" w:cs="Times New Roman"/>
+          <w:sz w:val="28"/>
+          <w:szCs w:val="28"/>
+          <w:rPrChange w:id="4" w:author="Oxana" w:date="2015-10-04T14:54:00Z">
+            <w:rPr/>
+          </w:rPrChange>
+        </w:rPr>
+        <w:instrText xml:space="preserve"> HYPERLINK "https://github.com/vladislavzavadski/Film-Master" </w:instrText>
+      </w:r>
+      <w:r>
+        <w:rPr>
+          <w:rFonts w:ascii="Times New Roman" w:hAnsi="Times New Roman" w:cs="Times New Roman"/>
+          <w:sz w:val="28"/>
+          <w:szCs w:val="28"/>
+          <w:rPrChange w:id="5" w:author="Oxana" w:date="2015-10-04T14:54:00Z">
+            <w:rPr/>
+          </w:rPrChange>
+        </w:rPr>
+        <w:fldChar w:fldCharType="separate"/>
+      </w:r>
+      <w:r>
+        <w:rPr>
+          <w:rFonts w:ascii="Times New Roman" w:hAnsi="Times New Roman" w:cs="Times New Roman"/>
+          <w:sz w:val="28"/>
+          <w:szCs w:val="28"/>
+          <w:rPrChange w:id="6" w:author="Oxana" w:date="2015-10-04T14:54:00Z">
+            <w:rPr/>
+          </w:rPrChange>
+        </w:rPr>
+        <w:t>https://github.com/vladislavzavadski/Film-Master</w:t>
+      </w:r>
+      <w:r>
+        <w:rPr>
+          <w:rFonts w:ascii="Times New Roman" w:hAnsi="Times New Roman" w:cs="Times New Roman"/>
+          <w:sz w:val="28"/>
+          <w:szCs w:val="28"/>
+          <w:rPrChange w:id="7" w:author="Oxana" w:date="2015-10-04T14:54:00Z">
+            <w:rPr/>
+          </w:rPrChange>
+        </w:rPr>
+        <w:fldChar w:fldCharType="end"/>
+      </w:r>
+      <w:r>
+        <w:rPr>
+          <w:rFonts w:ascii="Times New Roman" w:hAnsi="Times New Roman" w:cs="Times New Roman"/>
+          <w:sz w:val="28"/>
+          <w:szCs w:val="28"/>
+          <w:rPrChange w:id="8" w:author="Oxana" w:date="2015-10-04T14:54:00Z">
+            <w:rPr>
+              <w:rFonts w:ascii="Times New Roman" w:hAnsi="Times New Roman" w:cs="Times New Roman"/>
+              <w:sz w:val="28"/>
+              <w:szCs w:val="28"/>
+            </w:rPr>
+          </w:rPrChange>
+        </w:rPr>
+        <w:t>.</w:t>
+      </w:r>
+      <w:r>
+        <w:rPr>
+          <w:rFonts w:ascii="Times New Roman" w:hAnsi="Times New Roman" w:cs="Times New Roman"/>
+          <w:sz w:val="28"/>
+          <w:szCs w:val="28"/>
+        </w:rPr>
+        <w:t xml:space="preserve"> </w:t>
       </w:r>
     </w:p>
     <w:p>
@@ -2486,6 +2583,8 @@
         </w:rPr>
         <w:t>Данное приложение является кроссплатформенным, поэтому для его разработки был выбран язык программирования Java.</w:t>
       </w:r>
+      <w:bookmarkStart w:id="9" w:name="_GoBack"/>
+      <w:bookmarkEnd w:id="9"/>
     </w:p>
     <w:p>
       <w:pPr>
@@ -2582,6 +2681,50 @@
     </w:sectPr>
   </w:body>
 </w:document>
+</file>
+
+<file path=word/comments.xml><?xml version="1.0" encoding="utf-8"?>
+<w:comments xmlns:wpc="http://schemas.microsoft.com/office/word/2010/wordprocessingCanvas" xmlns:mc="http://schemas.openxmlformats.org/markup-compatibility/2006" xmlns:o="urn:schemas-microsoft-com:office:office" xmlns:r="http://schemas.openxmlformats.org/officeDocument/2006/relationships" xmlns:m="http://schemas.openxmlformats.org/officeDocument/2006/math" xmlns:v="urn:schemas-microsoft-com:vml" xmlns:wp14="http://schemas.microsoft.com/office/word/2010/wordprocessingDrawing" xmlns:wp="http://schemas.openxmlformats.org/drawingml/2006/wordprocessingDrawing" xmlns:w10="urn:schemas-microsoft-com:office:word" xmlns:w="http://schemas.openxmlformats.org/wordprocessingml/2006/main" xmlns:w14="http://schemas.microsoft.com/office/word/2010/wordml" xmlns:w15="http://schemas.microsoft.com/office/word/2012/wordml" xmlns:wpg="http://schemas.microsoft.com/office/word/2010/wordprocessingGroup" xmlns:wpi="http://schemas.microsoft.com/office/word/2010/wordprocessingInk" xmlns:wne="http://schemas.microsoft.com/office/word/2006/wordml" xmlns:wps="http://schemas.microsoft.com/office/word/2010/wordprocessingShape" mc:Ignorable="w14 w15 wp14">
+  <w:comment w:id="1" w:author="Oxana" w:date="2015-10-04T14:53:00Z" w:initials="O">
+    <w:p>
+      <w:pPr>
+        <w:pStyle w:val="a9"/>
+      </w:pPr>
+      <w:r>
+        <w:rPr>
+          <w:rStyle w:val="a8"/>
+        </w:rPr>
+        <w:annotationRef/>
+      </w:r>
+      <w:r>
+        <w:t>Можно рассмотреть десктопные аналоги, если они есть</w:t>
+      </w:r>
+    </w:p>
+  </w:comment>
+  <w:comment w:id="2" w:author="Oxana" w:date="2015-10-04T14:52:00Z" w:initials="O">
+    <w:p>
+      <w:pPr>
+        <w:pStyle w:val="a9"/>
+      </w:pPr>
+      <w:r>
+        <w:rPr>
+          <w:rStyle w:val="a8"/>
+        </w:rPr>
+        <w:annotationRef/>
+      </w:r>
+      <w:r>
+        <w:t>Можно еще показывать рецензию к фильму</w:t>
+      </w:r>
+    </w:p>
+  </w:comment>
+</w:comments>
+</file>
+
+<file path=word/commentsExtended.xml><?xml version="1.0" encoding="utf-8"?>
+<w15:commentsEx xmlns:wpc="http://schemas.microsoft.com/office/word/2010/wordprocessingCanvas" xmlns:mc="http://schemas.openxmlformats.org/markup-compatibility/2006" xmlns:o="urn:schemas-microsoft-com:office:office" xmlns:r="http://schemas.openxmlformats.org/officeDocument/2006/relationships" xmlns:m="http://schemas.openxmlformats.org/officeDocument/2006/math" xmlns:v="urn:schemas-microsoft-com:vml" xmlns:wp14="http://schemas.microsoft.com/office/word/2010/wordprocessingDrawing" xmlns:wp="http://schemas.openxmlformats.org/drawingml/2006/wordprocessingDrawing" xmlns:w10="urn:schemas-microsoft-com:office:word" xmlns:w="http://schemas.openxmlformats.org/wordprocessingml/2006/main" xmlns:w14="http://schemas.microsoft.com/office/word/2010/wordml" xmlns:w15="http://schemas.microsoft.com/office/word/2012/wordml" xmlns:wpg="http://schemas.microsoft.com/office/word/2010/wordprocessingGroup" xmlns:wpi="http://schemas.microsoft.com/office/word/2010/wordprocessingInk" xmlns:wne="http://schemas.microsoft.com/office/word/2006/wordml" xmlns:wps="http://schemas.microsoft.com/office/word/2010/wordprocessingShape" mc:Ignorable="w14 w15 wp14">
+  <w15:commentEx w15:paraId="10762C8B" w15:done="0"/>
+  <w15:commentEx w15:paraId="209780E7" w15:done="0"/>
+</w15:commentsEx>
 </file>
 
 <file path=word/endnotes.xml><?xml version="1.0" encoding="utf-8"?>
@@ -3077,6 +3220,14 @@
     <w:abstractNumId w:val="0"/>
   </w:num>
 </w:numbering>
+</file>
+
+<file path=word/people.xml><?xml version="1.0" encoding="utf-8"?>
+<w15:people xmlns:wpc="http://schemas.microsoft.com/office/word/2010/wordprocessingCanvas" xmlns:mc="http://schemas.openxmlformats.org/markup-compatibility/2006" xmlns:o="urn:schemas-microsoft-com:office:office" xmlns:r="http://schemas.openxmlformats.org/officeDocument/2006/relationships" xmlns:m="http://schemas.openxmlformats.org/officeDocument/2006/math" xmlns:v="urn:schemas-microsoft-com:vml" xmlns:wp14="http://schemas.microsoft.com/office/word/2010/wordprocessingDrawing" xmlns:wp="http://schemas.openxmlformats.org/drawingml/2006/wordprocessingDrawing" xmlns:w10="urn:schemas-microsoft-com:office:word" xmlns:w="http://schemas.openxmlformats.org/wordprocessingml/2006/main" xmlns:w14="http://schemas.microsoft.com/office/word/2010/wordml" xmlns:w15="http://schemas.microsoft.com/office/word/2012/wordml" xmlns:wpg="http://schemas.microsoft.com/office/word/2010/wordprocessingGroup" xmlns:wpi="http://schemas.microsoft.com/office/word/2010/wordprocessingInk" xmlns:wne="http://schemas.microsoft.com/office/word/2006/wordml" xmlns:wps="http://schemas.microsoft.com/office/word/2010/wordprocessingShape" mc:Ignorable="w14 w15 wp14">
+  <w15:person w15:author="Oxana">
+    <w15:presenceInfo w15:providerId="None" w15:userId="Oxana"/>
+  </w15:person>
+</w15:people>
 </file>
 
 <file path=word/styles.xml><?xml version="1.0" encoding="utf-8"?>
@@ -3602,6 +3753,104 @@
       <w:u w:val="single"/>
     </w:rPr>
   </w:style>
+  <w:style w:type="character" w:styleId="a8">
+    <w:name w:val="annotation reference"/>
+    <w:basedOn w:val="a0"/>
+    <w:uiPriority w:val="99"/>
+    <w:semiHidden/>
+    <w:unhideWhenUsed/>
+    <w:rsid w:val="00F60B54"/>
+    <w:rPr>
+      <w:sz w:val="16"/>
+      <w:szCs w:val="16"/>
+    </w:rPr>
+  </w:style>
+  <w:style w:type="paragraph" w:styleId="a9">
+    <w:name w:val="annotation text"/>
+    <w:basedOn w:val="a"/>
+    <w:link w:val="aa"/>
+    <w:uiPriority w:val="99"/>
+    <w:semiHidden/>
+    <w:unhideWhenUsed/>
+    <w:rsid w:val="00F60B54"/>
+    <w:pPr>
+      <w:spacing w:line="240" w:lineRule="auto"/>
+    </w:pPr>
+    <w:rPr>
+      <w:sz w:val="20"/>
+      <w:szCs w:val="20"/>
+    </w:rPr>
+  </w:style>
+  <w:style w:type="character" w:customStyle="1" w:styleId="aa">
+    <w:name w:val="Текст примечания Знак"/>
+    <w:basedOn w:val="a0"/>
+    <w:link w:val="a9"/>
+    <w:uiPriority w:val="99"/>
+    <w:semiHidden/>
+    <w:rsid w:val="00F60B54"/>
+    <w:rPr>
+      <w:sz w:val="20"/>
+      <w:szCs w:val="20"/>
+    </w:rPr>
+  </w:style>
+  <w:style w:type="paragraph" w:styleId="ab">
+    <w:name w:val="annotation subject"/>
+    <w:basedOn w:val="a9"/>
+    <w:next w:val="a9"/>
+    <w:link w:val="ac"/>
+    <w:uiPriority w:val="99"/>
+    <w:semiHidden/>
+    <w:unhideWhenUsed/>
+    <w:rsid w:val="00F60B54"/>
+    <w:rPr>
+      <w:b/>
+      <w:bCs/>
+    </w:rPr>
+  </w:style>
+  <w:style w:type="character" w:customStyle="1" w:styleId="ac">
+    <w:name w:val="Тема примечания Знак"/>
+    <w:basedOn w:val="aa"/>
+    <w:link w:val="ab"/>
+    <w:uiPriority w:val="99"/>
+    <w:semiHidden/>
+    <w:rsid w:val="00F60B54"/>
+    <w:rPr>
+      <w:b/>
+      <w:bCs/>
+      <w:sz w:val="20"/>
+      <w:szCs w:val="20"/>
+    </w:rPr>
+  </w:style>
+  <w:style w:type="paragraph" w:styleId="ad">
+    <w:name w:val="Balloon Text"/>
+    <w:basedOn w:val="a"/>
+    <w:link w:val="ae"/>
+    <w:uiPriority w:val="99"/>
+    <w:semiHidden/>
+    <w:unhideWhenUsed/>
+    <w:rsid w:val="00F60B54"/>
+    <w:pPr>
+      <w:spacing w:after="0" w:line="240" w:lineRule="auto"/>
+    </w:pPr>
+    <w:rPr>
+      <w:rFonts w:ascii="Segoe UI" w:hAnsi="Segoe UI" w:cs="Segoe UI"/>
+      <w:sz w:val="18"/>
+      <w:szCs w:val="18"/>
+    </w:rPr>
+  </w:style>
+  <w:style w:type="character" w:customStyle="1" w:styleId="ae">
+    <w:name w:val="Текст выноски Знак"/>
+    <w:basedOn w:val="a0"/>
+    <w:link w:val="ad"/>
+    <w:uiPriority w:val="99"/>
+    <w:semiHidden/>
+    <w:rsid w:val="00F60B54"/>
+    <w:rPr>
+      <w:rFonts w:ascii="Segoe UI" w:hAnsi="Segoe UI" w:cs="Segoe UI"/>
+      <w:sz w:val="18"/>
+      <w:szCs w:val="18"/>
+    </w:rPr>
+  </w:style>
 </w:styles>
 </file>
 
@@ -3871,7 +4120,7 @@
 </file>
 
 <file path=customXml/itemProps1.xml><?xml version="1.0" encoding="utf-8"?>
-<ds:datastoreItem xmlns:ds="http://schemas.openxmlformats.org/officeDocument/2006/customXml" ds:itemID="{82CCC03A-DDE1-444A-BEB3-5C2C73211BC3}">
+<ds:datastoreItem xmlns:ds="http://schemas.openxmlformats.org/officeDocument/2006/customXml" ds:itemID="{3B6E6D5B-8E67-4785-B665-80346F2949B0}">
   <ds:schemaRefs>
     <ds:schemaRef ds:uri="http://schemas.openxmlformats.org/officeDocument/2006/bibliography"/>
   </ds:schemaRefs>

--- a/Спецификация/Спецификация.docx
+++ b/Спецификация/Спецификация.docx
@@ -1,6 +1,6 @@
 
 <file path=word/document.xml><?xml version="1.0" encoding="utf-8"?>
-<w:document xmlns:wpc="http://schemas.microsoft.com/office/word/2010/wordprocessingCanvas" xmlns:mc="http://schemas.openxmlformats.org/markup-compatibility/2006" xmlns:o="urn:schemas-microsoft-com:office:office" xmlns:r="http://schemas.openxmlformats.org/officeDocument/2006/relationships" xmlns:m="http://schemas.openxmlformats.org/officeDocument/2006/math" xmlns:v="urn:schemas-microsoft-com:vml" xmlns:wp14="http://schemas.microsoft.com/office/word/2010/wordprocessingDrawing" xmlns:wp="http://schemas.openxmlformats.org/drawingml/2006/wordprocessingDrawing" xmlns:w10="urn:schemas-microsoft-com:office:word" xmlns:w="http://schemas.openxmlformats.org/wordprocessingml/2006/main" xmlns:w14="http://schemas.microsoft.com/office/word/2010/wordml" xmlns:w15="http://schemas.microsoft.com/office/word/2012/wordml" xmlns:wpg="http://schemas.microsoft.com/office/word/2010/wordprocessingGroup" xmlns:wpi="http://schemas.microsoft.com/office/word/2010/wordprocessingInk" xmlns:wne="http://schemas.microsoft.com/office/word/2006/wordml" xmlns:wps="http://schemas.microsoft.com/office/word/2010/wordprocessingShape" mc:Ignorable="w14 w15 wp14">
+<w:document xmlns:wpc="http://schemas.microsoft.com/office/word/2010/wordprocessingCanvas" xmlns:mc="http://schemas.openxmlformats.org/markup-compatibility/2006" xmlns:o="urn:schemas-microsoft-com:office:office" xmlns:r="http://schemas.openxmlformats.org/officeDocument/2006/relationships" xmlns:m="http://schemas.openxmlformats.org/officeDocument/2006/math" xmlns:v="urn:schemas-microsoft-com:vml" xmlns:wp14="http://schemas.microsoft.com/office/word/2010/wordprocessingDrawing" xmlns:wp="http://schemas.openxmlformats.org/drawingml/2006/wordprocessingDrawing" xmlns:w10="urn:schemas-microsoft-com:office:word" xmlns:w="http://schemas.openxmlformats.org/wordprocessingml/2006/main" xmlns:w14="http://schemas.microsoft.com/office/word/2010/wordml" xmlns:wpg="http://schemas.microsoft.com/office/word/2010/wordprocessingGroup" xmlns:wpi="http://schemas.microsoft.com/office/word/2010/wordprocessingInk" xmlns:wne="http://schemas.microsoft.com/office/word/2006/wordml" xmlns:wps="http://schemas.microsoft.com/office/word/2010/wordprocessingShape" mc:Ignorable="w14 wp14">
   <w:body>
     <w:p>
       <w:pPr>
@@ -225,6 +225,7 @@
         </w:rPr>
         <w:t xml:space="preserve">В рамках данного проекта будет разработано </w:t>
       </w:r>
+      <w:proofErr w:type="spellStart"/>
       <w:r>
         <w:rPr>
           <w:rFonts w:ascii="Times New Roman" w:hAnsi="Times New Roman" w:cs="Times New Roman"/>
@@ -233,6 +234,7 @@
         </w:rPr>
         <w:t>десктопное</w:t>
       </w:r>
+      <w:proofErr w:type="spellEnd"/>
       <w:r>
         <w:rPr>
           <w:rFonts w:ascii="Times New Roman" w:hAnsi="Times New Roman" w:cs="Times New Roman"/>
@@ -444,7 +446,31 @@
           <w:sz w:val="28"/>
           <w:szCs w:val="28"/>
         </w:rPr>
-        <w:t xml:space="preserve">, так же существует большое количество сайтов, которые выполняют ту же функцию. </w:t>
+        <w:t xml:space="preserve">, так же существует большое количество сайтов, которые выполняют </w:t>
+      </w:r>
+      <w:commentRangeStart w:id="1"/>
+      <w:r>
+        <w:rPr>
+          <w:rFonts w:ascii="Times New Roman" w:hAnsi="Times New Roman" w:cs="Times New Roman"/>
+          <w:sz w:val="28"/>
+          <w:szCs w:val="28"/>
+        </w:rPr>
+        <w:t>ту ж</w:t>
+      </w:r>
+      <w:commentRangeEnd w:id="1"/>
+      <w:r>
+        <w:rPr>
+          <w:rStyle w:val="a8"/>
+        </w:rPr>
+        <w:commentReference w:id="1"/>
+      </w:r>
+      <w:r>
+        <w:rPr>
+          <w:rFonts w:ascii="Times New Roman" w:hAnsi="Times New Roman" w:cs="Times New Roman"/>
+          <w:sz w:val="28"/>
+          <w:szCs w:val="28"/>
+        </w:rPr>
+        <w:t xml:space="preserve">е функцию. </w:t>
       </w:r>
     </w:p>
     <w:p>
@@ -467,7 +493,49 @@
           <w:sz w:val="28"/>
           <w:szCs w:val="28"/>
         </w:rPr>
-        <w:t xml:space="preserve">Однако практически отсутствую десктопные приложения, которые позволяют пользователю стационарного компьютера или ноутбука получить информацию о новинках кино, поэтому им приходится посещать </w:t>
+        <w:t xml:space="preserve">Однако практически </w:t>
+      </w:r>
+      <w:commentRangeStart w:id="2"/>
+      <w:r>
+        <w:rPr>
+          <w:rFonts w:ascii="Times New Roman" w:hAnsi="Times New Roman" w:cs="Times New Roman"/>
+          <w:sz w:val="28"/>
+          <w:szCs w:val="28"/>
+        </w:rPr>
+        <w:t>отсутствую</w:t>
+      </w:r>
+      <w:commentRangeEnd w:id="2"/>
+      <w:r>
+        <w:rPr>
+          <w:rStyle w:val="a8"/>
+        </w:rPr>
+        <w:commentReference w:id="2"/>
+      </w:r>
+      <w:r>
+        <w:rPr>
+          <w:rFonts w:ascii="Times New Roman" w:hAnsi="Times New Roman" w:cs="Times New Roman"/>
+          <w:sz w:val="28"/>
+          <w:szCs w:val="28"/>
+        </w:rPr>
+        <w:t xml:space="preserve"> </w:t>
+      </w:r>
+      <w:proofErr w:type="spellStart"/>
+      <w:r>
+        <w:rPr>
+          <w:rFonts w:ascii="Times New Roman" w:hAnsi="Times New Roman" w:cs="Times New Roman"/>
+          <w:sz w:val="28"/>
+          <w:szCs w:val="28"/>
+        </w:rPr>
+        <w:t>десктопные</w:t>
+      </w:r>
+      <w:proofErr w:type="spellEnd"/>
+      <w:r>
+        <w:rPr>
+          <w:rFonts w:ascii="Times New Roman" w:hAnsi="Times New Roman" w:cs="Times New Roman"/>
+          <w:sz w:val="28"/>
+          <w:szCs w:val="28"/>
+        </w:rPr>
+        <w:t xml:space="preserve"> приложения, которые позволяют пользователю стационарного компьютера или ноутбука получить информацию о новинках кино, поэтому им приходится посещать </w:t>
       </w:r>
       <w:r>
         <w:rPr>
@@ -549,7 +617,31 @@
           <w:sz w:val="28"/>
           <w:szCs w:val="28"/>
         </w:rPr>
-        <w:t>, который позволяет получить информации о новинках киноиндустрии по указанному жанру.</w:t>
+        <w:t xml:space="preserve">, который позволяет получить </w:t>
+      </w:r>
+      <w:commentRangeStart w:id="3"/>
+      <w:r>
+        <w:rPr>
+          <w:rFonts w:ascii="Times New Roman" w:hAnsi="Times New Roman" w:cs="Times New Roman"/>
+          <w:sz w:val="28"/>
+          <w:szCs w:val="28"/>
+        </w:rPr>
+        <w:t xml:space="preserve">информации </w:t>
+      </w:r>
+      <w:commentRangeEnd w:id="3"/>
+      <w:r>
+        <w:rPr>
+          <w:rStyle w:val="a8"/>
+        </w:rPr>
+        <w:commentReference w:id="3"/>
+      </w:r>
+      <w:r>
+        <w:rPr>
+          <w:rFonts w:ascii="Times New Roman" w:hAnsi="Times New Roman" w:cs="Times New Roman"/>
+          <w:sz w:val="28"/>
+          <w:szCs w:val="28"/>
+        </w:rPr>
+        <w:t>о новинках киноиндустрии по указанному жанру.</w:t>
       </w:r>
     </w:p>
     <w:p>
@@ -653,6 +745,7 @@
           <w:szCs w:val="28"/>
         </w:rPr>
       </w:pPr>
+      <w:commentRangeStart w:id="4"/>
       <w:r>
         <w:rPr>
           <w:rFonts w:ascii="Times New Roman" w:hAnsi="Times New Roman" w:cs="Times New Roman"/>
@@ -692,6 +785,13 @@
           <w:szCs w:val="28"/>
         </w:rPr>
         <w:t xml:space="preserve"> указаны пользователи данного программного продукта.</w:t>
+      </w:r>
+      <w:commentRangeEnd w:id="4"/>
+      <w:r>
+        <w:rPr>
+          <w:rStyle w:val="a8"/>
+        </w:rPr>
+        <w:commentReference w:id="4"/>
       </w:r>
     </w:p>
     <w:p>
@@ -822,7 +922,6 @@
           <w:szCs w:val="28"/>
         </w:rPr>
       </w:pPr>
-      <w:commentRangeStart w:id="1"/>
       <w:r>
         <w:rPr>
           <w:rFonts w:ascii="Times New Roman" w:hAnsi="Times New Roman" w:cs="Times New Roman"/>
@@ -837,7 +936,25 @@
           <w:sz w:val="28"/>
           <w:szCs w:val="28"/>
         </w:rPr>
-        <w:t>, так же необходимо получить эту информацию в кратчайшие сроки. Имеются некоторые интернет ресурсы такие как: Кинопоиск, Киномания и т. д.</w:t>
+        <w:t xml:space="preserve">, так же необходимо получить эту информацию в кратчайшие сроки. Имеются некоторые интернет ресурсы такие как: </w:t>
+      </w:r>
+      <w:proofErr w:type="spellStart"/>
+      <w:r>
+        <w:rPr>
+          <w:rFonts w:ascii="Times New Roman" w:hAnsi="Times New Roman" w:cs="Times New Roman"/>
+          <w:sz w:val="28"/>
+          <w:szCs w:val="28"/>
+        </w:rPr>
+        <w:t>Кинопоиск</w:t>
+      </w:r>
+      <w:proofErr w:type="spellEnd"/>
+      <w:r>
+        <w:rPr>
+          <w:rFonts w:ascii="Times New Roman" w:hAnsi="Times New Roman" w:cs="Times New Roman"/>
+          <w:sz w:val="28"/>
+          <w:szCs w:val="28"/>
+        </w:rPr>
+        <w:t>, Киномания и т. д.</w:t>
       </w:r>
       <w:r>
         <w:rPr>
@@ -853,7 +970,25 @@
           <w:sz w:val="28"/>
           <w:szCs w:val="28"/>
         </w:rPr>
-        <w:t xml:space="preserve">но эти приложения не являются десктопными, что слегка затрудняет процесс поиска и получения информации. В приложении </w:t>
+        <w:t xml:space="preserve">но эти приложения не являются </w:t>
+      </w:r>
+      <w:proofErr w:type="spellStart"/>
+      <w:r>
+        <w:rPr>
+          <w:rFonts w:ascii="Times New Roman" w:hAnsi="Times New Roman" w:cs="Times New Roman"/>
+          <w:sz w:val="28"/>
+          <w:szCs w:val="28"/>
+        </w:rPr>
+        <w:t>десктопными</w:t>
+      </w:r>
+      <w:proofErr w:type="spellEnd"/>
+      <w:r>
+        <w:rPr>
+          <w:rFonts w:ascii="Times New Roman" w:hAnsi="Times New Roman" w:cs="Times New Roman"/>
+          <w:sz w:val="28"/>
+          <w:szCs w:val="28"/>
+        </w:rPr>
+        <w:t xml:space="preserve">, что слегка затрудняет процесс поиска и получения информации. В приложении </w:t>
       </w:r>
       <w:r>
         <w:rPr>
@@ -889,13 +1024,6 @@
         </w:rPr>
         <w:t xml:space="preserve"> будет предоставляться только необходимая информация такая как: название фильма, дата премьеры, рейтинг, обложка. И вся эта информация будет в шаговой доступности.</w:t>
       </w:r>
-      <w:commentRangeEnd w:id="1"/>
-      <w:r>
-        <w:rPr>
-          <w:rStyle w:val="a8"/>
-        </w:rPr>
-        <w:commentReference w:id="1"/>
-      </w:r>
     </w:p>
     <w:p>
       <w:pPr>
@@ -936,7 +1064,6 @@
           <w:szCs w:val="28"/>
         </w:rPr>
       </w:pPr>
-      <w:commentRangeStart w:id="2"/>
       <w:r>
         <w:rPr>
           <w:rFonts w:ascii="Times New Roman" w:hAnsi="Times New Roman" w:cs="Times New Roman"/>
@@ -952,13 +1079,6 @@
           <w:szCs w:val="28"/>
         </w:rPr>
         <w:t>, в котором имеется строка, для поиска конкретного фильма. Жанр фильма можно выбрать в выпадающем списке. В окне будет предоставлена краткая информация о фильме: название фильма, дата премьеры, рейтинг, обложка.</w:t>
-      </w:r>
-      <w:commentRangeEnd w:id="2"/>
-      <w:r>
-        <w:rPr>
-          <w:rStyle w:val="a8"/>
-        </w:rPr>
-        <w:commentReference w:id="2"/>
       </w:r>
     </w:p>
     <w:p>
@@ -1362,7 +1482,31 @@
           <w:sz w:val="28"/>
           <w:szCs w:val="28"/>
         </w:rPr>
-        <w:t>Использование данного продукта не требует, каких-либо профессиональных навыков.</w:t>
+        <w:t>Использование данного продукта не требует</w:t>
+      </w:r>
+      <w:commentRangeStart w:id="5"/>
+      <w:r>
+        <w:rPr>
+          <w:rFonts w:ascii="Times New Roman" w:hAnsi="Times New Roman" w:cs="Times New Roman"/>
+          <w:sz w:val="28"/>
+          <w:szCs w:val="28"/>
+        </w:rPr>
+        <w:t>,</w:t>
+      </w:r>
+      <w:commentRangeEnd w:id="5"/>
+      <w:r>
+        <w:rPr>
+          <w:rStyle w:val="a8"/>
+        </w:rPr>
+        <w:commentReference w:id="5"/>
+      </w:r>
+      <w:r>
+        <w:rPr>
+          <w:rFonts w:ascii="Times New Roman" w:hAnsi="Times New Roman" w:cs="Times New Roman"/>
+          <w:sz w:val="28"/>
+          <w:szCs w:val="28"/>
+        </w:rPr>
+        <w:t xml:space="preserve"> каких-либо профессиональных навыков.</w:t>
       </w:r>
       <w:r>
         <w:rPr>
@@ -1442,7 +1586,43 @@
           <w:sz w:val="28"/>
           <w:szCs w:val="28"/>
         </w:rPr>
-        <w:t>Приложение Film Master не включает в себя взаимодействие с другими приложениями</w:t>
+        <w:t xml:space="preserve">Приложение </w:t>
+      </w:r>
+      <w:proofErr w:type="spellStart"/>
+      <w:r>
+        <w:rPr>
+          <w:rFonts w:ascii="Times New Roman" w:hAnsi="Times New Roman" w:cs="Times New Roman"/>
+          <w:sz w:val="28"/>
+          <w:szCs w:val="28"/>
+        </w:rPr>
+        <w:t>Film</w:t>
+      </w:r>
+      <w:proofErr w:type="spellEnd"/>
+      <w:r>
+        <w:rPr>
+          <w:rFonts w:ascii="Times New Roman" w:hAnsi="Times New Roman" w:cs="Times New Roman"/>
+          <w:sz w:val="28"/>
+          <w:szCs w:val="28"/>
+        </w:rPr>
+        <w:t xml:space="preserve"> </w:t>
+      </w:r>
+      <w:proofErr w:type="spellStart"/>
+      <w:r>
+        <w:rPr>
+          <w:rFonts w:ascii="Times New Roman" w:hAnsi="Times New Roman" w:cs="Times New Roman"/>
+          <w:sz w:val="28"/>
+          <w:szCs w:val="28"/>
+        </w:rPr>
+        <w:t>Master</w:t>
+      </w:r>
+      <w:proofErr w:type="spellEnd"/>
+      <w:r>
+        <w:rPr>
+          <w:rFonts w:ascii="Times New Roman" w:hAnsi="Times New Roman" w:cs="Times New Roman"/>
+          <w:sz w:val="28"/>
+          <w:szCs w:val="28"/>
+        </w:rPr>
+        <w:t xml:space="preserve"> не включает в себя взаимодействие с другими приложениями</w:t>
       </w:r>
       <w:r>
         <w:rPr>
@@ -1498,7 +1678,49 @@
           <w:sz w:val="28"/>
           <w:szCs w:val="28"/>
         </w:rPr>
-        <w:t>На требования, предоставляемые к настоящему программному продукту могут повлиять пользователи, которые участвуют в его тестировании, а также заказчик приложения</w:t>
+        <w:t xml:space="preserve">На </w:t>
+      </w:r>
+      <w:proofErr w:type="gramStart"/>
+      <w:r>
+        <w:rPr>
+          <w:rFonts w:ascii="Times New Roman" w:hAnsi="Times New Roman" w:cs="Times New Roman"/>
+          <w:sz w:val="28"/>
+          <w:szCs w:val="28"/>
+        </w:rPr>
+        <w:t>требования, предоставляемые к настоящему программному продукту</w:t>
+      </w:r>
+      <w:commentRangeStart w:id="6"/>
+      <w:r>
+        <w:rPr>
+          <w:rFonts w:ascii="Times New Roman" w:hAnsi="Times New Roman" w:cs="Times New Roman"/>
+          <w:sz w:val="28"/>
+          <w:szCs w:val="28"/>
+        </w:rPr>
+        <w:t xml:space="preserve"> </w:t>
+      </w:r>
+      <w:commentRangeEnd w:id="6"/>
+      <w:r>
+        <w:rPr>
+          <w:rStyle w:val="a8"/>
+        </w:rPr>
+        <w:commentReference w:id="6"/>
+      </w:r>
+      <w:r>
+        <w:rPr>
+          <w:rFonts w:ascii="Times New Roman" w:hAnsi="Times New Roman" w:cs="Times New Roman"/>
+          <w:sz w:val="28"/>
+          <w:szCs w:val="28"/>
+        </w:rPr>
+        <w:t>могут</w:t>
+      </w:r>
+      <w:proofErr w:type="gramEnd"/>
+      <w:r>
+        <w:rPr>
+          <w:rFonts w:ascii="Times New Roman" w:hAnsi="Times New Roman" w:cs="Times New Roman"/>
+          <w:sz w:val="28"/>
+          <w:szCs w:val="28"/>
+        </w:rPr>
+        <w:t xml:space="preserve"> повлиять пользователи, которые участвуют в его тестировании, а также заказчик приложения</w:t>
       </w:r>
       <w:r>
         <w:rPr>
@@ -1531,6 +1753,7 @@
         </w:rPr>
         <w:t xml:space="preserve">Данное приложение будет функционировать на таких операционных системах как: </w:t>
       </w:r>
+      <w:proofErr w:type="gramStart"/>
       <w:r>
         <w:rPr>
           <w:rFonts w:ascii="Times New Roman" w:hAnsi="Times New Roman" w:cs="Times New Roman"/>
@@ -1573,6 +1796,7 @@
         </w:rPr>
         <w:t>.</w:t>
       </w:r>
+      <w:proofErr w:type="gramEnd"/>
     </w:p>
     <w:p>
       <w:pPr>
@@ -1588,6 +1812,8 @@
           <w:szCs w:val="28"/>
         </w:rPr>
       </w:pPr>
+      <w:bookmarkStart w:id="7" w:name="_GoBack"/>
+      <w:bookmarkEnd w:id="7"/>
     </w:p>
     <w:p>
       <w:pPr>
@@ -1710,15 +1936,39 @@
           <w:sz w:val="28"/>
           <w:szCs w:val="28"/>
         </w:rPr>
-        <w:t>После запуска приложения отображается форма, на которой есть строка поиска для поиск</w:t>
-      </w:r>
-      <w:r>
-        <w:rPr>
-          <w:rFonts w:ascii="Times New Roman" w:hAnsi="Times New Roman" w:cs="Times New Roman"/>
-          <w:sz w:val="28"/>
-          <w:szCs w:val="28"/>
-        </w:rPr>
-        <w:t>а фильма по его названию, а так</w:t>
+        <w:t xml:space="preserve">После запуска приложения отображается форма, на которой есть </w:t>
+      </w:r>
+      <w:commentRangeStart w:id="8"/>
+      <w:r>
+        <w:rPr>
+          <w:rFonts w:ascii="Times New Roman" w:hAnsi="Times New Roman" w:cs="Times New Roman"/>
+          <w:sz w:val="28"/>
+          <w:szCs w:val="28"/>
+        </w:rPr>
+        <w:t>строка поиска для поиск</w:t>
+      </w:r>
+      <w:r>
+        <w:rPr>
+          <w:rFonts w:ascii="Times New Roman" w:hAnsi="Times New Roman" w:cs="Times New Roman"/>
+          <w:sz w:val="28"/>
+          <w:szCs w:val="28"/>
+        </w:rPr>
+        <w:t>а</w:t>
+      </w:r>
+      <w:commentRangeEnd w:id="8"/>
+      <w:r>
+        <w:rPr>
+          <w:rStyle w:val="a8"/>
+        </w:rPr>
+        <w:commentReference w:id="8"/>
+      </w:r>
+      <w:r>
+        <w:rPr>
+          <w:rFonts w:ascii="Times New Roman" w:hAnsi="Times New Roman" w:cs="Times New Roman"/>
+          <w:sz w:val="28"/>
+          <w:szCs w:val="28"/>
+        </w:rPr>
+        <w:t xml:space="preserve"> фильма по его названию, а так</w:t>
       </w:r>
       <w:r>
         <w:rPr>
@@ -2137,7 +2387,25 @@
           <w:sz w:val="28"/>
           <w:szCs w:val="28"/>
         </w:rPr>
-        <w:t>На запуск данного приложения отводится не более 15-20 секунд. Дальнейшее функционирование приложения, то есть поиск и вывод информации о фильме зависит от скорости интернет соединения.</w:t>
+        <w:t xml:space="preserve">На запуск данного приложения отводится не более 15-20 секунд. Дальнейшее функционирование приложения, то есть </w:t>
+      </w:r>
+      <w:proofErr w:type="gramStart"/>
+      <w:r>
+        <w:rPr>
+          <w:rFonts w:ascii="Times New Roman" w:hAnsi="Times New Roman" w:cs="Times New Roman"/>
+          <w:sz w:val="28"/>
+          <w:szCs w:val="28"/>
+        </w:rPr>
+        <w:t>поиск</w:t>
+      </w:r>
+      <w:proofErr w:type="gramEnd"/>
+      <w:r>
+        <w:rPr>
+          <w:rFonts w:ascii="Times New Roman" w:hAnsi="Times New Roman" w:cs="Times New Roman"/>
+          <w:sz w:val="28"/>
+          <w:szCs w:val="28"/>
+        </w:rPr>
+        <w:t xml:space="preserve"> и вывод информации о фильме зависит от скорости интернет соединения.</w:t>
       </w:r>
     </w:p>
     <w:p>
@@ -2218,7 +2486,43 @@
           <w:sz w:val="28"/>
           <w:szCs w:val="28"/>
         </w:rPr>
-        <w:t xml:space="preserve"> работать одинаково стабильно на операционных системах Windows 7 и выше, а также на ОС Linux.</w:t>
+        <w:t xml:space="preserve"> работать одинаково стабильно на операционных системах </w:t>
+      </w:r>
+      <w:proofErr w:type="spellStart"/>
+      <w:r>
+        <w:rPr>
+          <w:rFonts w:ascii="Times New Roman" w:hAnsi="Times New Roman" w:cs="Times New Roman"/>
+          <w:sz w:val="28"/>
+          <w:szCs w:val="28"/>
+        </w:rPr>
+        <w:t>Windows</w:t>
+      </w:r>
+      <w:proofErr w:type="spellEnd"/>
+      <w:r>
+        <w:rPr>
+          <w:rFonts w:ascii="Times New Roman" w:hAnsi="Times New Roman" w:cs="Times New Roman"/>
+          <w:sz w:val="28"/>
+          <w:szCs w:val="28"/>
+        </w:rPr>
+        <w:t xml:space="preserve"> 7 и выше, а также на ОС </w:t>
+      </w:r>
+      <w:proofErr w:type="spellStart"/>
+      <w:r>
+        <w:rPr>
+          <w:rFonts w:ascii="Times New Roman" w:hAnsi="Times New Roman" w:cs="Times New Roman"/>
+          <w:sz w:val="28"/>
+          <w:szCs w:val="28"/>
+        </w:rPr>
+        <w:t>Linux</w:t>
+      </w:r>
+      <w:proofErr w:type="spellEnd"/>
+      <w:r>
+        <w:rPr>
+          <w:rFonts w:ascii="Times New Roman" w:hAnsi="Times New Roman" w:cs="Times New Roman"/>
+          <w:sz w:val="28"/>
+          <w:szCs w:val="28"/>
+        </w:rPr>
+        <w:t>.</w:t>
       </w:r>
     </w:p>
     <w:p>
@@ -2338,6 +2642,7 @@
           <w:szCs w:val="28"/>
         </w:rPr>
       </w:pPr>
+      <w:commentRangeStart w:id="9"/>
     </w:p>
     <w:p>
       <w:pPr>
@@ -2371,6 +2676,7 @@
         </w:rPr>
       </w:pPr>
     </w:p>
+    <w:commentRangeEnd w:id="9"/>
     <w:p>
       <w:pPr>
         <w:pStyle w:val="a3"/>
@@ -2386,6 +2692,12 @@
           <w:szCs w:val="28"/>
         </w:rPr>
       </w:pPr>
+      <w:r>
+        <w:rPr>
+          <w:rStyle w:val="a8"/>
+        </w:rPr>
+        <w:commentReference w:id="9"/>
+      </w:r>
     </w:p>
     <w:p>
       <w:pPr>
@@ -2432,75 +2744,72 @@
           <w:sz w:val="28"/>
           <w:szCs w:val="28"/>
         </w:rPr>
-        <w:t xml:space="preserve">Приложение Film Master является open-source приложением, его исходный код доступен по ссылке </w:t>
-      </w:r>
-      <w:r>
-        <w:rPr>
-          <w:rFonts w:ascii="Times New Roman" w:hAnsi="Times New Roman" w:cs="Times New Roman"/>
-          <w:sz w:val="28"/>
-          <w:szCs w:val="28"/>
-          <w:rPrChange w:id="3" w:author="Oxana" w:date="2015-10-04T14:54:00Z">
-            <w:rPr/>
-          </w:rPrChange>
-        </w:rPr>
-        <w:fldChar w:fldCharType="begin"/>
-      </w:r>
-      <w:r>
-        <w:rPr>
-          <w:rFonts w:ascii="Times New Roman" w:hAnsi="Times New Roman" w:cs="Times New Roman"/>
-          <w:sz w:val="28"/>
-          <w:szCs w:val="28"/>
-          <w:rPrChange w:id="4" w:author="Oxana" w:date="2015-10-04T14:54:00Z">
-            <w:rPr/>
-          </w:rPrChange>
-        </w:rPr>
-        <w:instrText xml:space="preserve"> HYPERLINK "https://github.com/vladislavzavadski/Film-Master" </w:instrText>
-      </w:r>
-      <w:r>
-        <w:rPr>
-          <w:rFonts w:ascii="Times New Roman" w:hAnsi="Times New Roman" w:cs="Times New Roman"/>
-          <w:sz w:val="28"/>
-          <w:szCs w:val="28"/>
-          <w:rPrChange w:id="5" w:author="Oxana" w:date="2015-10-04T14:54:00Z">
-            <w:rPr/>
-          </w:rPrChange>
-        </w:rPr>
-        <w:fldChar w:fldCharType="separate"/>
-      </w:r>
-      <w:r>
-        <w:rPr>
-          <w:rFonts w:ascii="Times New Roman" w:hAnsi="Times New Roman" w:cs="Times New Roman"/>
-          <w:sz w:val="28"/>
-          <w:szCs w:val="28"/>
-          <w:rPrChange w:id="6" w:author="Oxana" w:date="2015-10-04T14:54:00Z">
-            <w:rPr/>
-          </w:rPrChange>
-        </w:rPr>
-        <w:t>https://github.com/vladislavzavadski/Film-Master</w:t>
-      </w:r>
-      <w:r>
-        <w:rPr>
-          <w:rFonts w:ascii="Times New Roman" w:hAnsi="Times New Roman" w:cs="Times New Roman"/>
-          <w:sz w:val="28"/>
-          <w:szCs w:val="28"/>
-          <w:rPrChange w:id="7" w:author="Oxana" w:date="2015-10-04T14:54:00Z">
-            <w:rPr/>
-          </w:rPrChange>
-        </w:rPr>
-        <w:fldChar w:fldCharType="end"/>
-      </w:r>
-      <w:r>
-        <w:rPr>
-          <w:rFonts w:ascii="Times New Roman" w:hAnsi="Times New Roman" w:cs="Times New Roman"/>
-          <w:sz w:val="28"/>
-          <w:szCs w:val="28"/>
-          <w:rPrChange w:id="8" w:author="Oxana" w:date="2015-10-04T14:54:00Z">
-            <w:rPr>
-              <w:rFonts w:ascii="Times New Roman" w:hAnsi="Times New Roman" w:cs="Times New Roman"/>
-              <w:sz w:val="28"/>
-              <w:szCs w:val="28"/>
-            </w:rPr>
-          </w:rPrChange>
+        <w:t xml:space="preserve">Приложение </w:t>
+      </w:r>
+      <w:proofErr w:type="spellStart"/>
+      <w:r>
+        <w:rPr>
+          <w:rFonts w:ascii="Times New Roman" w:hAnsi="Times New Roman" w:cs="Times New Roman"/>
+          <w:sz w:val="28"/>
+          <w:szCs w:val="28"/>
+        </w:rPr>
+        <w:t>Film</w:t>
+      </w:r>
+      <w:proofErr w:type="spellEnd"/>
+      <w:r>
+        <w:rPr>
+          <w:rFonts w:ascii="Times New Roman" w:hAnsi="Times New Roman" w:cs="Times New Roman"/>
+          <w:sz w:val="28"/>
+          <w:szCs w:val="28"/>
+        </w:rPr>
+        <w:t xml:space="preserve"> </w:t>
+      </w:r>
+      <w:proofErr w:type="spellStart"/>
+      <w:r>
+        <w:rPr>
+          <w:rFonts w:ascii="Times New Roman" w:hAnsi="Times New Roman" w:cs="Times New Roman"/>
+          <w:sz w:val="28"/>
+          <w:szCs w:val="28"/>
+        </w:rPr>
+        <w:t>Master</w:t>
+      </w:r>
+      <w:proofErr w:type="spellEnd"/>
+      <w:r>
+        <w:rPr>
+          <w:rFonts w:ascii="Times New Roman" w:hAnsi="Times New Roman" w:cs="Times New Roman"/>
+          <w:sz w:val="28"/>
+          <w:szCs w:val="28"/>
+        </w:rPr>
+        <w:t xml:space="preserve"> является </w:t>
+      </w:r>
+      <w:proofErr w:type="spellStart"/>
+      <w:r>
+        <w:rPr>
+          <w:rFonts w:ascii="Times New Roman" w:hAnsi="Times New Roman" w:cs="Times New Roman"/>
+          <w:sz w:val="28"/>
+          <w:szCs w:val="28"/>
+        </w:rPr>
+        <w:t>open-source</w:t>
+      </w:r>
+      <w:proofErr w:type="spellEnd"/>
+      <w:r>
+        <w:rPr>
+          <w:rFonts w:ascii="Times New Roman" w:hAnsi="Times New Roman" w:cs="Times New Roman"/>
+          <w:sz w:val="28"/>
+          <w:szCs w:val="28"/>
+        </w:rPr>
+        <w:t xml:space="preserve"> приложением, его исходный код доступен по ссылке </w:t>
+      </w:r>
+      <w:hyperlink r:id="rId12" w:history="1">
+        <w:r>
+          <w:t>https://github.com/vladislavzavadski/Film-Master</w:t>
+        </w:r>
+      </w:hyperlink>
+      <w:r>
+        <w:rPr>
+          <w:rFonts w:ascii="Times New Roman" w:hAnsi="Times New Roman" w:cs="Times New Roman"/>
+          <w:sz w:val="28"/>
+          <w:szCs w:val="28"/>
         </w:rPr>
         <w:t>.</w:t>
       </w:r>
@@ -2581,10 +2890,26 @@
           <w:sz w:val="28"/>
           <w:szCs w:val="28"/>
         </w:rPr>
-        <w:t>Данное приложение является кроссплатформенным, поэтому для его разработки был выбран язык программирования Java.</w:t>
-      </w:r>
-      <w:bookmarkStart w:id="9" w:name="_GoBack"/>
-      <w:bookmarkEnd w:id="9"/>
+        <w:t xml:space="preserve">Данное приложение является кроссплатформенным, поэтому для его разработки был выбран язык программирования </w:t>
+      </w:r>
+      <w:proofErr w:type="spellStart"/>
+      <w:r>
+        <w:rPr>
+          <w:rFonts w:ascii="Times New Roman" w:hAnsi="Times New Roman" w:cs="Times New Roman"/>
+          <w:sz w:val="28"/>
+          <w:szCs w:val="28"/>
+        </w:rPr>
+        <w:t>Java</w:t>
+      </w:r>
+      <w:proofErr w:type="spellEnd"/>
+      <w:r>
+        <w:rPr>
+          <w:rFonts w:ascii="Times New Roman" w:hAnsi="Times New Roman" w:cs="Times New Roman"/>
+          <w:sz w:val="28"/>
+          <w:szCs w:val="28"/>
+        </w:rPr>
+        <w:t>.</w:t>
+      </w:r>
     </w:p>
     <w:p>
       <w:pPr>
@@ -2684,8 +3009,8 @@
 </file>
 
 <file path=word/comments.xml><?xml version="1.0" encoding="utf-8"?>
-<w:comments xmlns:wpc="http://schemas.microsoft.com/office/word/2010/wordprocessingCanvas" xmlns:mc="http://schemas.openxmlformats.org/markup-compatibility/2006" xmlns:o="urn:schemas-microsoft-com:office:office" xmlns:r="http://schemas.openxmlformats.org/officeDocument/2006/relationships" xmlns:m="http://schemas.openxmlformats.org/officeDocument/2006/math" xmlns:v="urn:schemas-microsoft-com:vml" xmlns:wp14="http://schemas.microsoft.com/office/word/2010/wordprocessingDrawing" xmlns:wp="http://schemas.openxmlformats.org/drawingml/2006/wordprocessingDrawing" xmlns:w10="urn:schemas-microsoft-com:office:word" xmlns:w="http://schemas.openxmlformats.org/wordprocessingml/2006/main" xmlns:w14="http://schemas.microsoft.com/office/word/2010/wordml" xmlns:w15="http://schemas.microsoft.com/office/word/2012/wordml" xmlns:wpg="http://schemas.microsoft.com/office/word/2010/wordprocessingGroup" xmlns:wpi="http://schemas.microsoft.com/office/word/2010/wordprocessingInk" xmlns:wne="http://schemas.microsoft.com/office/word/2006/wordml" xmlns:wps="http://schemas.microsoft.com/office/word/2010/wordprocessingShape" mc:Ignorable="w14 w15 wp14">
-  <w:comment w:id="1" w:author="Oxana" w:date="2015-10-04T14:53:00Z" w:initials="O">
+<w:comments xmlns:wpc="http://schemas.microsoft.com/office/word/2010/wordprocessingCanvas" xmlns:mc="http://schemas.openxmlformats.org/markup-compatibility/2006" xmlns:o="urn:schemas-microsoft-com:office:office" xmlns:r="http://schemas.openxmlformats.org/officeDocument/2006/relationships" xmlns:m="http://schemas.openxmlformats.org/officeDocument/2006/math" xmlns:v="urn:schemas-microsoft-com:vml" xmlns:wp14="http://schemas.microsoft.com/office/word/2010/wordprocessingDrawing" xmlns:wp="http://schemas.openxmlformats.org/drawingml/2006/wordprocessingDrawing" xmlns:w10="urn:schemas-microsoft-com:office:word" xmlns:w="http://schemas.openxmlformats.org/wordprocessingml/2006/main" xmlns:w14="http://schemas.microsoft.com/office/word/2010/wordml" xmlns:wpg="http://schemas.microsoft.com/office/word/2010/wordprocessingGroup" xmlns:wpi="http://schemas.microsoft.com/office/word/2010/wordprocessingInk" xmlns:wne="http://schemas.microsoft.com/office/word/2006/wordml" xmlns:wps="http://schemas.microsoft.com/office/word/2010/wordprocessingShape" mc:Ignorable="w14 wp14">
+  <w:comment w:id="1" w:author="User" w:date="2015-10-04T18:48:00Z" w:initials="U">
     <w:p>
       <w:pPr>
         <w:pStyle w:val="a9"/>
@@ -2697,11 +3022,11 @@
         <w:annotationRef/>
       </w:r>
       <w:r>
-        <w:t>Можно рассмотреть десктопные аналоги, если они есть</w:t>
+        <w:t>Эту же</w:t>
       </w:r>
     </w:p>
   </w:comment>
-  <w:comment w:id="2" w:author="Oxana" w:date="2015-10-04T14:52:00Z" w:initials="O">
+  <w:comment w:id="2" w:author="User" w:date="2015-10-04T18:48:00Z" w:initials="U">
     <w:p>
       <w:pPr>
         <w:pStyle w:val="a9"/>
@@ -2713,7 +3038,103 @@
         <w:annotationRef/>
       </w:r>
       <w:r>
-        <w:t>Можно еще показывать рецензию к фильму</w:t>
+        <w:t>отсутствуют</w:t>
+      </w:r>
+    </w:p>
+  </w:comment>
+  <w:comment w:id="3" w:author="User" w:date="2015-10-04T18:48:00Z" w:initials="U">
+    <w:p>
+      <w:pPr>
+        <w:pStyle w:val="a9"/>
+      </w:pPr>
+      <w:r>
+        <w:rPr>
+          <w:rStyle w:val="a8"/>
+        </w:rPr>
+        <w:annotationRef/>
+      </w:r>
+      <w:r>
+        <w:t>информацию</w:t>
+      </w:r>
+    </w:p>
+  </w:comment>
+  <w:comment w:id="4" w:author="User" w:date="2015-10-04T18:49:00Z" w:initials="U">
+    <w:p>
+      <w:pPr>
+        <w:pStyle w:val="a9"/>
+      </w:pPr>
+      <w:r>
+        <w:rPr>
+          <w:rStyle w:val="a8"/>
+        </w:rPr>
+        <w:annotationRef/>
+      </w:r>
+      <w:r>
+        <w:t>слово «продукт» используется 4 раза в одном предложении</w:t>
+      </w:r>
+    </w:p>
+  </w:comment>
+  <w:comment w:id="5" w:author="User" w:date="2015-10-04T18:51:00Z" w:initials="U">
+    <w:p>
+      <w:pPr>
+        <w:pStyle w:val="a9"/>
+      </w:pPr>
+      <w:r>
+        <w:rPr>
+          <w:rStyle w:val="a8"/>
+        </w:rPr>
+        <w:annotationRef/>
+      </w:r>
+      <w:r>
+        <w:t>Не нужна запятая</w:t>
+      </w:r>
+    </w:p>
+  </w:comment>
+  <w:comment w:id="6" w:author="User" w:date="2015-10-04T18:51:00Z" w:initials="U">
+    <w:p>
+      <w:pPr>
+        <w:pStyle w:val="a9"/>
+      </w:pPr>
+      <w:r>
+        <w:rPr>
+          <w:rStyle w:val="a8"/>
+        </w:rPr>
+        <w:annotationRef/>
+      </w:r>
+      <w:r>
+        <w:t>Нужна запятая</w:t>
+      </w:r>
+    </w:p>
+  </w:comment>
+  <w:comment w:id="8" w:author="User" w:date="2015-10-04T18:52:00Z" w:initials="U">
+    <w:p>
+      <w:pPr>
+        <w:pStyle w:val="a9"/>
+      </w:pPr>
+      <w:r>
+        <w:rPr>
+          <w:rStyle w:val="a8"/>
+        </w:rPr>
+        <w:annotationRef/>
+      </w:r>
+      <w:r>
+        <w:t>«Строка поиска для поиска»</w:t>
+      </w:r>
+    </w:p>
+  </w:comment>
+  <w:comment w:id="9" w:author="User" w:date="2015-10-04T18:53:00Z" w:initials="U">
+    <w:p>
+      <w:pPr>
+        <w:pStyle w:val="a9"/>
+      </w:pPr>
+      <w:r>
+        <w:rPr>
+          <w:rStyle w:val="a8"/>
+        </w:rPr>
+        <w:annotationRef/>
+      </w:r>
+      <w:r>
+        <w:t>Убрать пустые строки</w:t>
       </w:r>
     </w:p>
   </w:comment>
@@ -2728,7 +3149,7 @@
 </file>
 
 <file path=word/endnotes.xml><?xml version="1.0" encoding="utf-8"?>
-<w:endnotes xmlns:wpc="http://schemas.microsoft.com/office/word/2010/wordprocessingCanvas" xmlns:mc="http://schemas.openxmlformats.org/markup-compatibility/2006" xmlns:o="urn:schemas-microsoft-com:office:office" xmlns:r="http://schemas.openxmlformats.org/officeDocument/2006/relationships" xmlns:m="http://schemas.openxmlformats.org/officeDocument/2006/math" xmlns:v="urn:schemas-microsoft-com:vml" xmlns:wp14="http://schemas.microsoft.com/office/word/2010/wordprocessingDrawing" xmlns:wp="http://schemas.openxmlformats.org/drawingml/2006/wordprocessingDrawing" xmlns:w10="urn:schemas-microsoft-com:office:word" xmlns:w="http://schemas.openxmlformats.org/wordprocessingml/2006/main" xmlns:w14="http://schemas.microsoft.com/office/word/2010/wordml" xmlns:w15="http://schemas.microsoft.com/office/word/2012/wordml" xmlns:wpg="http://schemas.microsoft.com/office/word/2010/wordprocessingGroup" xmlns:wpi="http://schemas.microsoft.com/office/word/2010/wordprocessingInk" xmlns:wne="http://schemas.microsoft.com/office/word/2006/wordml" xmlns:wps="http://schemas.microsoft.com/office/word/2010/wordprocessingShape" mc:Ignorable="w14 w15 wp14">
+<w:endnotes xmlns:wpc="http://schemas.microsoft.com/office/word/2010/wordprocessingCanvas" xmlns:mc="http://schemas.openxmlformats.org/markup-compatibility/2006" xmlns:o="urn:schemas-microsoft-com:office:office" xmlns:r="http://schemas.openxmlformats.org/officeDocument/2006/relationships" xmlns:m="http://schemas.openxmlformats.org/officeDocument/2006/math" xmlns:v="urn:schemas-microsoft-com:vml" xmlns:wp14="http://schemas.microsoft.com/office/word/2010/wordprocessingDrawing" xmlns:wp="http://schemas.openxmlformats.org/drawingml/2006/wordprocessingDrawing" xmlns:w10="urn:schemas-microsoft-com:office:word" xmlns:w="http://schemas.openxmlformats.org/wordprocessingml/2006/main" xmlns:w14="http://schemas.microsoft.com/office/word/2010/wordml" xmlns:wpg="http://schemas.microsoft.com/office/word/2010/wordprocessingGroup" xmlns:wpi="http://schemas.microsoft.com/office/word/2010/wordprocessingInk" xmlns:wne="http://schemas.microsoft.com/office/word/2006/wordml" xmlns:wps="http://schemas.microsoft.com/office/word/2010/wordprocessingShape" mc:Ignorable="w14 wp14">
   <w:endnote w:type="separator" w:id="-1">
     <w:p>
       <w:pPr>
@@ -2753,7 +3174,7 @@
 </file>
 
 <file path=word/footnotes.xml><?xml version="1.0" encoding="utf-8"?>
-<w:footnotes xmlns:wpc="http://schemas.microsoft.com/office/word/2010/wordprocessingCanvas" xmlns:mc="http://schemas.openxmlformats.org/markup-compatibility/2006" xmlns:o="urn:schemas-microsoft-com:office:office" xmlns:r="http://schemas.openxmlformats.org/officeDocument/2006/relationships" xmlns:m="http://schemas.openxmlformats.org/officeDocument/2006/math" xmlns:v="urn:schemas-microsoft-com:vml" xmlns:wp14="http://schemas.microsoft.com/office/word/2010/wordprocessingDrawing" xmlns:wp="http://schemas.openxmlformats.org/drawingml/2006/wordprocessingDrawing" xmlns:w10="urn:schemas-microsoft-com:office:word" xmlns:w="http://schemas.openxmlformats.org/wordprocessingml/2006/main" xmlns:w14="http://schemas.microsoft.com/office/word/2010/wordml" xmlns:w15="http://schemas.microsoft.com/office/word/2012/wordml" xmlns:wpg="http://schemas.microsoft.com/office/word/2010/wordprocessingGroup" xmlns:wpi="http://schemas.microsoft.com/office/word/2010/wordprocessingInk" xmlns:wne="http://schemas.microsoft.com/office/word/2006/wordml" xmlns:wps="http://schemas.microsoft.com/office/word/2010/wordprocessingShape" mc:Ignorable="w14 w15 wp14">
+<w:footnotes xmlns:wpc="http://schemas.microsoft.com/office/word/2010/wordprocessingCanvas" xmlns:mc="http://schemas.openxmlformats.org/markup-compatibility/2006" xmlns:o="urn:schemas-microsoft-com:office:office" xmlns:r="http://schemas.openxmlformats.org/officeDocument/2006/relationships" xmlns:m="http://schemas.openxmlformats.org/officeDocument/2006/math" xmlns:v="urn:schemas-microsoft-com:vml" xmlns:wp14="http://schemas.microsoft.com/office/word/2010/wordprocessingDrawing" xmlns:wp="http://schemas.openxmlformats.org/drawingml/2006/wordprocessingDrawing" xmlns:w10="urn:schemas-microsoft-com:office:word" xmlns:w="http://schemas.openxmlformats.org/wordprocessingml/2006/main" xmlns:w14="http://schemas.microsoft.com/office/word/2010/wordml" xmlns:wpg="http://schemas.microsoft.com/office/word/2010/wordprocessingGroup" xmlns:wpi="http://schemas.microsoft.com/office/word/2010/wordprocessingInk" xmlns:wne="http://schemas.microsoft.com/office/word/2006/wordml" xmlns:wps="http://schemas.microsoft.com/office/word/2010/wordprocessingShape" mc:Ignorable="w14 wp14">
   <w:footnote w:type="separator" w:id="-1">
     <w:p>
       <w:pPr>
@@ -2778,7 +3199,7 @@
 </file>
 
 <file path=word/numbering.xml><?xml version="1.0" encoding="utf-8"?>
-<w:numbering xmlns:wpc="http://schemas.microsoft.com/office/word/2010/wordprocessingCanvas" xmlns:mc="http://schemas.openxmlformats.org/markup-compatibility/2006" xmlns:o="urn:schemas-microsoft-com:office:office" xmlns:r="http://schemas.openxmlformats.org/officeDocument/2006/relationships" xmlns:m="http://schemas.openxmlformats.org/officeDocument/2006/math" xmlns:v="urn:schemas-microsoft-com:vml" xmlns:wp14="http://schemas.microsoft.com/office/word/2010/wordprocessingDrawing" xmlns:wp="http://schemas.openxmlformats.org/drawingml/2006/wordprocessingDrawing" xmlns:w10="urn:schemas-microsoft-com:office:word" xmlns:w="http://schemas.openxmlformats.org/wordprocessingml/2006/main" xmlns:w14="http://schemas.microsoft.com/office/word/2010/wordml" xmlns:w15="http://schemas.microsoft.com/office/word/2012/wordml" xmlns:wpg="http://schemas.microsoft.com/office/word/2010/wordprocessingGroup" xmlns:wpi="http://schemas.microsoft.com/office/word/2010/wordprocessingInk" xmlns:wne="http://schemas.microsoft.com/office/word/2006/wordml" xmlns:wps="http://schemas.microsoft.com/office/word/2010/wordprocessingShape" mc:Ignorable="w14 w15 wp14">
+<w:numbering xmlns:wpc="http://schemas.microsoft.com/office/word/2010/wordprocessingCanvas" xmlns:mc="http://schemas.openxmlformats.org/markup-compatibility/2006" xmlns:o="urn:schemas-microsoft-com:office:office" xmlns:r="http://schemas.openxmlformats.org/officeDocument/2006/relationships" xmlns:m="http://schemas.openxmlformats.org/officeDocument/2006/math" xmlns:v="urn:schemas-microsoft-com:vml" xmlns:wp14="http://schemas.microsoft.com/office/word/2010/wordprocessingDrawing" xmlns:wp="http://schemas.openxmlformats.org/drawingml/2006/wordprocessingDrawing" xmlns:w10="urn:schemas-microsoft-com:office:word" xmlns:w="http://schemas.openxmlformats.org/wordprocessingml/2006/main" xmlns:w14="http://schemas.microsoft.com/office/word/2010/wordml" xmlns:wpg="http://schemas.microsoft.com/office/word/2010/wordprocessingGroup" xmlns:wpi="http://schemas.microsoft.com/office/word/2010/wordprocessingInk" xmlns:wne="http://schemas.microsoft.com/office/word/2006/wordml" xmlns:wps="http://schemas.microsoft.com/office/word/2010/wordprocessingShape" mc:Ignorable="w14 wp14">
   <w:abstractNum w:abstractNumId="0">
     <w:nsid w:val="15E80EFF"/>
     <w:multiLevelType w:val="hybridMultilevel"/>
@@ -3231,7 +3652,7 @@
 </file>
 
 <file path=word/styles.xml><?xml version="1.0" encoding="utf-8"?>
-<w:styles xmlns:mc="http://schemas.openxmlformats.org/markup-compatibility/2006" xmlns:r="http://schemas.openxmlformats.org/officeDocument/2006/relationships" xmlns:w="http://schemas.openxmlformats.org/wordprocessingml/2006/main" xmlns:w14="http://schemas.microsoft.com/office/word/2010/wordml" xmlns:w15="http://schemas.microsoft.com/office/word/2012/wordml" mc:Ignorable="w14 w15">
+<w:styles xmlns:mc="http://schemas.openxmlformats.org/markup-compatibility/2006" xmlns:r="http://schemas.openxmlformats.org/officeDocument/2006/relationships" xmlns:w="http://schemas.openxmlformats.org/wordprocessingml/2006/main" xmlns:w14="http://schemas.microsoft.com/office/word/2010/wordml" mc:Ignorable="w14">
   <w:docDefaults>
     <w:rPrDefault>
       <w:rPr>
@@ -3247,378 +3668,534 @@
       </w:pPr>
     </w:pPrDefault>
   </w:docDefaults>
-  <w:latentStyles w:defLockedState="0" w:defUIPriority="99" w:defSemiHidden="0" w:defUnhideWhenUsed="0" w:defQFormat="0" w:count="371">
-    <w:lsdException w:name="Normal" w:uiPriority="0" w:qFormat="1"/>
-    <w:lsdException w:name="heading 1" w:uiPriority="9" w:qFormat="1"/>
-    <w:lsdException w:name="heading 2" w:semiHidden="1" w:uiPriority="9" w:unhideWhenUsed="1" w:qFormat="1"/>
-    <w:lsdException w:name="heading 3" w:semiHidden="1" w:uiPriority="9" w:unhideWhenUsed="1" w:qFormat="1"/>
-    <w:lsdException w:name="heading 4" w:semiHidden="1" w:uiPriority="9" w:unhideWhenUsed="1" w:qFormat="1"/>
-    <w:lsdException w:name="heading 5" w:semiHidden="1" w:uiPriority="9" w:unhideWhenUsed="1" w:qFormat="1"/>
-    <w:lsdException w:name="heading 6" w:semiHidden="1" w:uiPriority="9" w:unhideWhenUsed="1" w:qFormat="1"/>
-    <w:lsdException w:name="heading 7" w:semiHidden="1" w:uiPriority="9" w:unhideWhenUsed="1" w:qFormat="1"/>
-    <w:lsdException w:name="heading 8" w:semiHidden="1" w:uiPriority="9" w:unhideWhenUsed="1" w:qFormat="1"/>
-    <w:lsdException w:name="heading 9" w:semiHidden="1" w:uiPriority="9" w:unhideWhenUsed="1" w:qFormat="1"/>
-    <w:lsdException w:name="index 1" w:semiHidden="1" w:unhideWhenUsed="1"/>
-    <w:lsdException w:name="index 2" w:semiHidden="1" w:unhideWhenUsed="1"/>
-    <w:lsdException w:name="index 3" w:semiHidden="1" w:unhideWhenUsed="1"/>
-    <w:lsdException w:name="index 4" w:semiHidden="1" w:unhideWhenUsed="1"/>
-    <w:lsdException w:name="index 5" w:semiHidden="1" w:unhideWhenUsed="1"/>
-    <w:lsdException w:name="index 6" w:semiHidden="1" w:unhideWhenUsed="1"/>
-    <w:lsdException w:name="index 7" w:semiHidden="1" w:unhideWhenUsed="1"/>
-    <w:lsdException w:name="index 8" w:semiHidden="1" w:unhideWhenUsed="1"/>
-    <w:lsdException w:name="index 9" w:semiHidden="1" w:unhideWhenUsed="1"/>
-    <w:lsdException w:name="toc 1" w:semiHidden="1" w:uiPriority="39" w:unhideWhenUsed="1"/>
-    <w:lsdException w:name="toc 2" w:semiHidden="1" w:uiPriority="39" w:unhideWhenUsed="1"/>
-    <w:lsdException w:name="toc 3" w:semiHidden="1" w:uiPriority="39" w:unhideWhenUsed="1"/>
-    <w:lsdException w:name="toc 4" w:semiHidden="1" w:uiPriority="39" w:unhideWhenUsed="1"/>
-    <w:lsdException w:name="toc 5" w:semiHidden="1" w:uiPriority="39" w:unhideWhenUsed="1"/>
-    <w:lsdException w:name="toc 6" w:semiHidden="1" w:uiPriority="39" w:unhideWhenUsed="1"/>
-    <w:lsdException w:name="toc 7" w:semiHidden="1" w:uiPriority="39" w:unhideWhenUsed="1"/>
-    <w:lsdException w:name="toc 8" w:semiHidden="1" w:uiPriority="39" w:unhideWhenUsed="1"/>
-    <w:lsdException w:name="toc 9" w:semiHidden="1" w:uiPriority="39" w:unhideWhenUsed="1"/>
-    <w:lsdException w:name="Normal Indent" w:semiHidden="1" w:unhideWhenUsed="1"/>
-    <w:lsdException w:name="footnote text" w:semiHidden="1" w:unhideWhenUsed="1"/>
-    <w:lsdException w:name="annotation text" w:semiHidden="1" w:unhideWhenUsed="1"/>
-    <w:lsdException w:name="header" w:semiHidden="1" w:unhideWhenUsed="1"/>
-    <w:lsdException w:name="footer" w:semiHidden="1" w:unhideWhenUsed="1"/>
-    <w:lsdException w:name="index heading" w:semiHidden="1" w:unhideWhenUsed="1"/>
-    <w:lsdException w:name="caption" w:semiHidden="1" w:uiPriority="35" w:unhideWhenUsed="1" w:qFormat="1"/>
-    <w:lsdException w:name="table of figures" w:semiHidden="1" w:unhideWhenUsed="1"/>
-    <w:lsdException w:name="envelope address" w:semiHidden="1" w:unhideWhenUsed="1"/>
-    <w:lsdException w:name="envelope return" w:semiHidden="1" w:unhideWhenUsed="1"/>
-    <w:lsdException w:name="footnote reference" w:semiHidden="1" w:unhideWhenUsed="1"/>
-    <w:lsdException w:name="annotation reference" w:semiHidden="1" w:unhideWhenUsed="1"/>
-    <w:lsdException w:name="line number" w:semiHidden="1" w:unhideWhenUsed="1"/>
-    <w:lsdException w:name="page number" w:semiHidden="1" w:unhideWhenUsed="1"/>
-    <w:lsdException w:name="endnote reference" w:semiHidden="1" w:unhideWhenUsed="1"/>
-    <w:lsdException w:name="endnote text" w:semiHidden="1" w:unhideWhenUsed="1"/>
-    <w:lsdException w:name="table of authorities" w:semiHidden="1" w:unhideWhenUsed="1"/>
-    <w:lsdException w:name="macro" w:semiHidden="1" w:unhideWhenUsed="1"/>
-    <w:lsdException w:name="toa heading" w:semiHidden="1" w:unhideWhenUsed="1"/>
-    <w:lsdException w:name="List" w:semiHidden="1" w:unhideWhenUsed="1"/>
-    <w:lsdException w:name="List Bullet" w:semiHidden="1" w:unhideWhenUsed="1"/>
-    <w:lsdException w:name="List Number" w:semiHidden="1" w:unhideWhenUsed="1"/>
-    <w:lsdException w:name="List 2" w:semiHidden="1" w:unhideWhenUsed="1"/>
-    <w:lsdException w:name="List 3" w:semiHidden="1" w:unhideWhenUsed="1"/>
-    <w:lsdException w:name="List 4" w:semiHidden="1" w:unhideWhenUsed="1"/>
-    <w:lsdException w:name="List 5" w:semiHidden="1" w:unhideWhenUsed="1"/>
-    <w:lsdException w:name="List Bullet 2" w:semiHidden="1" w:unhideWhenUsed="1"/>
-    <w:lsdException w:name="List Bullet 3" w:semiHidden="1" w:unhideWhenUsed="1"/>
-    <w:lsdException w:name="List Bullet 4" w:semiHidden="1" w:unhideWhenUsed="1"/>
-    <w:lsdException w:name="List Bullet 5" w:semiHidden="1" w:unhideWhenUsed="1"/>
-    <w:lsdException w:name="List Number 2" w:semiHidden="1" w:unhideWhenUsed="1"/>
-    <w:lsdException w:name="List Number 3" w:semiHidden="1" w:unhideWhenUsed="1"/>
-    <w:lsdException w:name="List Number 4" w:semiHidden="1" w:unhideWhenUsed="1"/>
-    <w:lsdException w:name="List Number 5" w:semiHidden="1" w:unhideWhenUsed="1"/>
-    <w:lsdException w:name="Title" w:uiPriority="10" w:qFormat="1"/>
-    <w:lsdException w:name="Closing" w:semiHidden="1" w:unhideWhenUsed="1"/>
-    <w:lsdException w:name="Signature" w:semiHidden="1" w:unhideWhenUsed="1"/>
-    <w:lsdException w:name="Default Paragraph Font" w:semiHidden="1" w:uiPriority="1" w:unhideWhenUsed="1"/>
-    <w:lsdException w:name="Body Text" w:semiHidden="1" w:unhideWhenUsed="1"/>
-    <w:lsdException w:name="Body Text Indent" w:semiHidden="1" w:unhideWhenUsed="1"/>
-    <w:lsdException w:name="List Continue" w:semiHidden="1" w:unhideWhenUsed="1"/>
-    <w:lsdException w:name="List Continue 2" w:semiHidden="1" w:unhideWhenUsed="1"/>
-    <w:lsdException w:name="List Continue 3" w:semiHidden="1" w:unhideWhenUsed="1"/>
-    <w:lsdException w:name="List Continue 4" w:semiHidden="1" w:unhideWhenUsed="1"/>
-    <w:lsdException w:name="List Continue 5" w:semiHidden="1" w:unhideWhenUsed="1"/>
-    <w:lsdException w:name="Message Header" w:semiHidden="1" w:unhideWhenUsed="1"/>
-    <w:lsdException w:name="Subtitle" w:uiPriority="11" w:qFormat="1"/>
-    <w:lsdException w:name="Salutation" w:semiHidden="1" w:unhideWhenUsed="1"/>
-    <w:lsdException w:name="Date" w:semiHidden="1" w:unhideWhenUsed="1"/>
-    <w:lsdException w:name="Body Text First Indent" w:semiHidden="1" w:unhideWhenUsed="1"/>
-    <w:lsdException w:name="Body Text First Indent 2" w:semiHidden="1" w:unhideWhenUsed="1"/>
-    <w:lsdException w:name="Note Heading" w:semiHidden="1" w:unhideWhenUsed="1"/>
-    <w:lsdException w:name="Body Text 2" w:semiHidden="1" w:unhideWhenUsed="1"/>
-    <w:lsdException w:name="Body Text 3" w:semiHidden="1" w:unhideWhenUsed="1"/>
-    <w:lsdException w:name="Body Text Indent 2" w:semiHidden="1" w:unhideWhenUsed="1"/>
-    <w:lsdException w:name="Body Text Indent 3" w:semiHidden="1" w:unhideWhenUsed="1"/>
-    <w:lsdException w:name="Block Text" w:semiHidden="1" w:unhideWhenUsed="1"/>
-    <w:lsdException w:name="Hyperlink" w:semiHidden="1" w:unhideWhenUsed="1"/>
-    <w:lsdException w:name="FollowedHyperlink" w:semiHidden="1" w:unhideWhenUsed="1"/>
-    <w:lsdException w:name="Strong" w:uiPriority="22" w:qFormat="1"/>
-    <w:lsdException w:name="Emphasis" w:uiPriority="20" w:qFormat="1"/>
-    <w:lsdException w:name="Document Map" w:semiHidden="1" w:unhideWhenUsed="1"/>
-    <w:lsdException w:name="Plain Text" w:semiHidden="1" w:unhideWhenUsed="1"/>
-    <w:lsdException w:name="E-mail Signature" w:semiHidden="1" w:unhideWhenUsed="1"/>
-    <w:lsdException w:name="HTML Top of Form" w:semiHidden="1" w:unhideWhenUsed="1"/>
-    <w:lsdException w:name="HTML Bottom of Form" w:semiHidden="1" w:unhideWhenUsed="1"/>
-    <w:lsdException w:name="Normal (Web)" w:semiHidden="1" w:unhideWhenUsed="1"/>
-    <w:lsdException w:name="HTML Acronym" w:semiHidden="1" w:unhideWhenUsed="1"/>
-    <w:lsdException w:name="HTML Address" w:semiHidden="1" w:unhideWhenUsed="1"/>
-    <w:lsdException w:name="HTML Cite" w:semiHidden="1" w:unhideWhenUsed="1"/>
-    <w:lsdException w:name="HTML Code" w:semiHidden="1" w:unhideWhenUsed="1"/>
-    <w:lsdException w:name="HTML Definition" w:semiHidden="1" w:unhideWhenUsed="1"/>
-    <w:lsdException w:name="HTML Keyboard" w:semiHidden="1" w:unhideWhenUsed="1"/>
-    <w:lsdException w:name="HTML Preformatted" w:semiHidden="1" w:unhideWhenUsed="1"/>
-    <w:lsdException w:name="HTML Sample" w:semiHidden="1" w:unhideWhenUsed="1"/>
-    <w:lsdException w:name="HTML Typewriter" w:semiHidden="1" w:unhideWhenUsed="1"/>
-    <w:lsdException w:name="HTML Variable" w:semiHidden="1" w:unhideWhenUsed="1"/>
-    <w:lsdException w:name="Normal Table" w:semiHidden="1" w:unhideWhenUsed="1"/>
-    <w:lsdException w:name="annotation subject" w:semiHidden="1" w:unhideWhenUsed="1"/>
-    <w:lsdException w:name="No List" w:semiHidden="1" w:unhideWhenUsed="1"/>
-    <w:lsdException w:name="Outline List 1" w:semiHidden="1" w:unhideWhenUsed="1"/>
-    <w:lsdException w:name="Outline List 2" w:semiHidden="1" w:unhideWhenUsed="1"/>
-    <w:lsdException w:name="Outline List 3" w:semiHidden="1" w:unhideWhenUsed="1"/>
-    <w:lsdException w:name="Table Simple 1" w:semiHidden="1" w:unhideWhenUsed="1"/>
-    <w:lsdException w:name="Table Simple 2" w:semiHidden="1" w:unhideWhenUsed="1"/>
-    <w:lsdException w:name="Table Simple 3" w:semiHidden="1" w:unhideWhenUsed="1"/>
-    <w:lsdException w:name="Table Classic 1" w:semiHidden="1" w:unhideWhenUsed="1"/>
-    <w:lsdException w:name="Table Classic 2" w:semiHidden="1" w:unhideWhenUsed="1"/>
-    <w:lsdException w:name="Table Classic 3" w:semiHidden="1" w:unhideWhenUsed="1"/>
-    <w:lsdException w:name="Table Classic 4" w:semiHidden="1" w:unhideWhenUsed="1"/>
-    <w:lsdException w:name="Table Colorful 1" w:semiHidden="1" w:unhideWhenUsed="1"/>
-    <w:lsdException w:name="Table Colorful 2" w:semiHidden="1" w:unhideWhenUsed="1"/>
-    <w:lsdException w:name="Table Colorful 3" w:semiHidden="1" w:unhideWhenUsed="1"/>
-    <w:lsdException w:name="Table Columns 1" w:semiHidden="1" w:unhideWhenUsed="1"/>
-    <w:lsdException w:name="Table Columns 2" w:semiHidden="1" w:unhideWhenUsed="1"/>
-    <w:lsdException w:name="Table Columns 3" w:semiHidden="1" w:unhideWhenUsed="1"/>
-    <w:lsdException w:name="Table Columns 4" w:semiHidden="1" w:unhideWhenUsed="1"/>
-    <w:lsdException w:name="Table Columns 5" w:semiHidden="1" w:unhideWhenUsed="1"/>
-    <w:lsdException w:name="Table Grid 1" w:semiHidden="1" w:unhideWhenUsed="1"/>
-    <w:lsdException w:name="Table Grid 2" w:semiHidden="1" w:unhideWhenUsed="1"/>
-    <w:lsdException w:name="Table Grid 3" w:semiHidden="1" w:unhideWhenUsed="1"/>
-    <w:lsdException w:name="Table Grid 4" w:semiHidden="1" w:unhideWhenUsed="1"/>
-    <w:lsdException w:name="Table Grid 5" w:semiHidden="1" w:unhideWhenUsed="1"/>
-    <w:lsdException w:name="Table Grid 6" w:semiHidden="1" w:unhideWhenUsed="1"/>
-    <w:lsdException w:name="Table Grid 7" w:semiHidden="1" w:unhideWhenUsed="1"/>
-    <w:lsdException w:name="Table Grid 8" w:semiHidden="1" w:unhideWhenUsed="1"/>
-    <w:lsdException w:name="Table List 1" w:semiHidden="1" w:unhideWhenUsed="1"/>
-    <w:lsdException w:name="Table List 2" w:semiHidden="1" w:unhideWhenUsed="1"/>
-    <w:lsdException w:name="Table List 3" w:semiHidden="1" w:unhideWhenUsed="1"/>
-    <w:lsdException w:name="Table List 4" w:semiHidden="1" w:unhideWhenUsed="1"/>
-    <w:lsdException w:name="Table List 5" w:semiHidden="1" w:unhideWhenUsed="1"/>
-    <w:lsdException w:name="Table List 6" w:semiHidden="1" w:unhideWhenUsed="1"/>
-    <w:lsdException w:name="Table List 7" w:semiHidden="1" w:unhideWhenUsed="1"/>
-    <w:lsdException w:name="Table List 8" w:semiHidden="1" w:unhideWhenUsed="1"/>
-    <w:lsdException w:name="Table 3D effects 1" w:semiHidden="1" w:unhideWhenUsed="1"/>
-    <w:lsdException w:name="Table 3D effects 2" w:semiHidden="1" w:unhideWhenUsed="1"/>
-    <w:lsdException w:name="Table 3D effects 3" w:semiHidden="1" w:unhideWhenUsed="1"/>
-    <w:lsdException w:name="Table Contemporary" w:semiHidden="1" w:unhideWhenUsed="1"/>
-    <w:lsdException w:name="Table Elegant" w:semiHidden="1" w:unhideWhenUsed="1"/>
-    <w:lsdException w:name="Table Professional" w:semiHidden="1" w:unhideWhenUsed="1"/>
-    <w:lsdException w:name="Table Subtle 1" w:semiHidden="1" w:unhideWhenUsed="1"/>
-    <w:lsdException w:name="Table Subtle 2" w:semiHidden="1" w:unhideWhenUsed="1"/>
-    <w:lsdException w:name="Table Web 1" w:semiHidden="1" w:unhideWhenUsed="1"/>
-    <w:lsdException w:name="Table Web 2" w:semiHidden="1" w:unhideWhenUsed="1"/>
-    <w:lsdException w:name="Table Web 3" w:semiHidden="1" w:unhideWhenUsed="1"/>
-    <w:lsdException w:name="Balloon Text" w:semiHidden="1" w:unhideWhenUsed="1"/>
-    <w:lsdException w:name="Table Grid" w:uiPriority="39"/>
-    <w:lsdException w:name="Table Theme" w:semiHidden="1" w:unhideWhenUsed="1"/>
-    <w:lsdException w:name="Placeholder Text" w:semiHidden="1"/>
-    <w:lsdException w:name="No Spacing" w:uiPriority="1" w:qFormat="1"/>
-    <w:lsdException w:name="Light Shading" w:uiPriority="60"/>
-    <w:lsdException w:name="Light List" w:uiPriority="61"/>
-    <w:lsdException w:name="Light Grid" w:uiPriority="62"/>
-    <w:lsdException w:name="Medium Shading 1" w:uiPriority="63"/>
-    <w:lsdException w:name="Medium Shading 2" w:uiPriority="64"/>
-    <w:lsdException w:name="Medium List 1" w:uiPriority="65"/>
-    <w:lsdException w:name="Medium List 2" w:uiPriority="66"/>
-    <w:lsdException w:name="Medium Grid 1" w:uiPriority="67"/>
-    <w:lsdException w:name="Medium Grid 2" w:uiPriority="68"/>
-    <w:lsdException w:name="Medium Grid 3" w:uiPriority="69"/>
-    <w:lsdException w:name="Dark List" w:uiPriority="70"/>
-    <w:lsdException w:name="Colorful Shading" w:uiPriority="71"/>
-    <w:lsdException w:name="Colorful List" w:uiPriority="72"/>
-    <w:lsdException w:name="Colorful Grid" w:uiPriority="73"/>
-    <w:lsdException w:name="Light Shading Accent 1" w:uiPriority="60"/>
-    <w:lsdException w:name="Light List Accent 1" w:uiPriority="61"/>
-    <w:lsdException w:name="Light Grid Accent 1" w:uiPriority="62"/>
-    <w:lsdException w:name="Medium Shading 1 Accent 1" w:uiPriority="63"/>
-    <w:lsdException w:name="Medium Shading 2 Accent 1" w:uiPriority="64"/>
-    <w:lsdException w:name="Medium List 1 Accent 1" w:uiPriority="65"/>
-    <w:lsdException w:name="Revision" w:semiHidden="1"/>
-    <w:lsdException w:name="List Paragraph" w:uiPriority="34" w:qFormat="1"/>
-    <w:lsdException w:name="Quote" w:uiPriority="29" w:qFormat="1"/>
-    <w:lsdException w:name="Intense Quote" w:uiPriority="30" w:qFormat="1"/>
-    <w:lsdException w:name="Medium List 2 Accent 1" w:uiPriority="66"/>
-    <w:lsdException w:name="Medium Grid 1 Accent 1" w:uiPriority="67"/>
-    <w:lsdException w:name="Medium Grid 2 Accent 1" w:uiPriority="68"/>
-    <w:lsdException w:name="Medium Grid 3 Accent 1" w:uiPriority="69"/>
-    <w:lsdException w:name="Dark List Accent 1" w:uiPriority="70"/>
-    <w:lsdException w:name="Colorful Shading Accent 1" w:uiPriority="71"/>
-    <w:lsdException w:name="Colorful List Accent 1" w:uiPriority="72"/>
-    <w:lsdException w:name="Colorful Grid Accent 1" w:uiPriority="73"/>
-    <w:lsdException w:name="Light Shading Accent 2" w:uiPriority="60"/>
-    <w:lsdException w:name="Light List Accent 2" w:uiPriority="61"/>
-    <w:lsdException w:name="Light Grid Accent 2" w:uiPriority="62"/>
-    <w:lsdException w:name="Medium Shading 1 Accent 2" w:uiPriority="63"/>
-    <w:lsdException w:name="Medium Shading 2 Accent 2" w:uiPriority="64"/>
-    <w:lsdException w:name="Medium List 1 Accent 2" w:uiPriority="65"/>
-    <w:lsdException w:name="Medium List 2 Accent 2" w:uiPriority="66"/>
-    <w:lsdException w:name="Medium Grid 1 Accent 2" w:uiPriority="67"/>
-    <w:lsdException w:name="Medium Grid 2 Accent 2" w:uiPriority="68"/>
-    <w:lsdException w:name="Medium Grid 3 Accent 2" w:uiPriority="69"/>
-    <w:lsdException w:name="Dark List Accent 2" w:uiPriority="70"/>
-    <w:lsdException w:name="Colorful Shading Accent 2" w:uiPriority="71"/>
-    <w:lsdException w:name="Colorful List Accent 2" w:uiPriority="72"/>
-    <w:lsdException w:name="Colorful Grid Accent 2" w:uiPriority="73"/>
-    <w:lsdException w:name="Light Shading Accent 3" w:uiPriority="60"/>
-    <w:lsdException w:name="Light List Accent 3" w:uiPriority="61"/>
-    <w:lsdException w:name="Light Grid Accent 3" w:uiPriority="62"/>
-    <w:lsdException w:name="Medium Shading 1 Accent 3" w:uiPriority="63"/>
-    <w:lsdException w:name="Medium Shading 2 Accent 3" w:uiPriority="64"/>
-    <w:lsdException w:name="Medium List 1 Accent 3" w:uiPriority="65"/>
-    <w:lsdException w:name="Medium List 2 Accent 3" w:uiPriority="66"/>
-    <w:lsdException w:name="Medium Grid 1 Accent 3" w:uiPriority="67"/>
-    <w:lsdException w:name="Medium Grid 2 Accent 3" w:uiPriority="68"/>
-    <w:lsdException w:name="Medium Grid 3 Accent 3" w:uiPriority="69"/>
-    <w:lsdException w:name="Dark List Accent 3" w:uiPriority="70"/>
-    <w:lsdException w:name="Colorful Shading Accent 3" w:uiPriority="71"/>
-    <w:lsdException w:name="Colorful List Accent 3" w:uiPriority="72"/>
-    <w:lsdException w:name="Colorful Grid Accent 3" w:uiPriority="73"/>
-    <w:lsdException w:name="Light Shading Accent 4" w:uiPriority="60"/>
-    <w:lsdException w:name="Light List Accent 4" w:uiPriority="61"/>
-    <w:lsdException w:name="Light Grid Accent 4" w:uiPriority="62"/>
-    <w:lsdException w:name="Medium Shading 1 Accent 4" w:uiPriority="63"/>
-    <w:lsdException w:name="Medium Shading 2 Accent 4" w:uiPriority="64"/>
-    <w:lsdException w:name="Medium List 1 Accent 4" w:uiPriority="65"/>
-    <w:lsdException w:name="Medium List 2 Accent 4" w:uiPriority="66"/>
-    <w:lsdException w:name="Medium Grid 1 Accent 4" w:uiPriority="67"/>
-    <w:lsdException w:name="Medium Grid 2 Accent 4" w:uiPriority="68"/>
-    <w:lsdException w:name="Medium Grid 3 Accent 4" w:uiPriority="69"/>
-    <w:lsdException w:name="Dark List Accent 4" w:uiPriority="70"/>
-    <w:lsdException w:name="Colorful Shading Accent 4" w:uiPriority="71"/>
-    <w:lsdException w:name="Colorful List Accent 4" w:uiPriority="72"/>
-    <w:lsdException w:name="Colorful Grid Accent 4" w:uiPriority="73"/>
-    <w:lsdException w:name="Light Shading Accent 5" w:uiPriority="60"/>
-    <w:lsdException w:name="Light List Accent 5" w:uiPriority="61"/>
-    <w:lsdException w:name="Light Grid Accent 5" w:uiPriority="62"/>
-    <w:lsdException w:name="Medium Shading 1 Accent 5" w:uiPriority="63"/>
-    <w:lsdException w:name="Medium Shading 2 Accent 5" w:uiPriority="64"/>
-    <w:lsdException w:name="Medium List 1 Accent 5" w:uiPriority="65"/>
-    <w:lsdException w:name="Medium List 2 Accent 5" w:uiPriority="66"/>
-    <w:lsdException w:name="Medium Grid 1 Accent 5" w:uiPriority="67"/>
-    <w:lsdException w:name="Medium Grid 2 Accent 5" w:uiPriority="68"/>
-    <w:lsdException w:name="Medium Grid 3 Accent 5" w:uiPriority="69"/>
-    <w:lsdException w:name="Dark List Accent 5" w:uiPriority="70"/>
-    <w:lsdException w:name="Colorful Shading Accent 5" w:uiPriority="71"/>
-    <w:lsdException w:name="Colorful List Accent 5" w:uiPriority="72"/>
-    <w:lsdException w:name="Colorful Grid Accent 5" w:uiPriority="73"/>
-    <w:lsdException w:name="Light Shading Accent 6" w:uiPriority="60"/>
-    <w:lsdException w:name="Light List Accent 6" w:uiPriority="61"/>
-    <w:lsdException w:name="Light Grid Accent 6" w:uiPriority="62"/>
-    <w:lsdException w:name="Medium Shading 1 Accent 6" w:uiPriority="63"/>
-    <w:lsdException w:name="Medium Shading 2 Accent 6" w:uiPriority="64"/>
-    <w:lsdException w:name="Medium List 1 Accent 6" w:uiPriority="65"/>
-    <w:lsdException w:name="Medium List 2 Accent 6" w:uiPriority="66"/>
-    <w:lsdException w:name="Medium Grid 1 Accent 6" w:uiPriority="67"/>
-    <w:lsdException w:name="Medium Grid 2 Accent 6" w:uiPriority="68"/>
-    <w:lsdException w:name="Medium Grid 3 Accent 6" w:uiPriority="69"/>
-    <w:lsdException w:name="Dark List Accent 6" w:uiPriority="70"/>
-    <w:lsdException w:name="Colorful Shading Accent 6" w:uiPriority="71"/>
-    <w:lsdException w:name="Colorful List Accent 6" w:uiPriority="72"/>
-    <w:lsdException w:name="Colorful Grid Accent 6" w:uiPriority="73"/>
-    <w:lsdException w:name="Subtle Emphasis" w:uiPriority="19" w:qFormat="1"/>
-    <w:lsdException w:name="Intense Emphasis" w:uiPriority="21" w:qFormat="1"/>
-    <w:lsdException w:name="Subtle Reference" w:uiPriority="31" w:qFormat="1"/>
-    <w:lsdException w:name="Intense Reference" w:uiPriority="32" w:qFormat="1"/>
-    <w:lsdException w:name="Book Title" w:uiPriority="33" w:qFormat="1"/>
-    <w:lsdException w:name="Bibliography" w:semiHidden="1" w:uiPriority="37" w:unhideWhenUsed="1"/>
-    <w:lsdException w:name="TOC Heading" w:semiHidden="1" w:uiPriority="39" w:unhideWhenUsed="1" w:qFormat="1"/>
-    <w:lsdException w:name="Plain Table 1" w:uiPriority="41"/>
-    <w:lsdException w:name="Plain Table 2" w:uiPriority="42"/>
-    <w:lsdException w:name="Plain Table 3" w:uiPriority="43"/>
-    <w:lsdException w:name="Plain Table 4" w:uiPriority="44"/>
-    <w:lsdException w:name="Plain Table 5" w:uiPriority="45"/>
-    <w:lsdException w:name="Grid Table Light" w:uiPriority="40"/>
-    <w:lsdException w:name="Grid Table 1 Light" w:uiPriority="46"/>
-    <w:lsdException w:name="Grid Table 2" w:uiPriority="47"/>
-    <w:lsdException w:name="Grid Table 3" w:uiPriority="48"/>
-    <w:lsdException w:name="Grid Table 4" w:uiPriority="49"/>
-    <w:lsdException w:name="Grid Table 5 Dark" w:uiPriority="50"/>
-    <w:lsdException w:name="Grid Table 6 Colorful" w:uiPriority="51"/>
-    <w:lsdException w:name="Grid Table 7 Colorful" w:uiPriority="52"/>
-    <w:lsdException w:name="Grid Table 1 Light Accent 1" w:uiPriority="46"/>
-    <w:lsdException w:name="Grid Table 2 Accent 1" w:uiPriority="47"/>
-    <w:lsdException w:name="Grid Table 3 Accent 1" w:uiPriority="48"/>
-    <w:lsdException w:name="Grid Table 4 Accent 1" w:uiPriority="49"/>
-    <w:lsdException w:name="Grid Table 5 Dark Accent 1" w:uiPriority="50"/>
-    <w:lsdException w:name="Grid Table 6 Colorful Accent 1" w:uiPriority="51"/>
-    <w:lsdException w:name="Grid Table 7 Colorful Accent 1" w:uiPriority="52"/>
-    <w:lsdException w:name="Grid Table 1 Light Accent 2" w:uiPriority="46"/>
-    <w:lsdException w:name="Grid Table 2 Accent 2" w:uiPriority="47"/>
-    <w:lsdException w:name="Grid Table 3 Accent 2" w:uiPriority="48"/>
-    <w:lsdException w:name="Grid Table 4 Accent 2" w:uiPriority="49"/>
-    <w:lsdException w:name="Grid Table 5 Dark Accent 2" w:uiPriority="50"/>
-    <w:lsdException w:name="Grid Table 6 Colorful Accent 2" w:uiPriority="51"/>
-    <w:lsdException w:name="Grid Table 7 Colorful Accent 2" w:uiPriority="52"/>
-    <w:lsdException w:name="Grid Table 1 Light Accent 3" w:uiPriority="46"/>
-    <w:lsdException w:name="Grid Table 2 Accent 3" w:uiPriority="47"/>
-    <w:lsdException w:name="Grid Table 3 Accent 3" w:uiPriority="48"/>
-    <w:lsdException w:name="Grid Table 4 Accent 3" w:uiPriority="49"/>
-    <w:lsdException w:name="Grid Table 5 Dark Accent 3" w:uiPriority="50"/>
-    <w:lsdException w:name="Grid Table 6 Colorful Accent 3" w:uiPriority="51"/>
-    <w:lsdException w:name="Grid Table 7 Colorful Accent 3" w:uiPriority="52"/>
-    <w:lsdException w:name="Grid Table 1 Light Accent 4" w:uiPriority="46"/>
-    <w:lsdException w:name="Grid Table 2 Accent 4" w:uiPriority="47"/>
-    <w:lsdException w:name="Grid Table 3 Accent 4" w:uiPriority="48"/>
-    <w:lsdException w:name="Grid Table 4 Accent 4" w:uiPriority="49"/>
-    <w:lsdException w:name="Grid Table 5 Dark Accent 4" w:uiPriority="50"/>
-    <w:lsdException w:name="Grid Table 6 Colorful Accent 4" w:uiPriority="51"/>
-    <w:lsdException w:name="Grid Table 7 Colorful Accent 4" w:uiPriority="52"/>
-    <w:lsdException w:name="Grid Table 1 Light Accent 5" w:uiPriority="46"/>
-    <w:lsdException w:name="Grid Table 2 Accent 5" w:uiPriority="47"/>
-    <w:lsdException w:name="Grid Table 3 Accent 5" w:uiPriority="48"/>
-    <w:lsdException w:name="Grid Table 4 Accent 5" w:uiPriority="49"/>
-    <w:lsdException w:name="Grid Table 5 Dark Accent 5" w:uiPriority="50"/>
-    <w:lsdException w:name="Grid Table 6 Colorful Accent 5" w:uiPriority="51"/>
-    <w:lsdException w:name="Grid Table 7 Colorful Accent 5" w:uiPriority="52"/>
-    <w:lsdException w:name="Grid Table 1 Light Accent 6" w:uiPriority="46"/>
-    <w:lsdException w:name="Grid Table 2 Accent 6" w:uiPriority="47"/>
-    <w:lsdException w:name="Grid Table 3 Accent 6" w:uiPriority="48"/>
-    <w:lsdException w:name="Grid Table 4 Accent 6" w:uiPriority="49"/>
-    <w:lsdException w:name="Grid Table 5 Dark Accent 6" w:uiPriority="50"/>
-    <w:lsdException w:name="Grid Table 6 Colorful Accent 6" w:uiPriority="51"/>
-    <w:lsdException w:name="Grid Table 7 Colorful Accent 6" w:uiPriority="52"/>
-    <w:lsdException w:name="List Table 1 Light" w:uiPriority="46"/>
-    <w:lsdException w:name="List Table 2" w:uiPriority="47"/>
-    <w:lsdException w:name="List Table 3" w:uiPriority="48"/>
-    <w:lsdException w:name="List Table 4" w:uiPriority="49"/>
-    <w:lsdException w:name="List Table 5 Dark" w:uiPriority="50"/>
-    <w:lsdException w:name="List Table 6 Colorful" w:uiPriority="51"/>
-    <w:lsdException w:name="List Table 7 Colorful" w:uiPriority="52"/>
-    <w:lsdException w:name="List Table 1 Light Accent 1" w:uiPriority="46"/>
-    <w:lsdException w:name="List Table 2 Accent 1" w:uiPriority="47"/>
-    <w:lsdException w:name="List Table 3 Accent 1" w:uiPriority="48"/>
-    <w:lsdException w:name="List Table 4 Accent 1" w:uiPriority="49"/>
-    <w:lsdException w:name="List Table 5 Dark Accent 1" w:uiPriority="50"/>
-    <w:lsdException w:name="List Table 6 Colorful Accent 1" w:uiPriority="51"/>
-    <w:lsdException w:name="List Table 7 Colorful Accent 1" w:uiPriority="52"/>
-    <w:lsdException w:name="List Table 1 Light Accent 2" w:uiPriority="46"/>
-    <w:lsdException w:name="List Table 2 Accent 2" w:uiPriority="47"/>
-    <w:lsdException w:name="List Table 3 Accent 2" w:uiPriority="48"/>
-    <w:lsdException w:name="List Table 4 Accent 2" w:uiPriority="49"/>
-    <w:lsdException w:name="List Table 5 Dark Accent 2" w:uiPriority="50"/>
-    <w:lsdException w:name="List Table 6 Colorful Accent 2" w:uiPriority="51"/>
-    <w:lsdException w:name="List Table 7 Colorful Accent 2" w:uiPriority="52"/>
-    <w:lsdException w:name="List Table 1 Light Accent 3" w:uiPriority="46"/>
-    <w:lsdException w:name="List Table 2 Accent 3" w:uiPriority="47"/>
-    <w:lsdException w:name="List Table 3 Accent 3" w:uiPriority="48"/>
-    <w:lsdException w:name="List Table 4 Accent 3" w:uiPriority="49"/>
-    <w:lsdException w:name="List Table 5 Dark Accent 3" w:uiPriority="50"/>
-    <w:lsdException w:name="List Table 6 Colorful Accent 3" w:uiPriority="51"/>
-    <w:lsdException w:name="List Table 7 Colorful Accent 3" w:uiPriority="52"/>
-    <w:lsdException w:name="List Table 1 Light Accent 4" w:uiPriority="46"/>
-    <w:lsdException w:name="List Table 2 Accent 4" w:uiPriority="47"/>
-    <w:lsdException w:name="List Table 3 Accent 4" w:uiPriority="48"/>
-    <w:lsdException w:name="List Table 4 Accent 4" w:uiPriority="49"/>
-    <w:lsdException w:name="List Table 5 Dark Accent 4" w:uiPriority="50"/>
-    <w:lsdException w:name="List Table 6 Colorful Accent 4" w:uiPriority="51"/>
-    <w:lsdException w:name="List Table 7 Colorful Accent 4" w:uiPriority="52"/>
-    <w:lsdException w:name="List Table 1 Light Accent 5" w:uiPriority="46"/>
-    <w:lsdException w:name="List Table 2 Accent 5" w:uiPriority="47"/>
-    <w:lsdException w:name="List Table 3 Accent 5" w:uiPriority="48"/>
-    <w:lsdException w:name="List Table 4 Accent 5" w:uiPriority="49"/>
-    <w:lsdException w:name="List Table 5 Dark Accent 5" w:uiPriority="50"/>
-    <w:lsdException w:name="List Table 6 Colorful Accent 5" w:uiPriority="51"/>
-    <w:lsdException w:name="List Table 7 Colorful Accent 5" w:uiPriority="52"/>
-    <w:lsdException w:name="List Table 1 Light Accent 6" w:uiPriority="46"/>
-    <w:lsdException w:name="List Table 2 Accent 6" w:uiPriority="47"/>
-    <w:lsdException w:name="List Table 3 Accent 6" w:uiPriority="48"/>
-    <w:lsdException w:name="List Table 4 Accent 6" w:uiPriority="49"/>
-    <w:lsdException w:name="List Table 5 Dark Accent 6" w:uiPriority="50"/>
-    <w:lsdException w:name="List Table 6 Colorful Accent 6" w:uiPriority="51"/>
-    <w:lsdException w:name="List Table 7 Colorful Accent 6" w:uiPriority="52"/>
+  <w:latentStyles w:defLockedState="0" w:defUIPriority="99" w:defSemiHidden="1" w:defUnhideWhenUsed="1" w:defQFormat="0" w:count="267">
+    <w:lsdException w:name="Normal" w:semiHidden="0" w:uiPriority="0" w:unhideWhenUsed="0" w:qFormat="1"/>
+    <w:lsdException w:name="heading 1" w:semiHidden="0" w:uiPriority="9" w:unhideWhenUsed="0" w:qFormat="1"/>
+    <w:lsdException w:name="heading 2" w:uiPriority="9" w:qFormat="1"/>
+    <w:lsdException w:name="heading 3" w:uiPriority="9" w:qFormat="1"/>
+    <w:lsdException w:name="heading 4" w:uiPriority="9" w:qFormat="1"/>
+    <w:lsdException w:name="heading 5" w:uiPriority="9" w:qFormat="1"/>
+    <w:lsdException w:name="heading 6" w:uiPriority="9" w:qFormat="1"/>
+    <w:lsdException w:name="heading 7" w:uiPriority="9" w:qFormat="1"/>
+    <w:lsdException w:name="heading 8" w:uiPriority="9" w:qFormat="1"/>
+    <w:lsdException w:name="heading 9" w:uiPriority="9" w:qFormat="1"/>
+    <w:lsdException w:name="toc 1" w:uiPriority="39"/>
+    <w:lsdException w:name="toc 2" w:uiPriority="39"/>
+    <w:lsdException w:name="toc 3" w:uiPriority="39"/>
+    <w:lsdException w:name="toc 4" w:uiPriority="39"/>
+    <w:lsdException w:name="toc 5" w:uiPriority="39"/>
+    <w:lsdException w:name="toc 6" w:uiPriority="39"/>
+    <w:lsdException w:name="toc 7" w:uiPriority="39"/>
+    <w:lsdException w:name="toc 8" w:uiPriority="39"/>
+    <w:lsdException w:name="toc 9" w:uiPriority="39"/>
+    <w:lsdException w:name="caption" w:uiPriority="35" w:qFormat="1"/>
+    <w:lsdException w:name="Title" w:semiHidden="0" w:uiPriority="10" w:unhideWhenUsed="0" w:qFormat="1"/>
+    <w:lsdException w:name="Default Paragraph Font" w:uiPriority="1"/>
+    <w:lsdException w:name="Subtitle" w:semiHidden="0" w:uiPriority="11" w:unhideWhenUsed="0" w:qFormat="1"/>
+    <w:lsdException w:name="Strong" w:semiHidden="0" w:uiPriority="22" w:unhideWhenUsed="0" w:qFormat="1"/>
+    <w:lsdException w:name="Emphasis" w:semiHidden="0" w:uiPriority="20" w:unhideWhenUsed="0" w:qFormat="1"/>
+    <w:lsdException w:name="Table Grid" w:semiHidden="0" w:uiPriority="39" w:unhideWhenUsed="0"/>
+    <w:lsdException w:name="Placeholder Text" w:unhideWhenUsed="0"/>
+    <w:lsdException w:name="No Spacing" w:semiHidden="0" w:uiPriority="1" w:unhideWhenUsed="0" w:qFormat="1"/>
+    <w:lsdException w:name="Light Shading" w:semiHidden="0" w:uiPriority="60" w:unhideWhenUsed="0"/>
+    <w:lsdException w:name="Light List" w:semiHidden="0" w:uiPriority="61" w:unhideWhenUsed="0"/>
+    <w:lsdException w:name="Light Grid" w:semiHidden="0" w:uiPriority="62" w:unhideWhenUsed="0"/>
+    <w:lsdException w:name="Medium Shading 1" w:semiHidden="0" w:uiPriority="63" w:unhideWhenUsed="0"/>
+    <w:lsdException w:name="Medium Shading 2" w:semiHidden="0" w:uiPriority="64" w:unhideWhenUsed="0"/>
+    <w:lsdException w:name="Medium List 1" w:semiHidden="0" w:uiPriority="65" w:unhideWhenUsed="0"/>
+    <w:lsdException w:name="Medium List 2" w:semiHidden="0" w:uiPriority="66" w:unhideWhenUsed="0"/>
+    <w:lsdException w:name="Medium Grid 1" w:semiHidden="0" w:uiPriority="67" w:unhideWhenUsed="0"/>
+    <w:lsdException w:name="Medium Grid 2" w:semiHidden="0" w:uiPriority="68" w:unhideWhenUsed="0"/>
+    <w:lsdException w:name="Medium Grid 3" w:semiHidden="0" w:uiPriority="69" w:unhideWhenUsed="0"/>
+    <w:lsdException w:name="Dark List" w:semiHidden="0" w:uiPriority="70" w:unhideWhenUsed="0"/>
+    <w:lsdException w:name="Colorful Shading" w:semiHidden="0" w:uiPriority="71" w:unhideWhenUsed="0"/>
+    <w:lsdException w:name="Colorful List" w:semiHidden="0" w:uiPriority="72" w:unhideWhenUsed="0"/>
+    <w:lsdException w:name="Colorful Grid" w:semiHidden="0" w:uiPriority="73" w:unhideWhenUsed="0"/>
+    <w:lsdException w:name="Light Shading Accent 1" w:semiHidden="0" w:uiPriority="60" w:unhideWhenUsed="0"/>
+    <w:lsdException w:name="Light List Accent 1" w:semiHidden="0" w:uiPriority="61" w:unhideWhenUsed="0"/>
+    <w:lsdException w:name="Light Grid Accent 1" w:semiHidden="0" w:uiPriority="62" w:unhideWhenUsed="0"/>
+    <w:lsdException w:name="Medium Shading 1 Accent 1" w:semiHidden="0" w:uiPriority="63" w:unhideWhenUsed="0"/>
+    <w:lsdException w:name="Medium Shading 2 Accent 1" w:semiHidden="0" w:uiPriority="64" w:unhideWhenUsed="0"/>
+    <w:lsdException w:name="Medium List 1 Accent 1" w:semiHidden="0" w:uiPriority="65" w:unhideWhenUsed="0"/>
+    <w:lsdException w:name="Revision" w:unhideWhenUsed="0"/>
+    <w:lsdException w:name="List Paragraph" w:semiHidden="0" w:uiPriority="34" w:unhideWhenUsed="0" w:qFormat="1"/>
+    <w:lsdException w:name="Quote" w:semiHidden="0" w:uiPriority="29" w:unhideWhenUsed="0" w:qFormat="1"/>
+    <w:lsdException w:name="Intense Quote" w:semiHidden="0" w:uiPriority="30" w:unhideWhenUsed="0" w:qFormat="1"/>
+    <w:lsdException w:name="Medium List 2 Accent 1" w:semiHidden="0" w:uiPriority="66" w:unhideWhenUsed="0"/>
+    <w:lsdException w:name="Medium Grid 1 Accent 1" w:semiHidden="0" w:uiPriority="67" w:unhideWhenUsed="0"/>
+    <w:lsdException w:name="Medium Grid 2 Accent 1" w:semiHidden="0" w:uiPriority="68" w:unhideWhenUsed="0"/>
+    <w:lsdException w:name="Medium Grid 3 Accent 1" w:semiHidden="0" w:uiPriority="69" w:unhideWhenUsed="0"/>
+    <w:lsdException w:name="Dark List Accent 1" w:semiHidden="0" w:uiPriority="70" w:unhideWhenUsed="0"/>
+    <w:lsdException w:name="Colorful Shading Accent 1" w:semiHidden="0" w:uiPriority="71" w:unhideWhenUsed="0"/>
+    <w:lsdException w:name="Colorful List Accent 1" w:semiHidden="0" w:uiPriority="72" w:unhideWhenUsed="0"/>
+    <w:lsdException w:name="Colorful Grid Accent 1" w:semiHidden="0" w:uiPriority="73" w:unhideWhenUsed="0"/>
+    <w:lsdException w:name="Light Shading Accent 2" w:semiHidden="0" w:uiPriority="60" w:unhideWhenUsed="0"/>
+    <w:lsdException w:name="Light List Accent 2" w:semiHidden="0" w:uiPriority="61" w:unhideWhenUsed="0"/>
+    <w:lsdException w:name="Light Grid Accent 2" w:semiHidden="0" w:uiPriority="62" w:unhideWhenUsed="0"/>
+    <w:lsdException w:name="Medium Shading 1 Accent 2" w:semiHidden="0" w:uiPriority="63" w:unhideWhenUsed="0"/>
+    <w:lsdException w:name="Medium Shading 2 Accent 2" w:semiHidden="0" w:uiPriority="64" w:unhideWhenUsed="0"/>
+    <w:lsdException w:name="Medium List 1 Accent 2" w:semiHidden="0" w:uiPriority="65" w:unhideWhenUsed="0"/>
+    <w:lsdException w:name="Medium List 2 Accent 2" w:semiHidden="0" w:uiPriority="66" w:unhideWhenUsed="0"/>
+    <w:lsdException w:name="Medium Grid 1 Accent 2" w:semiHidden="0" w:uiPriority="67" w:unhideWhenUsed="0"/>
+    <w:lsdException w:name="Medium Grid 2 Accent 2" w:semiHidden="0" w:uiPriority="68" w:unhideWhenUsed="0"/>
+    <w:lsdException w:name="Medium Grid 3 Accent 2" w:semiHidden="0" w:uiPriority="69" w:unhideWhenUsed="0"/>
+    <w:lsdException w:name="Dark List Accent 2" w:semiHidden="0" w:uiPriority="70" w:unhideWhenUsed="0"/>
+    <w:lsdException w:name="Colorful Shading Accent 2" w:semiHidden="0" w:uiPriority="71" w:unhideWhenUsed="0"/>
+    <w:lsdException w:name="Colorful List Accent 2" w:semiHidden="0" w:uiPriority="72" w:unhideWhenUsed="0"/>
+    <w:lsdException w:name="Colorful Grid Accent 2" w:semiHidden="0" w:uiPriority="73" w:unhideWhenUsed="0"/>
+    <w:lsdException w:name="Light Shading Accent 3" w:semiHidden="0" w:uiPriority="60" w:unhideWhenUsed="0"/>
+    <w:lsdException w:name="Light List Accent 3" w:semiHidden="0" w:uiPriority="61" w:unhideWhenUsed="0"/>
+    <w:lsdException w:name="Light Grid Accent 3" w:semiHidden="0" w:uiPriority="62" w:unhideWhenUsed="0"/>
+    <w:lsdException w:name="Medium Shading 1 Accent 3" w:semiHidden="0" w:uiPriority="63" w:unhideWhenUsed="0"/>
+    <w:lsdException w:name="Medium Shading 2 Accent 3" w:semiHidden="0" w:uiPriority="64" w:unhideWhenUsed="0"/>
+    <w:lsdException w:name="Medium List 1 Accent 3" w:semiHidden="0" w:uiPriority="65" w:unhideWhenUsed="0"/>
+    <w:lsdException w:name="Medium List 2 Accent 3" w:semiHidden="0" w:uiPriority="66" w:unhideWhenUsed="0"/>
+    <w:lsdException w:name="Medium Grid 1 Accent 3" w:semiHidden="0" w:uiPriority="67" w:unhideWhenUsed="0"/>
+    <w:lsdException w:name="Medium Grid 2 Accent 3" w:semiHidden="0" w:uiPriority="68" w:unhideWhenUsed="0"/>
+    <w:lsdException w:name="Medium Grid 3 Accent 3" w:semiHidden="0" w:uiPriority="69" w:unhideWhenUsed="0"/>
+    <w:lsdException w:name="Dark List Accent 3" w:semiHidden="0" w:uiPriority="70" w:unhideWhenUsed="0"/>
+    <w:lsdException w:name="Colorful Shading Accent 3" w:semiHidden="0" w:uiPriority="71" w:unhideWhenUsed="0"/>
+    <w:lsdException w:name="Colorful List Accent 3" w:semiHidden="0" w:uiPriority="72" w:unhideWhenUsed="0"/>
+    <w:lsdException w:name="Colorful Grid Accent 3" w:semiHidden="0" w:uiPriority="73" w:unhideWhenUsed="0"/>
+    <w:lsdException w:name="Light Shading Accent 4" w:semiHidden="0" w:uiPriority="60" w:unhideWhenUsed="0"/>
+    <w:lsdException w:name="Light List Accent 4" w:semiHidden="0" w:uiPriority="61" w:unhideWhenUsed="0"/>
+    <w:lsdException w:name="Light Grid Accent 4" w:semiHidden="0" w:uiPriority="62" w:unhideWhenUsed="0"/>
+    <w:lsdException w:name="Medium Shading 1 Accent 4" w:semiHidden="0" w:uiPriority="63" w:unhideWhenUsed="0"/>
+    <w:lsdException w:name="Medium Shading 2 Accent 4" w:semiHidden="0" w:uiPriority="64" w:unhideWhenUsed="0"/>
+    <w:lsdException w:name="Medium List 1 Accent 4" w:semiHidden="0" w:uiPriority="65" w:unhideWhenUsed="0"/>
+    <w:lsdException w:name="Medium List 2 Accent 4" w:semiHidden="0" w:uiPriority="66" w:unhideWhenUsed="0"/>
+    <w:lsdException w:name="Medium Grid 1 Accent 4" w:semiHidden="0" w:uiPriority="67" w:unhideWhenUsed="0"/>
+    <w:lsdException w:name="Medium Grid 2 Accent 4" w:semiHidden="0" w:uiPriority="68" w:unhideWhenUsed="0"/>
+    <w:lsdException w:name="Medium Grid 3 Accent 4" w:semiHidden="0" w:uiPriority="69" w:unhideWhenUsed="0"/>
+    <w:lsdException w:name="Dark List Accent 4" w:semiHidden="0" w:uiPriority="70" w:unhideWhenUsed="0"/>
+    <w:lsdException w:name="Colorful Shading Accent 4" w:semiHidden="0" w:uiPriority="71" w:unhideWhenUsed="0"/>
+    <w:lsdException w:name="Colorful List Accent 4" w:semiHidden="0" w:uiPriority="72" w:unhideWhenUsed="0"/>
+    <w:lsdException w:name="Colorful Grid Accent 4" w:semiHidden="0" w:uiPriority="73" w:unhideWhenUsed="0"/>
+    <w:lsdException w:name="Light Shading Accent 5" w:semiHidden="0" w:uiPriority="60" w:unhideWhenUsed="0"/>
+    <w:lsdException w:name="Light List Accent 5" w:semiHidden="0" w:uiPriority="61" w:unhideWhenUsed="0"/>
+    <w:lsdException w:name="Light Grid Accent 5" w:semiHidden="0" w:uiPriority="62" w:unhideWhenUsed="0"/>
+    <w:lsdException w:name="Medium Shading 1 Accent 5" w:semiHidden="0" w:uiPriority="63" w:unhideWhenUsed="0"/>
+    <w:lsdException w:name="Medium Shading 2 Accent 5" w:semiHidden="0" w:uiPriority="64" w:unhideWhenUsed="0"/>
+    <w:lsdException w:name="Medium List 1 Accent 5" w:semiHidden="0" w:uiPriority="65" w:unhideWhenUsed="0"/>
+    <w:lsdException w:name="Medium List 2 Accent 5" w:semiHidden="0" w:uiPriority="66" w:unhideWhenUsed="0"/>
+    <w:lsdException w:name="Medium Grid 1 Accent 5" w:semiHidden="0" w:uiPriority="67" w:unhideWhenUsed="0"/>
+    <w:lsdException w:name="Medium Grid 2 Accent 5" w:semiHidden="0" w:uiPriority="68" w:unhideWhenUsed="0"/>
+    <w:lsdException w:name="Medium Grid 3 Accent 5" w:semiHidden="0" w:uiPriority="69" w:unhideWhenUsed="0"/>
+    <w:lsdException w:name="Dark List Accent 5" w:semiHidden="0" w:uiPriority="70" w:unhideWhenUsed="0"/>
+    <w:lsdException w:name="Colorful Shading Accent 5" w:semiHidden="0" w:uiPriority="71" w:unhideWhenUsed="0"/>
+    <w:lsdException w:name="Colorful List Accent 5" w:semiHidden="0" w:uiPriority="72" w:unhideWhenUsed="0"/>
+    <w:lsdException w:name="Colorful Grid Accent 5" w:semiHidden="0" w:uiPriority="73" w:unhideWhenUsed="0"/>
+    <w:lsdException w:name="Light Shading Accent 6" w:semiHidden="0" w:uiPriority="60" w:unhideWhenUsed="0"/>
+    <w:lsdException w:name="Light List Accent 6" w:semiHidden="0" w:uiPriority="61" w:unhideWhenUsed="0"/>
+    <w:lsdException w:name="Light Grid Accent 6" w:semiHidden="0" w:uiPriority="62" w:unhideWhenUsed="0"/>
+    <w:lsdException w:name="Medium Shading 1 Accent 6" w:semiHidden="0" w:uiPriority="63" w:unhideWhenUsed="0"/>
+    <w:lsdException w:name="Medium Shading 2 Accent 6" w:semiHidden="0" w:uiPriority="64" w:unhideWhenUsed="0"/>
+    <w:lsdException w:name="Medium List 1 Accent 6" w:semiHidden="0" w:uiPriority="65" w:unhideWhenUsed="0"/>
+    <w:lsdException w:name="Medium List 2 Accent 6" w:semiHidden="0" w:uiPriority="66" w:unhideWhenUsed="0"/>
+    <w:lsdException w:name="Medium Grid 1 Accent 6" w:semiHidden="0" w:uiPriority="67" w:unhideWhenUsed="0"/>
+    <w:lsdException w:name="Medium Grid 2 Accent 6" w:semiHidden="0" w:uiPriority="68" w:unhideWhenUsed="0"/>
+    <w:lsdException w:name="Medium Grid 3 Accent 6" w:semiHidden="0" w:uiPriority="69" w:unhideWhenUsed="0"/>
+    <w:lsdException w:name="Dark List Accent 6" w:semiHidden="0" w:uiPriority="70" w:unhideWhenUsed="0"/>
+    <w:lsdException w:name="Colorful Shading Accent 6" w:semiHidden="0" w:uiPriority="71" w:unhideWhenUsed="0"/>
+    <w:lsdException w:name="Colorful List Accent 6" w:semiHidden="0" w:uiPriority="72" w:unhideWhenUsed="0"/>
+    <w:lsdException w:name="Colorful Grid Accent 6" w:semiHidden="0" w:uiPriority="73" w:unhideWhenUsed="0"/>
+    <w:lsdException w:name="Subtle Emphasis" w:semiHidden="0" w:uiPriority="19" w:unhideWhenUsed="0" w:qFormat="1"/>
+    <w:lsdException w:name="Intense Emphasis" w:semiHidden="0" w:uiPriority="21" w:unhideWhenUsed="0" w:qFormat="1"/>
+    <w:lsdException w:name="Subtle Reference" w:semiHidden="0" w:uiPriority="31" w:unhideWhenUsed="0" w:qFormat="1"/>
+    <w:lsdException w:name="Intense Reference" w:semiHidden="0" w:uiPriority="32" w:unhideWhenUsed="0" w:qFormat="1"/>
+    <w:lsdException w:name="Book Title" w:semiHidden="0" w:uiPriority="33" w:unhideWhenUsed="0" w:qFormat="1"/>
+    <w:lsdException w:name="Bibliography" w:uiPriority="37"/>
+    <w:lsdException w:name="TOC Heading" w:uiPriority="39" w:qFormat="1"/>
+  </w:latentStyles>
+  <w:style w:type="paragraph" w:default="1" w:styleId="a">
+    <w:name w:val="Normal"/>
+    <w:qFormat/>
+  </w:style>
+  <w:style w:type="paragraph" w:styleId="2">
+    <w:name w:val="heading 2"/>
+    <w:basedOn w:val="a"/>
+    <w:next w:val="a"/>
+    <w:link w:val="20"/>
+    <w:uiPriority w:val="9"/>
+    <w:unhideWhenUsed/>
+    <w:qFormat/>
+    <w:rsid w:val="00271F2D"/>
+    <w:pPr>
+      <w:keepNext/>
+      <w:keepLines/>
+      <w:spacing w:before="100" w:after="100" w:line="240" w:lineRule="auto"/>
+      <w:ind w:firstLine="709"/>
+      <w:jc w:val="both"/>
+      <w:outlineLvl w:val="1"/>
+    </w:pPr>
+    <w:rPr>
+      <w:rFonts w:ascii="Times New Roman" w:eastAsiaTheme="majorEastAsia" w:hAnsi="Times New Roman" w:cstheme="majorBidi"/>
+      <w:b/>
+      <w:bCs/>
+      <w:sz w:val="36"/>
+      <w:szCs w:val="26"/>
+      <w:lang w:val="en-US"/>
+    </w:rPr>
+  </w:style>
+  <w:style w:type="character" w:default="1" w:styleId="a0">
+    <w:name w:val="Default Paragraph Font"/>
+    <w:uiPriority w:val="1"/>
+    <w:semiHidden/>
+    <w:unhideWhenUsed/>
+  </w:style>
+  <w:style w:type="table" w:default="1" w:styleId="a1">
+    <w:name w:val="Normal Table"/>
+    <w:uiPriority w:val="99"/>
+    <w:semiHidden/>
+    <w:unhideWhenUsed/>
+    <w:tblPr>
+      <w:tblInd w:w="0" w:type="dxa"/>
+      <w:tblCellMar>
+        <w:top w:w="0" w:type="dxa"/>
+        <w:left w:w="108" w:type="dxa"/>
+        <w:bottom w:w="0" w:type="dxa"/>
+        <w:right w:w="108" w:type="dxa"/>
+      </w:tblCellMar>
+    </w:tblPr>
+  </w:style>
+  <w:style w:type="numbering" w:default="1" w:styleId="a2">
+    <w:name w:val="No List"/>
+    <w:uiPriority w:val="99"/>
+    <w:semiHidden/>
+    <w:unhideWhenUsed/>
+  </w:style>
+  <w:style w:type="paragraph" w:styleId="a3">
+    <w:name w:val="List Paragraph"/>
+    <w:basedOn w:val="a"/>
+    <w:uiPriority w:val="34"/>
+    <w:qFormat/>
+    <w:rsid w:val="004402FA"/>
+    <w:pPr>
+      <w:ind w:left="720"/>
+      <w:contextualSpacing/>
+    </w:pPr>
+  </w:style>
+  <w:style w:type="character" w:customStyle="1" w:styleId="20">
+    <w:name w:val="Заголовок 2 Знак"/>
+    <w:basedOn w:val="a0"/>
+    <w:link w:val="2"/>
+    <w:uiPriority w:val="9"/>
+    <w:rsid w:val="00271F2D"/>
+    <w:rPr>
+      <w:rFonts w:ascii="Times New Roman" w:eastAsiaTheme="majorEastAsia" w:hAnsi="Times New Roman" w:cstheme="majorBidi"/>
+      <w:b/>
+      <w:bCs/>
+      <w:sz w:val="36"/>
+      <w:szCs w:val="26"/>
+      <w:lang w:val="en-US"/>
+    </w:rPr>
+  </w:style>
+  <w:style w:type="paragraph" w:styleId="a4">
+    <w:name w:val="endnote text"/>
+    <w:basedOn w:val="a"/>
+    <w:link w:val="a5"/>
+    <w:uiPriority w:val="99"/>
+    <w:semiHidden/>
+    <w:unhideWhenUsed/>
+    <w:rsid w:val="00271F2D"/>
+    <w:pPr>
+      <w:spacing w:after="0" w:line="240" w:lineRule="auto"/>
+    </w:pPr>
+    <w:rPr>
+      <w:sz w:val="20"/>
+      <w:szCs w:val="20"/>
+    </w:rPr>
+  </w:style>
+  <w:style w:type="character" w:customStyle="1" w:styleId="a5">
+    <w:name w:val="Текст концевой сноски Знак"/>
+    <w:basedOn w:val="a0"/>
+    <w:link w:val="a4"/>
+    <w:uiPriority w:val="99"/>
+    <w:semiHidden/>
+    <w:rsid w:val="00271F2D"/>
+    <w:rPr>
+      <w:sz w:val="20"/>
+      <w:szCs w:val="20"/>
+    </w:rPr>
+  </w:style>
+  <w:style w:type="character" w:styleId="a6">
+    <w:name w:val="endnote reference"/>
+    <w:basedOn w:val="a0"/>
+    <w:uiPriority w:val="99"/>
+    <w:semiHidden/>
+    <w:unhideWhenUsed/>
+    <w:rsid w:val="00271F2D"/>
+    <w:rPr>
+      <w:vertAlign w:val="superscript"/>
+    </w:rPr>
+  </w:style>
+  <w:style w:type="character" w:styleId="a7">
+    <w:name w:val="Hyperlink"/>
+    <w:basedOn w:val="a0"/>
+    <w:uiPriority w:val="99"/>
+    <w:unhideWhenUsed/>
+    <w:rsid w:val="00271F2D"/>
+    <w:rPr>
+      <w:color w:val="0563C1" w:themeColor="hyperlink"/>
+      <w:u w:val="single"/>
+    </w:rPr>
+  </w:style>
+  <w:style w:type="character" w:styleId="a8">
+    <w:name w:val="annotation reference"/>
+    <w:basedOn w:val="a0"/>
+    <w:uiPriority w:val="99"/>
+    <w:semiHidden/>
+    <w:unhideWhenUsed/>
+    <w:rsid w:val="00F60B54"/>
+    <w:rPr>
+      <w:sz w:val="16"/>
+      <w:szCs w:val="16"/>
+    </w:rPr>
+  </w:style>
+  <w:style w:type="paragraph" w:styleId="a9">
+    <w:name w:val="annotation text"/>
+    <w:basedOn w:val="a"/>
+    <w:link w:val="aa"/>
+    <w:uiPriority w:val="99"/>
+    <w:semiHidden/>
+    <w:unhideWhenUsed/>
+    <w:rsid w:val="00F60B54"/>
+    <w:pPr>
+      <w:spacing w:line="240" w:lineRule="auto"/>
+    </w:pPr>
+    <w:rPr>
+      <w:sz w:val="20"/>
+      <w:szCs w:val="20"/>
+    </w:rPr>
+  </w:style>
+  <w:style w:type="character" w:customStyle="1" w:styleId="aa">
+    <w:name w:val="Текст примечания Знак"/>
+    <w:basedOn w:val="a0"/>
+    <w:link w:val="a9"/>
+    <w:uiPriority w:val="99"/>
+    <w:semiHidden/>
+    <w:rsid w:val="00F60B54"/>
+    <w:rPr>
+      <w:sz w:val="20"/>
+      <w:szCs w:val="20"/>
+    </w:rPr>
+  </w:style>
+  <w:style w:type="paragraph" w:styleId="ab">
+    <w:name w:val="annotation subject"/>
+    <w:basedOn w:val="a9"/>
+    <w:next w:val="a9"/>
+    <w:link w:val="ac"/>
+    <w:uiPriority w:val="99"/>
+    <w:semiHidden/>
+    <w:unhideWhenUsed/>
+    <w:rsid w:val="00F60B54"/>
+    <w:rPr>
+      <w:b/>
+      <w:bCs/>
+    </w:rPr>
+  </w:style>
+  <w:style w:type="character" w:customStyle="1" w:styleId="ac">
+    <w:name w:val="Тема примечания Знак"/>
+    <w:basedOn w:val="aa"/>
+    <w:link w:val="ab"/>
+    <w:uiPriority w:val="99"/>
+    <w:semiHidden/>
+    <w:rsid w:val="00F60B54"/>
+    <w:rPr>
+      <w:b/>
+      <w:bCs/>
+      <w:sz w:val="20"/>
+      <w:szCs w:val="20"/>
+    </w:rPr>
+  </w:style>
+  <w:style w:type="paragraph" w:styleId="ad">
+    <w:name w:val="Balloon Text"/>
+    <w:basedOn w:val="a"/>
+    <w:link w:val="ae"/>
+    <w:uiPriority w:val="99"/>
+    <w:semiHidden/>
+    <w:unhideWhenUsed/>
+    <w:rsid w:val="00F60B54"/>
+    <w:pPr>
+      <w:spacing w:after="0" w:line="240" w:lineRule="auto"/>
+    </w:pPr>
+    <w:rPr>
+      <w:rFonts w:ascii="Segoe UI" w:hAnsi="Segoe UI" w:cs="Segoe UI"/>
+      <w:sz w:val="18"/>
+      <w:szCs w:val="18"/>
+    </w:rPr>
+  </w:style>
+  <w:style w:type="character" w:customStyle="1" w:styleId="ae">
+    <w:name w:val="Текст выноски Знак"/>
+    <w:basedOn w:val="a0"/>
+    <w:link w:val="ad"/>
+    <w:uiPriority w:val="99"/>
+    <w:semiHidden/>
+    <w:rsid w:val="00F60B54"/>
+    <w:rPr>
+      <w:rFonts w:ascii="Segoe UI" w:hAnsi="Segoe UI" w:cs="Segoe UI"/>
+      <w:sz w:val="18"/>
+      <w:szCs w:val="18"/>
+    </w:rPr>
+  </w:style>
+</w:styles>
+</file>
+
+<file path=word/stylesWithEffects.xml><?xml version="1.0" encoding="utf-8"?>
+<w:styles xmlns:wpc="http://schemas.microsoft.com/office/word/2010/wordprocessingCanvas" xmlns:mc="http://schemas.openxmlformats.org/markup-compatibility/2006" xmlns:o="urn:schemas-microsoft-com:office:office" xmlns:r="http://schemas.openxmlformats.org/officeDocument/2006/relationships" xmlns:m="http://schemas.openxmlformats.org/officeDocument/2006/math" xmlns:v="urn:schemas-microsoft-com:vml" xmlns:wp14="http://schemas.microsoft.com/office/word/2010/wordprocessingDrawing" xmlns:wp="http://schemas.openxmlformats.org/drawingml/2006/wordprocessingDrawing" xmlns:w10="urn:schemas-microsoft-com:office:word" xmlns:w="http://schemas.openxmlformats.org/wordprocessingml/2006/main" xmlns:w14="http://schemas.microsoft.com/office/word/2010/wordml" xmlns:wpg="http://schemas.microsoft.com/office/word/2010/wordprocessingGroup" xmlns:wpi="http://schemas.microsoft.com/office/word/2010/wordprocessingInk" xmlns:wne="http://schemas.microsoft.com/office/word/2006/wordml" xmlns:wps="http://schemas.microsoft.com/office/word/2010/wordprocessingShape" mc:Ignorable="w14 wp14">
+  <w:docDefaults>
+    <w:rPrDefault>
+      <w:rPr>
+        <w:rFonts w:asciiTheme="minorHAnsi" w:eastAsiaTheme="minorHAnsi" w:hAnsiTheme="minorHAnsi" w:cstheme="minorBidi"/>
+        <w:sz w:val="22"/>
+        <w:szCs w:val="22"/>
+        <w:lang w:val="ru-RU" w:eastAsia="en-US" w:bidi="ar-SA"/>
+      </w:rPr>
+    </w:rPrDefault>
+    <w:pPrDefault>
+      <w:pPr>
+        <w:spacing w:after="160" w:line="259" w:lineRule="auto"/>
+      </w:pPr>
+    </w:pPrDefault>
+  </w:docDefaults>
+  <w:latentStyles w:defLockedState="0" w:defUIPriority="99" w:defSemiHidden="1" w:defUnhideWhenUsed="1" w:defQFormat="0" w:count="267">
+    <w:lsdException w:name="Normal" w:semiHidden="0" w:uiPriority="0" w:unhideWhenUsed="0" w:qFormat="1"/>
+    <w:lsdException w:name="heading 1" w:semiHidden="0" w:uiPriority="9" w:unhideWhenUsed="0" w:qFormat="1"/>
+    <w:lsdException w:name="heading 2" w:uiPriority="9" w:qFormat="1"/>
+    <w:lsdException w:name="heading 3" w:uiPriority="9" w:qFormat="1"/>
+    <w:lsdException w:name="heading 4" w:uiPriority="9" w:qFormat="1"/>
+    <w:lsdException w:name="heading 5" w:uiPriority="9" w:qFormat="1"/>
+    <w:lsdException w:name="heading 6" w:uiPriority="9" w:qFormat="1"/>
+    <w:lsdException w:name="heading 7" w:uiPriority="9" w:qFormat="1"/>
+    <w:lsdException w:name="heading 8" w:uiPriority="9" w:qFormat="1"/>
+    <w:lsdException w:name="heading 9" w:uiPriority="9" w:qFormat="1"/>
+    <w:lsdException w:name="toc 1" w:uiPriority="39"/>
+    <w:lsdException w:name="toc 2" w:uiPriority="39"/>
+    <w:lsdException w:name="toc 3" w:uiPriority="39"/>
+    <w:lsdException w:name="toc 4" w:uiPriority="39"/>
+    <w:lsdException w:name="toc 5" w:uiPriority="39"/>
+    <w:lsdException w:name="toc 6" w:uiPriority="39"/>
+    <w:lsdException w:name="toc 7" w:uiPriority="39"/>
+    <w:lsdException w:name="toc 8" w:uiPriority="39"/>
+    <w:lsdException w:name="toc 9" w:uiPriority="39"/>
+    <w:lsdException w:name="caption" w:uiPriority="35" w:qFormat="1"/>
+    <w:lsdException w:name="Title" w:semiHidden="0" w:uiPriority="10" w:unhideWhenUsed="0" w:qFormat="1"/>
+    <w:lsdException w:name="Default Paragraph Font" w:uiPriority="1"/>
+    <w:lsdException w:name="Subtitle" w:semiHidden="0" w:uiPriority="11" w:unhideWhenUsed="0" w:qFormat="1"/>
+    <w:lsdException w:name="Strong" w:semiHidden="0" w:uiPriority="22" w:unhideWhenUsed="0" w:qFormat="1"/>
+    <w:lsdException w:name="Emphasis" w:semiHidden="0" w:uiPriority="20" w:unhideWhenUsed="0" w:qFormat="1"/>
+    <w:lsdException w:name="Table Grid" w:semiHidden="0" w:uiPriority="39" w:unhideWhenUsed="0"/>
+    <w:lsdException w:name="Placeholder Text" w:unhideWhenUsed="0"/>
+    <w:lsdException w:name="No Spacing" w:semiHidden="0" w:uiPriority="1" w:unhideWhenUsed="0" w:qFormat="1"/>
+    <w:lsdException w:name="Light Shading" w:semiHidden="0" w:uiPriority="60" w:unhideWhenUsed="0"/>
+    <w:lsdException w:name="Light List" w:semiHidden="0" w:uiPriority="61" w:unhideWhenUsed="0"/>
+    <w:lsdException w:name="Light Grid" w:semiHidden="0" w:uiPriority="62" w:unhideWhenUsed="0"/>
+    <w:lsdException w:name="Medium Shading 1" w:semiHidden="0" w:uiPriority="63" w:unhideWhenUsed="0"/>
+    <w:lsdException w:name="Medium Shading 2" w:semiHidden="0" w:uiPriority="64" w:unhideWhenUsed="0"/>
+    <w:lsdException w:name="Medium List 1" w:semiHidden="0" w:uiPriority="65" w:unhideWhenUsed="0"/>
+    <w:lsdException w:name="Medium List 2" w:semiHidden="0" w:uiPriority="66" w:unhideWhenUsed="0"/>
+    <w:lsdException w:name="Medium Grid 1" w:semiHidden="0" w:uiPriority="67" w:unhideWhenUsed="0"/>
+    <w:lsdException w:name="Medium Grid 2" w:semiHidden="0" w:uiPriority="68" w:unhideWhenUsed="0"/>
+    <w:lsdException w:name="Medium Grid 3" w:semiHidden="0" w:uiPriority="69" w:unhideWhenUsed="0"/>
+    <w:lsdException w:name="Dark List" w:semiHidden="0" w:uiPriority="70" w:unhideWhenUsed="0"/>
+    <w:lsdException w:name="Colorful Shading" w:semiHidden="0" w:uiPriority="71" w:unhideWhenUsed="0"/>
+    <w:lsdException w:name="Colorful List" w:semiHidden="0" w:uiPriority="72" w:unhideWhenUsed="0"/>
+    <w:lsdException w:name="Colorful Grid" w:semiHidden="0" w:uiPriority="73" w:unhideWhenUsed="0"/>
+    <w:lsdException w:name="Light Shading Accent 1" w:semiHidden="0" w:uiPriority="60" w:unhideWhenUsed="0"/>
+    <w:lsdException w:name="Light List Accent 1" w:semiHidden="0" w:uiPriority="61" w:unhideWhenUsed="0"/>
+    <w:lsdException w:name="Light Grid Accent 1" w:semiHidden="0" w:uiPriority="62" w:unhideWhenUsed="0"/>
+    <w:lsdException w:name="Medium Shading 1 Accent 1" w:semiHidden="0" w:uiPriority="63" w:unhideWhenUsed="0"/>
+    <w:lsdException w:name="Medium Shading 2 Accent 1" w:semiHidden="0" w:uiPriority="64" w:unhideWhenUsed="0"/>
+    <w:lsdException w:name="Medium List 1 Accent 1" w:semiHidden="0" w:uiPriority="65" w:unhideWhenUsed="0"/>
+    <w:lsdException w:name="Revision" w:unhideWhenUsed="0"/>
+    <w:lsdException w:name="List Paragraph" w:semiHidden="0" w:uiPriority="34" w:unhideWhenUsed="0" w:qFormat="1"/>
+    <w:lsdException w:name="Quote" w:semiHidden="0" w:uiPriority="29" w:unhideWhenUsed="0" w:qFormat="1"/>
+    <w:lsdException w:name="Intense Quote" w:semiHidden="0" w:uiPriority="30" w:unhideWhenUsed="0" w:qFormat="1"/>
+    <w:lsdException w:name="Medium List 2 Accent 1" w:semiHidden="0" w:uiPriority="66" w:unhideWhenUsed="0"/>
+    <w:lsdException w:name="Medium Grid 1 Accent 1" w:semiHidden="0" w:uiPriority="67" w:unhideWhenUsed="0"/>
+    <w:lsdException w:name="Medium Grid 2 Accent 1" w:semiHidden="0" w:uiPriority="68" w:unhideWhenUsed="0"/>
+    <w:lsdException w:name="Medium Grid 3 Accent 1" w:semiHidden="0" w:uiPriority="69" w:unhideWhenUsed="0"/>
+    <w:lsdException w:name="Dark List Accent 1" w:semiHidden="0" w:uiPriority="70" w:unhideWhenUsed="0"/>
+    <w:lsdException w:name="Colorful Shading Accent 1" w:semiHidden="0" w:uiPriority="71" w:unhideWhenUsed="0"/>
+    <w:lsdException w:name="Colorful List Accent 1" w:semiHidden="0" w:uiPriority="72" w:unhideWhenUsed="0"/>
+    <w:lsdException w:name="Colorful Grid Accent 1" w:semiHidden="0" w:uiPriority="73" w:unhideWhenUsed="0"/>
+    <w:lsdException w:name="Light Shading Accent 2" w:semiHidden="0" w:uiPriority="60" w:unhideWhenUsed="0"/>
+    <w:lsdException w:name="Light List Accent 2" w:semiHidden="0" w:uiPriority="61" w:unhideWhenUsed="0"/>
+    <w:lsdException w:name="Light Grid Accent 2" w:semiHidden="0" w:uiPriority="62" w:unhideWhenUsed="0"/>
+    <w:lsdException w:name="Medium Shading 1 Accent 2" w:semiHidden="0" w:uiPriority="63" w:unhideWhenUsed="0"/>
+    <w:lsdException w:name="Medium Shading 2 Accent 2" w:semiHidden="0" w:uiPriority="64" w:unhideWhenUsed="0"/>
+    <w:lsdException w:name="Medium List 1 Accent 2" w:semiHidden="0" w:uiPriority="65" w:unhideWhenUsed="0"/>
+    <w:lsdException w:name="Medium List 2 Accent 2" w:semiHidden="0" w:uiPriority="66" w:unhideWhenUsed="0"/>
+    <w:lsdException w:name="Medium Grid 1 Accent 2" w:semiHidden="0" w:uiPriority="67" w:unhideWhenUsed="0"/>
+    <w:lsdException w:name="Medium Grid 2 Accent 2" w:semiHidden="0" w:uiPriority="68" w:unhideWhenUsed="0"/>
+    <w:lsdException w:name="Medium Grid 3 Accent 2" w:semiHidden="0" w:uiPriority="69" w:unhideWhenUsed="0"/>
+    <w:lsdException w:name="Dark List Accent 2" w:semiHidden="0" w:uiPriority="70" w:unhideWhenUsed="0"/>
+    <w:lsdException w:name="Colorful Shading Accent 2" w:semiHidden="0" w:uiPriority="71" w:unhideWhenUsed="0"/>
+    <w:lsdException w:name="Colorful List Accent 2" w:semiHidden="0" w:uiPriority="72" w:unhideWhenUsed="0"/>
+    <w:lsdException w:name="Colorful Grid Accent 2" w:semiHidden="0" w:uiPriority="73" w:unhideWhenUsed="0"/>
+    <w:lsdException w:name="Light Shading Accent 3" w:semiHidden="0" w:uiPriority="60" w:unhideWhenUsed="0"/>
+    <w:lsdException w:name="Light List Accent 3" w:semiHidden="0" w:uiPriority="61" w:unhideWhenUsed="0"/>
+    <w:lsdException w:name="Light Grid Accent 3" w:semiHidden="0" w:uiPriority="62" w:unhideWhenUsed="0"/>
+    <w:lsdException w:name="Medium Shading 1 Accent 3" w:semiHidden="0" w:uiPriority="63" w:unhideWhenUsed="0"/>
+    <w:lsdException w:name="Medium Shading 2 Accent 3" w:semiHidden="0" w:uiPriority="64" w:unhideWhenUsed="0"/>
+    <w:lsdException w:name="Medium List 1 Accent 3" w:semiHidden="0" w:uiPriority="65" w:unhideWhenUsed="0"/>
+    <w:lsdException w:name="Medium List 2 Accent 3" w:semiHidden="0" w:uiPriority="66" w:unhideWhenUsed="0"/>
+    <w:lsdException w:name="Medium Grid 1 Accent 3" w:semiHidden="0" w:uiPriority="67" w:unhideWhenUsed="0"/>
+    <w:lsdException w:name="Medium Grid 2 Accent 3" w:semiHidden="0" w:uiPriority="68" w:unhideWhenUsed="0"/>
+    <w:lsdException w:name="Medium Grid 3 Accent 3" w:semiHidden="0" w:uiPriority="69" w:unhideWhenUsed="0"/>
+    <w:lsdException w:name="Dark List Accent 3" w:semiHidden="0" w:uiPriority="70" w:unhideWhenUsed="0"/>
+    <w:lsdException w:name="Colorful Shading Accent 3" w:semiHidden="0" w:uiPriority="71" w:unhideWhenUsed="0"/>
+    <w:lsdException w:name="Colorful List Accent 3" w:semiHidden="0" w:uiPriority="72" w:unhideWhenUsed="0"/>
+    <w:lsdException w:name="Colorful Grid Accent 3" w:semiHidden="0" w:uiPriority="73" w:unhideWhenUsed="0"/>
+    <w:lsdException w:name="Light Shading Accent 4" w:semiHidden="0" w:uiPriority="60" w:unhideWhenUsed="0"/>
+    <w:lsdException w:name="Light List Accent 4" w:semiHidden="0" w:uiPriority="61" w:unhideWhenUsed="0"/>
+    <w:lsdException w:name="Light Grid Accent 4" w:semiHidden="0" w:uiPriority="62" w:unhideWhenUsed="0"/>
+    <w:lsdException w:name="Medium Shading 1 Accent 4" w:semiHidden="0" w:uiPriority="63" w:unhideWhenUsed="0"/>
+    <w:lsdException w:name="Medium Shading 2 Accent 4" w:semiHidden="0" w:uiPriority="64" w:unhideWhenUsed="0"/>
+    <w:lsdException w:name="Medium List 1 Accent 4" w:semiHidden="0" w:uiPriority="65" w:unhideWhenUsed="0"/>
+    <w:lsdException w:name="Medium List 2 Accent 4" w:semiHidden="0" w:uiPriority="66" w:unhideWhenUsed="0"/>
+    <w:lsdException w:name="Medium Grid 1 Accent 4" w:semiHidden="0" w:uiPriority="67" w:unhideWhenUsed="0"/>
+    <w:lsdException w:name="Medium Grid 2 Accent 4" w:semiHidden="0" w:uiPriority="68" w:unhideWhenUsed="0"/>
+    <w:lsdException w:name="Medium Grid 3 Accent 4" w:semiHidden="0" w:uiPriority="69" w:unhideWhenUsed="0"/>
+    <w:lsdException w:name="Dark List Accent 4" w:semiHidden="0" w:uiPriority="70" w:unhideWhenUsed="0"/>
+    <w:lsdException w:name="Colorful Shading Accent 4" w:semiHidden="0" w:uiPriority="71" w:unhideWhenUsed="0"/>
+    <w:lsdException w:name="Colorful List Accent 4" w:semiHidden="0" w:uiPriority="72" w:unhideWhenUsed="0"/>
+    <w:lsdException w:name="Colorful Grid Accent 4" w:semiHidden="0" w:uiPriority="73" w:unhideWhenUsed="0"/>
+    <w:lsdException w:name="Light Shading Accent 5" w:semiHidden="0" w:uiPriority="60" w:unhideWhenUsed="0"/>
+    <w:lsdException w:name="Light List Accent 5" w:semiHidden="0" w:uiPriority="61" w:unhideWhenUsed="0"/>
+    <w:lsdException w:name="Light Grid Accent 5" w:semiHidden="0" w:uiPriority="62" w:unhideWhenUsed="0"/>
+    <w:lsdException w:name="Medium Shading 1 Accent 5" w:semiHidden="0" w:uiPriority="63" w:unhideWhenUsed="0"/>
+    <w:lsdException w:name="Medium Shading 2 Accent 5" w:semiHidden="0" w:uiPriority="64" w:unhideWhenUsed="0"/>
+    <w:lsdException w:name="Medium List 1 Accent 5" w:semiHidden="0" w:uiPriority="65" w:unhideWhenUsed="0"/>
+    <w:lsdException w:name="Medium List 2 Accent 5" w:semiHidden="0" w:uiPriority="66" w:unhideWhenUsed="0"/>
+    <w:lsdException w:name="Medium Grid 1 Accent 5" w:semiHidden="0" w:uiPriority="67" w:unhideWhenUsed="0"/>
+    <w:lsdException w:name="Medium Grid 2 Accent 5" w:semiHidden="0" w:uiPriority="68" w:unhideWhenUsed="0"/>
+    <w:lsdException w:name="Medium Grid 3 Accent 5" w:semiHidden="0" w:uiPriority="69" w:unhideWhenUsed="0"/>
+    <w:lsdException w:name="Dark List Accent 5" w:semiHidden="0" w:uiPriority="70" w:unhideWhenUsed="0"/>
+    <w:lsdException w:name="Colorful Shading Accent 5" w:semiHidden="0" w:uiPriority="71" w:unhideWhenUsed="0"/>
+    <w:lsdException w:name="Colorful List Accent 5" w:semiHidden="0" w:uiPriority="72" w:unhideWhenUsed="0"/>
+    <w:lsdException w:name="Colorful Grid Accent 5" w:semiHidden="0" w:uiPriority="73" w:unhideWhenUsed="0"/>
+    <w:lsdException w:name="Light Shading Accent 6" w:semiHidden="0" w:uiPriority="60" w:unhideWhenUsed="0"/>
+    <w:lsdException w:name="Light List Accent 6" w:semiHidden="0" w:uiPriority="61" w:unhideWhenUsed="0"/>
+    <w:lsdException w:name="Light Grid Accent 6" w:semiHidden="0" w:uiPriority="62" w:unhideWhenUsed="0"/>
+    <w:lsdException w:name="Medium Shading 1 Accent 6" w:semiHidden="0" w:uiPriority="63" w:unhideWhenUsed="0"/>
+    <w:lsdException w:name="Medium Shading 2 Accent 6" w:semiHidden="0" w:uiPriority="64" w:unhideWhenUsed="0"/>
+    <w:lsdException w:name="Medium List 1 Accent 6" w:semiHidden="0" w:uiPriority="65" w:unhideWhenUsed="0"/>
+    <w:lsdException w:name="Medium List 2 Accent 6" w:semiHidden="0" w:uiPriority="66" w:unhideWhenUsed="0"/>
+    <w:lsdException w:name="Medium Grid 1 Accent 6" w:semiHidden="0" w:uiPriority="67" w:unhideWhenUsed="0"/>
+    <w:lsdException w:name="Medium Grid 2 Accent 6" w:semiHidden="0" w:uiPriority="68" w:unhideWhenUsed="0"/>
+    <w:lsdException w:name="Medium Grid 3 Accent 6" w:semiHidden="0" w:uiPriority="69" w:unhideWhenUsed="0"/>
+    <w:lsdException w:name="Dark List Accent 6" w:semiHidden="0" w:uiPriority="70" w:unhideWhenUsed="0"/>
+    <w:lsdException w:name="Colorful Shading Accent 6" w:semiHidden="0" w:uiPriority="71" w:unhideWhenUsed="0"/>
+    <w:lsdException w:name="Colorful List Accent 6" w:semiHidden="0" w:uiPriority="72" w:unhideWhenUsed="0"/>
+    <w:lsdException w:name="Colorful Grid Accent 6" w:semiHidden="0" w:uiPriority="73" w:unhideWhenUsed="0"/>
+    <w:lsdException w:name="Subtle Emphasis" w:semiHidden="0" w:uiPriority="19" w:unhideWhenUsed="0" w:qFormat="1"/>
+    <w:lsdException w:name="Intense Emphasis" w:semiHidden="0" w:uiPriority="21" w:unhideWhenUsed="0" w:qFormat="1"/>
+    <w:lsdException w:name="Subtle Reference" w:semiHidden="0" w:uiPriority="31" w:unhideWhenUsed="0" w:qFormat="1"/>
+    <w:lsdException w:name="Intense Reference" w:semiHidden="0" w:uiPriority="32" w:unhideWhenUsed="0" w:qFormat="1"/>
+    <w:lsdException w:name="Book Title" w:semiHidden="0" w:uiPriority="33" w:unhideWhenUsed="0" w:qFormat="1"/>
+    <w:lsdException w:name="Bibliography" w:uiPriority="37"/>
+    <w:lsdException w:name="TOC Heading" w:uiPriority="39" w:qFormat="1"/>
   </w:latentStyles>
   <w:style w:type="paragraph" w:default="1" w:styleId="a">
     <w:name w:val="Normal"/>
@@ -4109,7 +4686,7 @@
   <a:extraClrSchemeLst/>
   <a:extLst>
     <a:ext uri="{05A4C25C-085E-4340-85A3-A5531E510DB2}">
-      <thm15:themeFamily xmlns:thm15="http://schemas.microsoft.com/office/thememl/2012/main" name="Office Theme" id="{62F939B6-93AF-4DB8-9C6B-D6C7DFDC589F}" vid="{4A3C46E8-61CC-4603-A589-7422A47A8E4A}"/>
+      <thm15:themeFamily xmlns:thm15="http://schemas.microsoft.com/office/thememl/2012/main" xmlns="" name="Office Theme" id="{62F939B6-93AF-4DB8-9C6B-D6C7DFDC589F}" vid="{4A3C46E8-61CC-4603-A589-7422A47A8E4A}"/>
     </a:ext>
   </a:extLst>
 </a:theme>
@@ -4120,7 +4697,7 @@
 </file>
 
 <file path=customXml/itemProps1.xml><?xml version="1.0" encoding="utf-8"?>
-<ds:datastoreItem xmlns:ds="http://schemas.openxmlformats.org/officeDocument/2006/customXml" ds:itemID="{3B6E6D5B-8E67-4785-B665-80346F2949B0}">
+<ds:datastoreItem xmlns:ds="http://schemas.openxmlformats.org/officeDocument/2006/customXml" ds:itemID="{DD2470CA-B104-42AB-B41D-CE42B7E272E0}">
   <ds:schemaRefs>
     <ds:schemaRef ds:uri="http://schemas.openxmlformats.org/officeDocument/2006/bibliography"/>
   </ds:schemaRefs>

--- a/Спецификация/Спецификация.docx
+++ b/Спецификация/Спецификация.docx
@@ -1,6 +1,6 @@
 
 <file path=word/document.xml><?xml version="1.0" encoding="utf-8"?>
-<w:document xmlns:wpc="http://schemas.microsoft.com/office/word/2010/wordprocessingCanvas" xmlns:mc="http://schemas.openxmlformats.org/markup-compatibility/2006" xmlns:o="urn:schemas-microsoft-com:office:office" xmlns:r="http://schemas.openxmlformats.org/officeDocument/2006/relationships" xmlns:m="http://schemas.openxmlformats.org/officeDocument/2006/math" xmlns:v="urn:schemas-microsoft-com:vml" xmlns:wp14="http://schemas.microsoft.com/office/word/2010/wordprocessingDrawing" xmlns:wp="http://schemas.openxmlformats.org/drawingml/2006/wordprocessingDrawing" xmlns:w10="urn:schemas-microsoft-com:office:word" xmlns:w="http://schemas.openxmlformats.org/wordprocessingml/2006/main" xmlns:w14="http://schemas.microsoft.com/office/word/2010/wordml" xmlns:wpg="http://schemas.microsoft.com/office/word/2010/wordprocessingGroup" xmlns:wpi="http://schemas.microsoft.com/office/word/2010/wordprocessingInk" xmlns:wne="http://schemas.microsoft.com/office/word/2006/wordml" xmlns:wps="http://schemas.microsoft.com/office/word/2010/wordprocessingShape" mc:Ignorable="w14 wp14">
+<w:document xmlns:wpc="http://schemas.microsoft.com/office/word/2010/wordprocessingCanvas" xmlns:mc="http://schemas.openxmlformats.org/markup-compatibility/2006" xmlns:o="urn:schemas-microsoft-com:office:office" xmlns:r="http://schemas.openxmlformats.org/officeDocument/2006/relationships" xmlns:m="http://schemas.openxmlformats.org/officeDocument/2006/math" xmlns:v="urn:schemas-microsoft-com:vml" xmlns:wp14="http://schemas.microsoft.com/office/word/2010/wordprocessingDrawing" xmlns:wp="http://schemas.openxmlformats.org/drawingml/2006/wordprocessingDrawing" xmlns:w10="urn:schemas-microsoft-com:office:word" xmlns:w="http://schemas.openxmlformats.org/wordprocessingml/2006/main" xmlns:w14="http://schemas.microsoft.com/office/word/2010/wordml" xmlns:w15="http://schemas.microsoft.com/office/word/2012/wordml" xmlns:wpg="http://schemas.microsoft.com/office/word/2010/wordprocessingGroup" xmlns:wpi="http://schemas.microsoft.com/office/word/2010/wordprocessingInk" xmlns:wne="http://schemas.microsoft.com/office/word/2006/wordml" xmlns:wps="http://schemas.microsoft.com/office/word/2010/wordprocessingShape" mc:Ignorable="w14 w15 wp14">
   <w:body>
     <w:p>
       <w:pPr>
@@ -225,7 +225,6 @@
         </w:rPr>
         <w:t xml:space="preserve">В рамках данного проекта будет разработано </w:t>
       </w:r>
-      <w:proofErr w:type="spellStart"/>
       <w:r>
         <w:rPr>
           <w:rFonts w:ascii="Times New Roman" w:hAnsi="Times New Roman" w:cs="Times New Roman"/>
@@ -234,7 +233,6 @@
         </w:rPr>
         <w:t>десктопное</w:t>
       </w:r>
-      <w:proofErr w:type="spellEnd"/>
       <w:r>
         <w:rPr>
           <w:rFonts w:ascii="Times New Roman" w:hAnsi="Times New Roman" w:cs="Times New Roman"/>
@@ -448,29 +446,21 @@
         </w:rPr>
         <w:t xml:space="preserve">, так же существует большое количество сайтов, которые выполняют </w:t>
       </w:r>
-      <w:commentRangeStart w:id="1"/>
-      <w:r>
-        <w:rPr>
-          <w:rFonts w:ascii="Times New Roman" w:hAnsi="Times New Roman" w:cs="Times New Roman"/>
-          <w:sz w:val="28"/>
-          <w:szCs w:val="28"/>
-        </w:rPr>
-        <w:t>ту ж</w:t>
-      </w:r>
-      <w:commentRangeEnd w:id="1"/>
-      <w:r>
-        <w:rPr>
-          <w:rStyle w:val="a8"/>
-        </w:rPr>
-        <w:commentReference w:id="1"/>
-      </w:r>
-      <w:r>
-        <w:rPr>
-          <w:rFonts w:ascii="Times New Roman" w:hAnsi="Times New Roman" w:cs="Times New Roman"/>
-          <w:sz w:val="28"/>
-          <w:szCs w:val="28"/>
-        </w:rPr>
-        <w:t xml:space="preserve">е функцию. </w:t>
+      <w:r>
+        <w:rPr>
+          <w:rFonts w:ascii="Times New Roman" w:hAnsi="Times New Roman" w:cs="Times New Roman"/>
+          <w:sz w:val="28"/>
+          <w:szCs w:val="28"/>
+        </w:rPr>
+        <w:t>э</w:t>
+      </w:r>
+      <w:r>
+        <w:rPr>
+          <w:rFonts w:ascii="Times New Roman" w:hAnsi="Times New Roman" w:cs="Times New Roman"/>
+          <w:sz w:val="28"/>
+          <w:szCs w:val="28"/>
+        </w:rPr>
+        <w:t xml:space="preserve">ту же функцию. </w:t>
       </w:r>
     </w:p>
     <w:p>
@@ -493,23 +483,80 @@
           <w:sz w:val="28"/>
           <w:szCs w:val="28"/>
         </w:rPr>
-        <w:t xml:space="preserve">Однако практически </w:t>
-      </w:r>
-      <w:commentRangeStart w:id="2"/>
-      <w:r>
-        <w:rPr>
-          <w:rFonts w:ascii="Times New Roman" w:hAnsi="Times New Roman" w:cs="Times New Roman"/>
-          <w:sz w:val="28"/>
-          <w:szCs w:val="28"/>
-        </w:rPr>
-        <w:t>отсутствую</w:t>
-      </w:r>
-      <w:commentRangeEnd w:id="2"/>
-      <w:r>
-        <w:rPr>
-          <w:rStyle w:val="a8"/>
-        </w:rPr>
-        <w:commentReference w:id="2"/>
+        <w:t>Однако практически отсутствую</w:t>
+      </w:r>
+      <w:r>
+        <w:rPr>
+          <w:rFonts w:ascii="Times New Roman" w:hAnsi="Times New Roman" w:cs="Times New Roman"/>
+          <w:sz w:val="28"/>
+          <w:szCs w:val="28"/>
+        </w:rPr>
+        <w:t>т</w:t>
+      </w:r>
+      <w:r>
+        <w:rPr>
+          <w:rFonts w:ascii="Times New Roman" w:hAnsi="Times New Roman" w:cs="Times New Roman"/>
+          <w:sz w:val="28"/>
+          <w:szCs w:val="28"/>
+        </w:rPr>
+        <w:t xml:space="preserve"> десктопные приложения, которые позволяют пользователю стационарного компьютера или ноутбука получить информацию о новинках кино, поэтому им приходится посещать </w:t>
+      </w:r>
+      <w:r>
+        <w:rPr>
+          <w:rFonts w:ascii="Times New Roman" w:hAnsi="Times New Roman" w:cs="Times New Roman"/>
+          <w:sz w:val="28"/>
+          <w:szCs w:val="28"/>
+          <w:lang w:val="en-US"/>
+        </w:rPr>
+        <w:t>web</w:t>
+      </w:r>
+      <w:r>
+        <w:rPr>
+          <w:rFonts w:ascii="Times New Roman" w:hAnsi="Times New Roman" w:cs="Times New Roman"/>
+          <w:sz w:val="28"/>
+          <w:szCs w:val="28"/>
+        </w:rPr>
+        <w:t>-</w:t>
+      </w:r>
+      <w:r>
+        <w:rPr>
+          <w:rFonts w:ascii="Times New Roman" w:hAnsi="Times New Roman" w:cs="Times New Roman"/>
+          <w:sz w:val="28"/>
+          <w:szCs w:val="28"/>
+        </w:rPr>
+        <w:t>сайты для получения необходимой информации.</w:t>
+      </w:r>
+    </w:p>
+    <w:p>
+      <w:pPr>
+        <w:pStyle w:val="a3"/>
+        <w:tabs>
+          <w:tab w:val="left" w:pos="6750"/>
+        </w:tabs>
+        <w:ind w:left="284" w:firstLine="567"/>
+        <w:jc w:val="both"/>
+        <w:rPr>
+          <w:rFonts w:ascii="Times New Roman" w:hAnsi="Times New Roman" w:cs="Times New Roman"/>
+          <w:sz w:val="28"/>
+          <w:szCs w:val="28"/>
+        </w:rPr>
+      </w:pPr>
+      <w:r>
+        <w:rPr>
+          <w:rFonts w:ascii="Times New Roman" w:hAnsi="Times New Roman" w:cs="Times New Roman"/>
+          <w:sz w:val="28"/>
+          <w:szCs w:val="28"/>
+        </w:rPr>
+        <w:t xml:space="preserve">Поэтому было решено разработать программный продукт </w:t>
+      </w:r>
+      <w:r>
+        <w:rPr>
+          <w:rFonts w:ascii="Times New Roman" w:hAnsi="Times New Roman" w:cs="Times New Roman"/>
+          <w:sz w:val="28"/>
+          <w:szCs w:val="28"/>
+          <w:lang w:val="en-US"/>
+        </w:rPr>
+        <w:t>Film</w:t>
       </w:r>
       <w:r>
         <w:rPr>
@@ -519,24 +566,6 @@
         </w:rPr>
         <w:t xml:space="preserve"> </w:t>
       </w:r>
-      <w:proofErr w:type="spellStart"/>
-      <w:r>
-        <w:rPr>
-          <w:rFonts w:ascii="Times New Roman" w:hAnsi="Times New Roman" w:cs="Times New Roman"/>
-          <w:sz w:val="28"/>
-          <w:szCs w:val="28"/>
-        </w:rPr>
-        <w:t>десктопные</w:t>
-      </w:r>
-      <w:proofErr w:type="spellEnd"/>
-      <w:r>
-        <w:rPr>
-          <w:rFonts w:ascii="Times New Roman" w:hAnsi="Times New Roman" w:cs="Times New Roman"/>
-          <w:sz w:val="28"/>
-          <w:szCs w:val="28"/>
-        </w:rPr>
-        <w:t xml:space="preserve"> приложения, которые позволяют пользователю стационарного компьютера или ноутбука получить информацию о новинках кино, поэтому им приходится посещать </w:t>
-      </w:r>
       <w:r>
         <w:rPr>
           <w:rFonts w:ascii="Times New Roman" w:hAnsi="Times New Roman" w:cs="Times New Roman"/>
@@ -544,71 +573,6 @@
           <w:szCs w:val="28"/>
           <w:lang w:val="en-US"/>
         </w:rPr>
-        <w:t>web</w:t>
-      </w:r>
-      <w:r>
-        <w:rPr>
-          <w:rFonts w:ascii="Times New Roman" w:hAnsi="Times New Roman" w:cs="Times New Roman"/>
-          <w:sz w:val="28"/>
-          <w:szCs w:val="28"/>
-        </w:rPr>
-        <w:t>-</w:t>
-      </w:r>
-      <w:r>
-        <w:rPr>
-          <w:rFonts w:ascii="Times New Roman" w:hAnsi="Times New Roman" w:cs="Times New Roman"/>
-          <w:sz w:val="28"/>
-          <w:szCs w:val="28"/>
-        </w:rPr>
-        <w:t>сайты для получения необходимой информации.</w:t>
-      </w:r>
-    </w:p>
-    <w:p>
-      <w:pPr>
-        <w:pStyle w:val="a3"/>
-        <w:tabs>
-          <w:tab w:val="left" w:pos="6750"/>
-        </w:tabs>
-        <w:ind w:left="284" w:firstLine="567"/>
-        <w:jc w:val="both"/>
-        <w:rPr>
-          <w:rFonts w:ascii="Times New Roman" w:hAnsi="Times New Roman" w:cs="Times New Roman"/>
-          <w:sz w:val="28"/>
-          <w:szCs w:val="28"/>
-        </w:rPr>
-      </w:pPr>
-      <w:r>
-        <w:rPr>
-          <w:rFonts w:ascii="Times New Roman" w:hAnsi="Times New Roman" w:cs="Times New Roman"/>
-          <w:sz w:val="28"/>
-          <w:szCs w:val="28"/>
-        </w:rPr>
-        <w:t xml:space="preserve">Поэтому было решено разработать программный продукт </w:t>
-      </w:r>
-      <w:r>
-        <w:rPr>
-          <w:rFonts w:ascii="Times New Roman" w:hAnsi="Times New Roman" w:cs="Times New Roman"/>
-          <w:sz w:val="28"/>
-          <w:szCs w:val="28"/>
-          <w:lang w:val="en-US"/>
-        </w:rPr>
-        <w:t>Film</w:t>
-      </w:r>
-      <w:r>
-        <w:rPr>
-          <w:rFonts w:ascii="Times New Roman" w:hAnsi="Times New Roman" w:cs="Times New Roman"/>
-          <w:sz w:val="28"/>
-          <w:szCs w:val="28"/>
-        </w:rPr>
-        <w:t xml:space="preserve"> </w:t>
-      </w:r>
-      <w:r>
-        <w:rPr>
-          <w:rFonts w:ascii="Times New Roman" w:hAnsi="Times New Roman" w:cs="Times New Roman"/>
-          <w:sz w:val="28"/>
-          <w:szCs w:val="28"/>
-          <w:lang w:val="en-US"/>
-        </w:rPr>
         <w:t>Master</w:t>
       </w:r>
       <w:r>
@@ -617,31 +581,23 @@
           <w:sz w:val="28"/>
           <w:szCs w:val="28"/>
         </w:rPr>
-        <w:t xml:space="preserve">, который позволяет получить </w:t>
-      </w:r>
-      <w:commentRangeStart w:id="3"/>
-      <w:r>
-        <w:rPr>
-          <w:rFonts w:ascii="Times New Roman" w:hAnsi="Times New Roman" w:cs="Times New Roman"/>
-          <w:sz w:val="28"/>
-          <w:szCs w:val="28"/>
-        </w:rPr>
-        <w:t xml:space="preserve">информации </w:t>
-      </w:r>
-      <w:commentRangeEnd w:id="3"/>
-      <w:r>
-        <w:rPr>
-          <w:rStyle w:val="a8"/>
-        </w:rPr>
-        <w:commentReference w:id="3"/>
-      </w:r>
-      <w:r>
-        <w:rPr>
-          <w:rFonts w:ascii="Times New Roman" w:hAnsi="Times New Roman" w:cs="Times New Roman"/>
-          <w:sz w:val="28"/>
-          <w:szCs w:val="28"/>
-        </w:rPr>
-        <w:t>о новинках киноиндустрии по указанному жанру.</w:t>
+        <w:t>, который позволяет получить информации</w:t>
+      </w:r>
+      <w:r>
+        <w:rPr>
+          <w:rFonts w:ascii="Times New Roman" w:hAnsi="Times New Roman" w:cs="Times New Roman"/>
+          <w:sz w:val="28"/>
+          <w:szCs w:val="28"/>
+        </w:rPr>
+        <w:t>ю</w:t>
+      </w:r>
+      <w:r>
+        <w:rPr>
+          <w:rFonts w:ascii="Times New Roman" w:hAnsi="Times New Roman" w:cs="Times New Roman"/>
+          <w:sz w:val="28"/>
+          <w:szCs w:val="28"/>
+        </w:rPr>
+        <w:t xml:space="preserve"> о новинках киноиндустрии по указанному жанру.</w:t>
       </w:r>
     </w:p>
     <w:p>
@@ -745,14 +701,61 @@
           <w:szCs w:val="28"/>
         </w:rPr>
       </w:pPr>
-      <w:commentRangeStart w:id="4"/>
-      <w:r>
-        <w:rPr>
-          <w:rFonts w:ascii="Times New Roman" w:hAnsi="Times New Roman" w:cs="Times New Roman"/>
-          <w:sz w:val="28"/>
-          <w:szCs w:val="28"/>
-        </w:rPr>
-        <w:t xml:space="preserve">Во втором разделе предоставлена общая информация о программном продукте, которая включает в себя функции, предоставляемые программным продуктом, указаны </w:t>
+      <w:r>
+        <w:rPr>
+          <w:rFonts w:ascii="Times New Roman" w:hAnsi="Times New Roman" w:cs="Times New Roman"/>
+          <w:sz w:val="28"/>
+          <w:szCs w:val="28"/>
+        </w:rPr>
+        <w:t xml:space="preserve">Во втором разделе предоставлена общая информация о </w:t>
+      </w:r>
+      <w:r>
+        <w:rPr>
+          <w:rFonts w:ascii="Times New Roman" w:hAnsi="Times New Roman" w:cs="Times New Roman"/>
+          <w:sz w:val="28"/>
+          <w:szCs w:val="28"/>
+        </w:rPr>
+        <w:t>приложении</w:t>
+      </w:r>
+      <w:r>
+        <w:rPr>
+          <w:rFonts w:ascii="Times New Roman" w:hAnsi="Times New Roman" w:cs="Times New Roman"/>
+          <w:sz w:val="28"/>
+          <w:szCs w:val="28"/>
+        </w:rPr>
+        <w:t xml:space="preserve">, </w:t>
+      </w:r>
+      <w:r>
+        <w:rPr>
+          <w:rFonts w:ascii="Times New Roman" w:hAnsi="Times New Roman" w:cs="Times New Roman"/>
+          <w:sz w:val="28"/>
+          <w:szCs w:val="28"/>
+        </w:rPr>
+        <w:t>которая включает в себя</w:t>
+      </w:r>
+      <w:r>
+        <w:rPr>
+          <w:rFonts w:ascii="Times New Roman" w:hAnsi="Times New Roman" w:cs="Times New Roman"/>
+          <w:sz w:val="28"/>
+          <w:szCs w:val="28"/>
+        </w:rPr>
+        <w:t xml:space="preserve"> предоставляемые</w:t>
+      </w:r>
+      <w:r>
+        <w:rPr>
+          <w:rFonts w:ascii="Times New Roman" w:hAnsi="Times New Roman" w:cs="Times New Roman"/>
+          <w:sz w:val="28"/>
+          <w:szCs w:val="28"/>
+        </w:rPr>
+        <w:t xml:space="preserve"> им функции</w:t>
+      </w:r>
+      <w:r>
+        <w:rPr>
+          <w:rFonts w:ascii="Times New Roman" w:hAnsi="Times New Roman" w:cs="Times New Roman"/>
+          <w:sz w:val="28"/>
+          <w:szCs w:val="28"/>
+        </w:rPr>
+        <w:t xml:space="preserve">, указаны </w:t>
       </w:r>
       <w:r>
         <w:rPr>
@@ -784,14 +787,23 @@
           <w:sz w:val="28"/>
           <w:szCs w:val="28"/>
         </w:rPr>
-        <w:t xml:space="preserve"> указаны пользователи данного программного продукта.</w:t>
-      </w:r>
-      <w:commentRangeEnd w:id="4"/>
-      <w:r>
-        <w:rPr>
-          <w:rStyle w:val="a8"/>
-        </w:rPr>
-        <w:commentReference w:id="4"/>
+        <w:t xml:space="preserve"> указаны пользователи данного программного </w:t>
+      </w:r>
+      <w:r>
+        <w:rPr>
+          <w:rFonts w:ascii="Times New Roman" w:hAnsi="Times New Roman" w:cs="Times New Roman"/>
+          <w:sz w:val="28"/>
+          <w:szCs w:val="28"/>
+        </w:rPr>
+        <w:t>обеспечения</w:t>
+      </w:r>
+      <w:r>
+        <w:rPr>
+          <w:rFonts w:ascii="Times New Roman" w:hAnsi="Times New Roman" w:cs="Times New Roman"/>
+          <w:sz w:val="28"/>
+          <w:szCs w:val="28"/>
+        </w:rPr>
+        <w:t>.</w:t>
       </w:r>
     </w:p>
     <w:p>
@@ -936,25 +948,7 @@
           <w:sz w:val="28"/>
           <w:szCs w:val="28"/>
         </w:rPr>
-        <w:t xml:space="preserve">, так же необходимо получить эту информацию в кратчайшие сроки. Имеются некоторые интернет ресурсы такие как: </w:t>
-      </w:r>
-      <w:proofErr w:type="spellStart"/>
-      <w:r>
-        <w:rPr>
-          <w:rFonts w:ascii="Times New Roman" w:hAnsi="Times New Roman" w:cs="Times New Roman"/>
-          <w:sz w:val="28"/>
-          <w:szCs w:val="28"/>
-        </w:rPr>
-        <w:t>Кинопоиск</w:t>
-      </w:r>
-      <w:proofErr w:type="spellEnd"/>
-      <w:r>
-        <w:rPr>
-          <w:rFonts w:ascii="Times New Roman" w:hAnsi="Times New Roman" w:cs="Times New Roman"/>
-          <w:sz w:val="28"/>
-          <w:szCs w:val="28"/>
-        </w:rPr>
-        <w:t>, Киномания и т. д.</w:t>
+        <w:t>, так же необходимо получить эту информацию в кратчайшие сроки. Имеются некоторые интернет ресурсы такие как: Кинопоиск, Киномания и т. д.</w:t>
       </w:r>
       <w:r>
         <w:rPr>
@@ -970,25 +964,7 @@
           <w:sz w:val="28"/>
           <w:szCs w:val="28"/>
         </w:rPr>
-        <w:t xml:space="preserve">но эти приложения не являются </w:t>
-      </w:r>
-      <w:proofErr w:type="spellStart"/>
-      <w:r>
-        <w:rPr>
-          <w:rFonts w:ascii="Times New Roman" w:hAnsi="Times New Roman" w:cs="Times New Roman"/>
-          <w:sz w:val="28"/>
-          <w:szCs w:val="28"/>
-        </w:rPr>
-        <w:t>десктопными</w:t>
-      </w:r>
-      <w:proofErr w:type="spellEnd"/>
-      <w:r>
-        <w:rPr>
-          <w:rFonts w:ascii="Times New Roman" w:hAnsi="Times New Roman" w:cs="Times New Roman"/>
-          <w:sz w:val="28"/>
-          <w:szCs w:val="28"/>
-        </w:rPr>
-        <w:t xml:space="preserve">, что слегка затрудняет процесс поиска и получения информации. В приложении </w:t>
+        <w:t xml:space="preserve">но эти приложения не являются десктопными, что слегка затрудняет процесс поиска и получения информации. В приложении </w:t>
       </w:r>
       <w:r>
         <w:rPr>
@@ -1078,7 +1054,23 @@
           <w:sz w:val="28"/>
           <w:szCs w:val="28"/>
         </w:rPr>
-        <w:t>, в котором имеется строка, для поиска конкретного фильма. Жанр фильма можно выбрать в выпадающем списке. В окне будет предоставлена краткая информация о фильме: название фильма, дата премьеры, рейтинг, обложка.</w:t>
+        <w:t>, в котором имеется строка, для поиска конкретного фильма. Жанр фильма можно выбрать в выпадающем списке. В окне будет предоставлена краткая информация о фильме: название фильма, дата премьеры, рейтинг, обложка</w:t>
+      </w:r>
+      <w:r>
+        <w:rPr>
+          <w:rFonts w:ascii="Times New Roman" w:hAnsi="Times New Roman" w:cs="Times New Roman"/>
+          <w:sz w:val="28"/>
+          <w:szCs w:val="28"/>
+        </w:rPr>
+        <w:t>, краткая рецензия</w:t>
+      </w:r>
+      <w:r>
+        <w:rPr>
+          <w:rFonts w:ascii="Times New Roman" w:hAnsi="Times New Roman" w:cs="Times New Roman"/>
+          <w:sz w:val="28"/>
+          <w:szCs w:val="28"/>
+        </w:rPr>
+        <w:t>.</w:t>
       </w:r>
     </w:p>
     <w:p>
@@ -1104,10 +1096,10 @@
           <w:lang w:eastAsia="ru-RU"/>
         </w:rPr>
         <w:drawing>
-          <wp:inline distT="0" distB="0" distL="0" distR="0" wp14:anchorId="022AED67" wp14:editId="43E23F6A">
-            <wp:extent cx="5105400" cy="4572000"/>
-            <wp:effectExtent l="0" t="0" r="0" b="0"/>
-            <wp:docPr id="1" name="Рисунок 1" descr="C:\Users\Олег\Desktop\film_base\Спецификация\Window.png"/>
+          <wp:inline distT="0" distB="0" distL="0" distR="0" wp14:anchorId="2323A406" wp14:editId="7D21E5A6">
+            <wp:extent cx="5105400" cy="4562475"/>
+            <wp:effectExtent l="0" t="0" r="0" b="9525"/>
+            <wp:docPr id="2" name="Рисунок 2" descr="C:\Users\Владислав\Desktop\Screenshot_2.png"/>
             <wp:cNvGraphicFramePr>
               <a:graphicFrameLocks xmlns:a="http://schemas.openxmlformats.org/drawingml/2006/main" noChangeAspect="1"/>
             </wp:cNvGraphicFramePr>
@@ -1115,13 +1107,13 @@
               <a:graphicData uri="http://schemas.openxmlformats.org/drawingml/2006/picture">
                 <pic:pic xmlns:pic="http://schemas.openxmlformats.org/drawingml/2006/picture">
                   <pic:nvPicPr>
-                    <pic:cNvPr id="0" name="Picture 1" descr="C:\Users\Олег\Desktop\film_base\Спецификация\Window.png"/>
+                    <pic:cNvPr id="0" name="Picture 1" descr="C:\Users\Владислав\Desktop\Screenshot_2.png"/>
                     <pic:cNvPicPr>
                       <a:picLocks noChangeAspect="1" noChangeArrowheads="1"/>
                     </pic:cNvPicPr>
                   </pic:nvPicPr>
                   <pic:blipFill>
-                    <a:blip r:embed="rId10">
+                    <a:blip r:embed="rId8">
                       <a:extLst>
                         <a:ext uri="{28A0092B-C50C-407E-A947-70E740481C1C}">
                           <a14:useLocalDpi xmlns:a14="http://schemas.microsoft.com/office/drawing/2010/main" val="0"/>
@@ -1136,7 +1128,7 @@
                   <pic:spPr bwMode="auto">
                     <a:xfrm>
                       <a:off x="0" y="0"/>
-                      <a:ext cx="5105400" cy="4572000"/>
+                      <a:ext cx="5105400" cy="4562475"/>
                     </a:xfrm>
                     <a:prstGeom prst="rect">
                       <a:avLst/>
@@ -1152,6 +1144,8 @@
           </wp:inline>
         </w:drawing>
       </w:r>
+      <w:bookmarkStart w:id="1" w:name="_GoBack"/>
+      <w:bookmarkEnd w:id="1"/>
     </w:p>
     <w:p>
       <w:pPr>
@@ -1280,6 +1274,7 @@
           <w:sz w:val="28"/>
           <w:szCs w:val="28"/>
         </w:rPr>
+        <w:lastRenderedPageBreak/>
         <w:t xml:space="preserve">Приложение </w:t>
       </w:r>
       <w:r>
@@ -1347,7 +1342,6 @@
           <w:sz w:val="32"/>
           <w:szCs w:val="32"/>
         </w:rPr>
-        <w:lastRenderedPageBreak/>
         <w:t>2.2 Функции приложения</w:t>
       </w:r>
     </w:p>
@@ -1482,23 +1476,15 @@
           <w:sz w:val="28"/>
           <w:szCs w:val="28"/>
         </w:rPr>
-        <w:t>Использование данного продукта не требует</w:t>
-      </w:r>
-      <w:commentRangeStart w:id="5"/>
-      <w:r>
-        <w:rPr>
-          <w:rFonts w:ascii="Times New Roman" w:hAnsi="Times New Roman" w:cs="Times New Roman"/>
-          <w:sz w:val="28"/>
-          <w:szCs w:val="28"/>
-        </w:rPr>
-        <w:t>,</w:t>
-      </w:r>
-      <w:commentRangeEnd w:id="5"/>
-      <w:r>
-        <w:rPr>
-          <w:rStyle w:val="a8"/>
-        </w:rPr>
-        <w:commentReference w:id="5"/>
+        <w:t>Использова</w:t>
+      </w:r>
+      <w:r>
+        <w:rPr>
+          <w:rFonts w:ascii="Times New Roman" w:hAnsi="Times New Roman" w:cs="Times New Roman"/>
+          <w:sz w:val="28"/>
+          <w:szCs w:val="28"/>
+        </w:rPr>
+        <w:t>ние данного продукта не требует</w:t>
       </w:r>
       <w:r>
         <w:rPr>
@@ -1586,43 +1572,7 @@
           <w:sz w:val="28"/>
           <w:szCs w:val="28"/>
         </w:rPr>
-        <w:t xml:space="preserve">Приложение </w:t>
-      </w:r>
-      <w:proofErr w:type="spellStart"/>
-      <w:r>
-        <w:rPr>
-          <w:rFonts w:ascii="Times New Roman" w:hAnsi="Times New Roman" w:cs="Times New Roman"/>
-          <w:sz w:val="28"/>
-          <w:szCs w:val="28"/>
-        </w:rPr>
-        <w:t>Film</w:t>
-      </w:r>
-      <w:proofErr w:type="spellEnd"/>
-      <w:r>
-        <w:rPr>
-          <w:rFonts w:ascii="Times New Roman" w:hAnsi="Times New Roman" w:cs="Times New Roman"/>
-          <w:sz w:val="28"/>
-          <w:szCs w:val="28"/>
-        </w:rPr>
-        <w:t xml:space="preserve"> </w:t>
-      </w:r>
-      <w:proofErr w:type="spellStart"/>
-      <w:r>
-        <w:rPr>
-          <w:rFonts w:ascii="Times New Roman" w:hAnsi="Times New Roman" w:cs="Times New Roman"/>
-          <w:sz w:val="28"/>
-          <w:szCs w:val="28"/>
-        </w:rPr>
-        <w:t>Master</w:t>
-      </w:r>
-      <w:proofErr w:type="spellEnd"/>
-      <w:r>
-        <w:rPr>
-          <w:rFonts w:ascii="Times New Roman" w:hAnsi="Times New Roman" w:cs="Times New Roman"/>
-          <w:sz w:val="28"/>
-          <w:szCs w:val="28"/>
-        </w:rPr>
-        <w:t xml:space="preserve"> не включает в себя взаимодействие с другими приложениями</w:t>
+        <w:t>Приложение Film Master не включает в себя взаимодействие с другими приложениями</w:t>
       </w:r>
       <w:r>
         <w:rPr>
@@ -1678,49 +1628,23 @@
           <w:sz w:val="28"/>
           <w:szCs w:val="28"/>
         </w:rPr>
-        <w:t xml:space="preserve">На </w:t>
-      </w:r>
-      <w:proofErr w:type="gramStart"/>
-      <w:r>
-        <w:rPr>
-          <w:rFonts w:ascii="Times New Roman" w:hAnsi="Times New Roman" w:cs="Times New Roman"/>
-          <w:sz w:val="28"/>
-          <w:szCs w:val="28"/>
-        </w:rPr>
-        <w:t>требования, предоставляемые к настоящему программному продукту</w:t>
-      </w:r>
-      <w:commentRangeStart w:id="6"/>
-      <w:r>
-        <w:rPr>
-          <w:rFonts w:ascii="Times New Roman" w:hAnsi="Times New Roman" w:cs="Times New Roman"/>
-          <w:sz w:val="28"/>
-          <w:szCs w:val="28"/>
-        </w:rPr>
-        <w:t xml:space="preserve"> </w:t>
-      </w:r>
-      <w:commentRangeEnd w:id="6"/>
-      <w:r>
-        <w:rPr>
-          <w:rStyle w:val="a8"/>
-        </w:rPr>
-        <w:commentReference w:id="6"/>
-      </w:r>
-      <w:r>
-        <w:rPr>
-          <w:rFonts w:ascii="Times New Roman" w:hAnsi="Times New Roman" w:cs="Times New Roman"/>
-          <w:sz w:val="28"/>
-          <w:szCs w:val="28"/>
-        </w:rPr>
-        <w:t>могут</w:t>
-      </w:r>
-      <w:proofErr w:type="gramEnd"/>
-      <w:r>
-        <w:rPr>
-          <w:rFonts w:ascii="Times New Roman" w:hAnsi="Times New Roman" w:cs="Times New Roman"/>
-          <w:sz w:val="28"/>
-          <w:szCs w:val="28"/>
-        </w:rPr>
-        <w:t xml:space="preserve"> повлиять пользователи, которые участвуют в его тестировании, а также заказчик приложения</w:t>
+        <w:t>На требования, предоставляемые к настоящему программному продукту</w:t>
+      </w:r>
+      <w:r>
+        <w:rPr>
+          <w:rFonts w:ascii="Times New Roman" w:hAnsi="Times New Roman" w:cs="Times New Roman"/>
+          <w:sz w:val="28"/>
+          <w:szCs w:val="28"/>
+        </w:rPr>
+        <w:t>,</w:t>
+      </w:r>
+      <w:r>
+        <w:rPr>
+          <w:rFonts w:ascii="Times New Roman" w:hAnsi="Times New Roman" w:cs="Times New Roman"/>
+          <w:sz w:val="28"/>
+          <w:szCs w:val="28"/>
+        </w:rPr>
+        <w:t xml:space="preserve"> могут повлиять пользователи, которые участвуют в его тестировании, а также заказчик приложения</w:t>
       </w:r>
       <w:r>
         <w:rPr>
@@ -1753,7 +1677,6 @@
         </w:rPr>
         <w:t xml:space="preserve">Данное приложение будет функционировать на таких операционных системах как: </w:t>
       </w:r>
-      <w:proofErr w:type="gramStart"/>
       <w:r>
         <w:rPr>
           <w:rFonts w:ascii="Times New Roman" w:hAnsi="Times New Roman" w:cs="Times New Roman"/>
@@ -1796,7 +1719,6 @@
         </w:rPr>
         <w:t>.</w:t>
       </w:r>
-      <w:proofErr w:type="gramEnd"/>
     </w:p>
     <w:p>
       <w:pPr>
@@ -1812,8 +1734,6 @@
           <w:szCs w:val="28"/>
         </w:rPr>
       </w:pPr>
-      <w:bookmarkStart w:id="7" w:name="_GoBack"/>
-      <w:bookmarkEnd w:id="7"/>
     </w:p>
     <w:p>
       <w:pPr>
@@ -1938,14 +1858,30 @@
         </w:rPr>
         <w:t xml:space="preserve">После запуска приложения отображается форма, на которой есть </w:t>
       </w:r>
-      <w:commentRangeStart w:id="8"/>
-      <w:r>
-        <w:rPr>
-          <w:rFonts w:ascii="Times New Roman" w:hAnsi="Times New Roman" w:cs="Times New Roman"/>
-          <w:sz w:val="28"/>
-          <w:szCs w:val="28"/>
-        </w:rPr>
-        <w:t>строка поиска для поиск</w:t>
+      <w:commentRangeStart w:id="2"/>
+      <w:r>
+        <w:rPr>
+          <w:rFonts w:ascii="Times New Roman" w:hAnsi="Times New Roman" w:cs="Times New Roman"/>
+          <w:sz w:val="28"/>
+          <w:szCs w:val="28"/>
+        </w:rPr>
+        <w:t>с</w:t>
+      </w:r>
+      <w:r>
+        <w:rPr>
+          <w:rFonts w:ascii="Times New Roman" w:hAnsi="Times New Roman" w:cs="Times New Roman"/>
+          <w:sz w:val="28"/>
+          <w:szCs w:val="28"/>
+        </w:rPr>
+        <w:t>трока</w:t>
+      </w:r>
+      <w:r>
+        <w:rPr>
+          <w:rFonts w:ascii="Times New Roman" w:hAnsi="Times New Roman" w:cs="Times New Roman"/>
+          <w:sz w:val="28"/>
+          <w:szCs w:val="28"/>
+        </w:rPr>
+        <w:t xml:space="preserve"> для поиск</w:t>
       </w:r>
       <w:r>
         <w:rPr>
@@ -1955,12 +1891,12 @@
         </w:rPr>
         <w:t>а</w:t>
       </w:r>
-      <w:commentRangeEnd w:id="8"/>
+      <w:commentRangeEnd w:id="2"/>
       <w:r>
         <w:rPr>
           <w:rStyle w:val="a8"/>
         </w:rPr>
-        <w:commentReference w:id="8"/>
+        <w:commentReference w:id="2"/>
       </w:r>
       <w:r>
         <w:rPr>
@@ -2299,6 +2235,7 @@
           <w:sz w:val="28"/>
           <w:szCs w:val="28"/>
         </w:rPr>
+        <w:lastRenderedPageBreak/>
         <w:t>2.Выбор жанра фильма</w:t>
       </w:r>
       <w:r>
@@ -2330,7 +2267,6 @@
           <w:sz w:val="28"/>
           <w:szCs w:val="28"/>
         </w:rPr>
-        <w:lastRenderedPageBreak/>
         <w:t>3.Вывод информации о фильме</w:t>
       </w:r>
       <w:r>
@@ -2387,25 +2323,7 @@
           <w:sz w:val="28"/>
           <w:szCs w:val="28"/>
         </w:rPr>
-        <w:t xml:space="preserve">На запуск данного приложения отводится не более 15-20 секунд. Дальнейшее функционирование приложения, то есть </w:t>
-      </w:r>
-      <w:proofErr w:type="gramStart"/>
-      <w:r>
-        <w:rPr>
-          <w:rFonts w:ascii="Times New Roman" w:hAnsi="Times New Roman" w:cs="Times New Roman"/>
-          <w:sz w:val="28"/>
-          <w:szCs w:val="28"/>
-        </w:rPr>
-        <w:t>поиск</w:t>
-      </w:r>
-      <w:proofErr w:type="gramEnd"/>
-      <w:r>
-        <w:rPr>
-          <w:rFonts w:ascii="Times New Roman" w:hAnsi="Times New Roman" w:cs="Times New Roman"/>
-          <w:sz w:val="28"/>
-          <w:szCs w:val="28"/>
-        </w:rPr>
-        <w:t xml:space="preserve"> и вывод информации о фильме зависит от скорости интернет соединения.</w:t>
+        <w:t>На запуск данного приложения отводится не более 15-20 секунд. Дальнейшее функционирование приложения, то есть поиск и вывод информации о фильме зависит от скорости интернет соединения.</w:t>
       </w:r>
     </w:p>
     <w:p>
@@ -2486,43 +2404,7 @@
           <w:sz w:val="28"/>
           <w:szCs w:val="28"/>
         </w:rPr>
-        <w:t xml:space="preserve"> работать одинаково стабильно на операционных системах </w:t>
-      </w:r>
-      <w:proofErr w:type="spellStart"/>
-      <w:r>
-        <w:rPr>
-          <w:rFonts w:ascii="Times New Roman" w:hAnsi="Times New Roman" w:cs="Times New Roman"/>
-          <w:sz w:val="28"/>
-          <w:szCs w:val="28"/>
-        </w:rPr>
-        <w:t>Windows</w:t>
-      </w:r>
-      <w:proofErr w:type="spellEnd"/>
-      <w:r>
-        <w:rPr>
-          <w:rFonts w:ascii="Times New Roman" w:hAnsi="Times New Roman" w:cs="Times New Roman"/>
-          <w:sz w:val="28"/>
-          <w:szCs w:val="28"/>
-        </w:rPr>
-        <w:t xml:space="preserve"> 7 и выше, а также на ОС </w:t>
-      </w:r>
-      <w:proofErr w:type="spellStart"/>
-      <w:r>
-        <w:rPr>
-          <w:rFonts w:ascii="Times New Roman" w:hAnsi="Times New Roman" w:cs="Times New Roman"/>
-          <w:sz w:val="28"/>
-          <w:szCs w:val="28"/>
-        </w:rPr>
-        <w:t>Linux</w:t>
-      </w:r>
-      <w:proofErr w:type="spellEnd"/>
-      <w:r>
-        <w:rPr>
-          <w:rFonts w:ascii="Times New Roman" w:hAnsi="Times New Roman" w:cs="Times New Roman"/>
-          <w:sz w:val="28"/>
-          <w:szCs w:val="28"/>
-        </w:rPr>
-        <w:t>.</w:t>
+        <w:t xml:space="preserve"> работать одинаково стабильно на операционных системах Windows 7 и выше, а также на ОС Linux.</w:t>
       </w:r>
     </w:p>
     <w:p>
@@ -2642,7 +2524,15 @@
           <w:szCs w:val="28"/>
         </w:rPr>
       </w:pPr>
-      <w:commentRangeStart w:id="9"/>
+      <w:r>
+        <w:rPr>
+          <w:rFonts w:ascii="Times New Roman" w:hAnsi="Times New Roman" w:cs="Times New Roman"/>
+          <w:b/>
+          <w:sz w:val="28"/>
+          <w:szCs w:val="28"/>
+        </w:rPr>
+        <w:t>3.4.3 Безопасность</w:t>
+      </w:r>
     </w:p>
     <w:p>
       <w:pPr>
@@ -2654,154 +2544,25 @@
         <w:jc w:val="both"/>
         <w:rPr>
           <w:rFonts w:ascii="Times New Roman" w:hAnsi="Times New Roman" w:cs="Times New Roman"/>
-          <w:b/>
-          <w:sz w:val="28"/>
-          <w:szCs w:val="28"/>
-        </w:rPr>
-      </w:pPr>
-    </w:p>
-    <w:p>
-      <w:pPr>
-        <w:pStyle w:val="a3"/>
-        <w:tabs>
-          <w:tab w:val="left" w:pos="6750"/>
-        </w:tabs>
-        <w:ind w:left="426" w:firstLine="567"/>
-        <w:jc w:val="both"/>
-        <w:rPr>
-          <w:rFonts w:ascii="Times New Roman" w:hAnsi="Times New Roman" w:cs="Times New Roman"/>
-          <w:b/>
-          <w:sz w:val="28"/>
-          <w:szCs w:val="28"/>
-        </w:rPr>
-      </w:pPr>
-    </w:p>
-    <w:commentRangeEnd w:id="9"/>
-    <w:p>
-      <w:pPr>
-        <w:pStyle w:val="a3"/>
-        <w:tabs>
-          <w:tab w:val="left" w:pos="6750"/>
-        </w:tabs>
-        <w:ind w:left="426" w:firstLine="567"/>
-        <w:jc w:val="both"/>
-        <w:rPr>
-          <w:rFonts w:ascii="Times New Roman" w:hAnsi="Times New Roman" w:cs="Times New Roman"/>
-          <w:b/>
-          <w:sz w:val="28"/>
-          <w:szCs w:val="28"/>
-        </w:rPr>
-      </w:pPr>
-      <w:r>
-        <w:rPr>
-          <w:rStyle w:val="a8"/>
-        </w:rPr>
-        <w:commentReference w:id="9"/>
-      </w:r>
-    </w:p>
-    <w:p>
-      <w:pPr>
-        <w:pStyle w:val="a3"/>
-        <w:tabs>
-          <w:tab w:val="left" w:pos="6750"/>
-        </w:tabs>
-        <w:ind w:left="426" w:firstLine="567"/>
-        <w:jc w:val="both"/>
-        <w:rPr>
-          <w:rFonts w:ascii="Times New Roman" w:hAnsi="Times New Roman" w:cs="Times New Roman"/>
-          <w:b/>
-          <w:sz w:val="28"/>
-          <w:szCs w:val="28"/>
-        </w:rPr>
-      </w:pPr>
-      <w:r>
-        <w:rPr>
-          <w:rFonts w:ascii="Times New Roman" w:hAnsi="Times New Roman" w:cs="Times New Roman"/>
-          <w:b/>
-          <w:sz w:val="28"/>
-          <w:szCs w:val="28"/>
-        </w:rPr>
-        <w:t>3.4.3 Безопасность</w:t>
-      </w:r>
-    </w:p>
-    <w:p>
-      <w:pPr>
-        <w:pStyle w:val="a3"/>
-        <w:tabs>
-          <w:tab w:val="left" w:pos="6750"/>
-        </w:tabs>
-        <w:ind w:left="426" w:firstLine="567"/>
-        <w:jc w:val="both"/>
-        <w:rPr>
-          <w:rFonts w:ascii="Times New Roman" w:hAnsi="Times New Roman" w:cs="Times New Roman"/>
-          <w:sz w:val="28"/>
-          <w:szCs w:val="28"/>
-        </w:rPr>
-      </w:pPr>
-      <w:r>
-        <w:rPr>
-          <w:rFonts w:ascii="Times New Roman" w:hAnsi="Times New Roman" w:cs="Times New Roman"/>
-          <w:sz w:val="28"/>
-          <w:szCs w:val="28"/>
-        </w:rPr>
-        <w:t xml:space="preserve">Приложение </w:t>
-      </w:r>
-      <w:proofErr w:type="spellStart"/>
-      <w:r>
-        <w:rPr>
-          <w:rFonts w:ascii="Times New Roman" w:hAnsi="Times New Roman" w:cs="Times New Roman"/>
-          <w:sz w:val="28"/>
-          <w:szCs w:val="28"/>
-        </w:rPr>
-        <w:t>Film</w:t>
-      </w:r>
-      <w:proofErr w:type="spellEnd"/>
-      <w:r>
-        <w:rPr>
-          <w:rFonts w:ascii="Times New Roman" w:hAnsi="Times New Roman" w:cs="Times New Roman"/>
-          <w:sz w:val="28"/>
-          <w:szCs w:val="28"/>
-        </w:rPr>
-        <w:t xml:space="preserve"> </w:t>
-      </w:r>
-      <w:proofErr w:type="spellStart"/>
-      <w:r>
-        <w:rPr>
-          <w:rFonts w:ascii="Times New Roman" w:hAnsi="Times New Roman" w:cs="Times New Roman"/>
-          <w:sz w:val="28"/>
-          <w:szCs w:val="28"/>
-        </w:rPr>
-        <w:t>Master</w:t>
-      </w:r>
-      <w:proofErr w:type="spellEnd"/>
-      <w:r>
-        <w:rPr>
-          <w:rFonts w:ascii="Times New Roman" w:hAnsi="Times New Roman" w:cs="Times New Roman"/>
-          <w:sz w:val="28"/>
-          <w:szCs w:val="28"/>
-        </w:rPr>
-        <w:t xml:space="preserve"> является </w:t>
-      </w:r>
-      <w:proofErr w:type="spellStart"/>
-      <w:r>
-        <w:rPr>
-          <w:rFonts w:ascii="Times New Roman" w:hAnsi="Times New Roman" w:cs="Times New Roman"/>
-          <w:sz w:val="28"/>
-          <w:szCs w:val="28"/>
-        </w:rPr>
-        <w:t>open-source</w:t>
-      </w:r>
-      <w:proofErr w:type="spellEnd"/>
-      <w:r>
-        <w:rPr>
-          <w:rFonts w:ascii="Times New Roman" w:hAnsi="Times New Roman" w:cs="Times New Roman"/>
-          <w:sz w:val="28"/>
-          <w:szCs w:val="28"/>
-        </w:rPr>
-        <w:t xml:space="preserve"> приложением, его исходный код доступен по ссылке </w:t>
+          <w:sz w:val="28"/>
+          <w:szCs w:val="28"/>
+        </w:rPr>
+      </w:pPr>
+      <w:r>
+        <w:rPr>
+          <w:rFonts w:ascii="Times New Roman" w:hAnsi="Times New Roman" w:cs="Times New Roman"/>
+          <w:sz w:val="28"/>
+          <w:szCs w:val="28"/>
+        </w:rPr>
+        <w:t xml:space="preserve">Приложение Film Master является open-source приложением, его исходный код доступен по ссылке </w:t>
       </w:r>
       <w:hyperlink r:id="rId12" w:history="1">
         <w:r>
+          <w:rPr>
+            <w:rFonts w:ascii="Times New Roman" w:hAnsi="Times New Roman" w:cs="Times New Roman"/>
+            <w:sz w:val="28"/>
+            <w:szCs w:val="28"/>
+          </w:rPr>
           <w:t>https://github.com/vladislavzavadski/Film-Master</w:t>
         </w:r>
       </w:hyperlink>
@@ -2890,25 +2651,7 @@
           <w:sz w:val="28"/>
           <w:szCs w:val="28"/>
         </w:rPr>
-        <w:t xml:space="preserve">Данное приложение является кроссплатформенным, поэтому для его разработки был выбран язык программирования </w:t>
-      </w:r>
-      <w:proofErr w:type="spellStart"/>
-      <w:r>
-        <w:rPr>
-          <w:rFonts w:ascii="Times New Roman" w:hAnsi="Times New Roman" w:cs="Times New Roman"/>
-          <w:sz w:val="28"/>
-          <w:szCs w:val="28"/>
-        </w:rPr>
-        <w:t>Java</w:t>
-      </w:r>
-      <w:proofErr w:type="spellEnd"/>
-      <w:r>
-        <w:rPr>
-          <w:rFonts w:ascii="Times New Roman" w:hAnsi="Times New Roman" w:cs="Times New Roman"/>
-          <w:sz w:val="28"/>
-          <w:szCs w:val="28"/>
-        </w:rPr>
-        <w:t>.</w:t>
+        <w:t>Данное приложение является кроссплатформенным, поэтому для его разработки был выбран язык программирования Java.</w:t>
       </w:r>
     </w:p>
     <w:p>
@@ -3009,8 +2752,8 @@
 </file>
 
 <file path=word/comments.xml><?xml version="1.0" encoding="utf-8"?>
-<w:comments xmlns:wpc="http://schemas.microsoft.com/office/word/2010/wordprocessingCanvas" xmlns:mc="http://schemas.openxmlformats.org/markup-compatibility/2006" xmlns:o="urn:schemas-microsoft-com:office:office" xmlns:r="http://schemas.openxmlformats.org/officeDocument/2006/relationships" xmlns:m="http://schemas.openxmlformats.org/officeDocument/2006/math" xmlns:v="urn:schemas-microsoft-com:vml" xmlns:wp14="http://schemas.microsoft.com/office/word/2010/wordprocessingDrawing" xmlns:wp="http://schemas.openxmlformats.org/drawingml/2006/wordprocessingDrawing" xmlns:w10="urn:schemas-microsoft-com:office:word" xmlns:w="http://schemas.openxmlformats.org/wordprocessingml/2006/main" xmlns:w14="http://schemas.microsoft.com/office/word/2010/wordml" xmlns:wpg="http://schemas.microsoft.com/office/word/2010/wordprocessingGroup" xmlns:wpi="http://schemas.microsoft.com/office/word/2010/wordprocessingInk" xmlns:wne="http://schemas.microsoft.com/office/word/2006/wordml" xmlns:wps="http://schemas.microsoft.com/office/word/2010/wordprocessingShape" mc:Ignorable="w14 wp14">
-  <w:comment w:id="1" w:author="User" w:date="2015-10-04T18:48:00Z" w:initials="U">
+<w:comments xmlns:wpc="http://schemas.microsoft.com/office/word/2010/wordprocessingCanvas" xmlns:mc="http://schemas.openxmlformats.org/markup-compatibility/2006" xmlns:o="urn:schemas-microsoft-com:office:office" xmlns:r="http://schemas.openxmlformats.org/officeDocument/2006/relationships" xmlns:m="http://schemas.openxmlformats.org/officeDocument/2006/math" xmlns:v="urn:schemas-microsoft-com:vml" xmlns:wp14="http://schemas.microsoft.com/office/word/2010/wordprocessingDrawing" xmlns:wp="http://schemas.openxmlformats.org/drawingml/2006/wordprocessingDrawing" xmlns:w10="urn:schemas-microsoft-com:office:word" xmlns:w="http://schemas.openxmlformats.org/wordprocessingml/2006/main" xmlns:w14="http://schemas.microsoft.com/office/word/2010/wordml" xmlns:w15="http://schemas.microsoft.com/office/word/2012/wordml" xmlns:wpg="http://schemas.microsoft.com/office/word/2010/wordprocessingGroup" xmlns:wpi="http://schemas.microsoft.com/office/word/2010/wordprocessingInk" xmlns:wne="http://schemas.microsoft.com/office/word/2006/wordml" xmlns:wps="http://schemas.microsoft.com/office/word/2010/wordprocessingShape" mc:Ignorable="w14 w15 wp14">
+  <w:comment w:id="2" w:author="User" w:date="2015-10-04T18:52:00Z" w:initials="U">
     <w:p>
       <w:pPr>
         <w:pStyle w:val="a9"/>
@@ -3022,119 +2765,7 @@
         <w:annotationRef/>
       </w:r>
       <w:r>
-        <w:t>Эту же</w:t>
-      </w:r>
-    </w:p>
-  </w:comment>
-  <w:comment w:id="2" w:author="User" w:date="2015-10-04T18:48:00Z" w:initials="U">
-    <w:p>
-      <w:pPr>
-        <w:pStyle w:val="a9"/>
-      </w:pPr>
-      <w:r>
-        <w:rPr>
-          <w:rStyle w:val="a8"/>
-        </w:rPr>
-        <w:annotationRef/>
-      </w:r>
-      <w:r>
-        <w:t>отсутствуют</w:t>
-      </w:r>
-    </w:p>
-  </w:comment>
-  <w:comment w:id="3" w:author="User" w:date="2015-10-04T18:48:00Z" w:initials="U">
-    <w:p>
-      <w:pPr>
-        <w:pStyle w:val="a9"/>
-      </w:pPr>
-      <w:r>
-        <w:rPr>
-          <w:rStyle w:val="a8"/>
-        </w:rPr>
-        <w:annotationRef/>
-      </w:r>
-      <w:r>
-        <w:t>информацию</w:t>
-      </w:r>
-    </w:p>
-  </w:comment>
-  <w:comment w:id="4" w:author="User" w:date="2015-10-04T18:49:00Z" w:initials="U">
-    <w:p>
-      <w:pPr>
-        <w:pStyle w:val="a9"/>
-      </w:pPr>
-      <w:r>
-        <w:rPr>
-          <w:rStyle w:val="a8"/>
-        </w:rPr>
-        <w:annotationRef/>
-      </w:r>
-      <w:r>
-        <w:t>слово «продукт» используется 4 раза в одном предложении</w:t>
-      </w:r>
-    </w:p>
-  </w:comment>
-  <w:comment w:id="5" w:author="User" w:date="2015-10-04T18:51:00Z" w:initials="U">
-    <w:p>
-      <w:pPr>
-        <w:pStyle w:val="a9"/>
-      </w:pPr>
-      <w:r>
-        <w:rPr>
-          <w:rStyle w:val="a8"/>
-        </w:rPr>
-        <w:annotationRef/>
-      </w:r>
-      <w:r>
-        <w:t>Не нужна запятая</w:t>
-      </w:r>
-    </w:p>
-  </w:comment>
-  <w:comment w:id="6" w:author="User" w:date="2015-10-04T18:51:00Z" w:initials="U">
-    <w:p>
-      <w:pPr>
-        <w:pStyle w:val="a9"/>
-      </w:pPr>
-      <w:r>
-        <w:rPr>
-          <w:rStyle w:val="a8"/>
-        </w:rPr>
-        <w:annotationRef/>
-      </w:r>
-      <w:r>
-        <w:t>Нужна запятая</w:t>
-      </w:r>
-    </w:p>
-  </w:comment>
-  <w:comment w:id="8" w:author="User" w:date="2015-10-04T18:52:00Z" w:initials="U">
-    <w:p>
-      <w:pPr>
-        <w:pStyle w:val="a9"/>
-      </w:pPr>
-      <w:r>
-        <w:rPr>
-          <w:rStyle w:val="a8"/>
-        </w:rPr>
-        <w:annotationRef/>
-      </w:r>
-      <w:r>
         <w:t>«Строка поиска для поиска»</w:t>
-      </w:r>
-    </w:p>
-  </w:comment>
-  <w:comment w:id="9" w:author="User" w:date="2015-10-04T18:53:00Z" w:initials="U">
-    <w:p>
-      <w:pPr>
-        <w:pStyle w:val="a9"/>
-      </w:pPr>
-      <w:r>
-        <w:rPr>
-          <w:rStyle w:val="a8"/>
-        </w:rPr>
-        <w:annotationRef/>
-      </w:r>
-      <w:r>
-        <w:t>Убрать пустые строки</w:t>
       </w:r>
     </w:p>
   </w:comment>
@@ -3143,13 +2774,12 @@
 
 <file path=word/commentsExtended.xml><?xml version="1.0" encoding="utf-8"?>
 <w15:commentsEx xmlns:wpc="http://schemas.microsoft.com/office/word/2010/wordprocessingCanvas" xmlns:mc="http://schemas.openxmlformats.org/markup-compatibility/2006" xmlns:o="urn:schemas-microsoft-com:office:office" xmlns:r="http://schemas.openxmlformats.org/officeDocument/2006/relationships" xmlns:m="http://schemas.openxmlformats.org/officeDocument/2006/math" xmlns:v="urn:schemas-microsoft-com:vml" xmlns:wp14="http://schemas.microsoft.com/office/word/2010/wordprocessingDrawing" xmlns:wp="http://schemas.openxmlformats.org/drawingml/2006/wordprocessingDrawing" xmlns:w10="urn:schemas-microsoft-com:office:word" xmlns:w="http://schemas.openxmlformats.org/wordprocessingml/2006/main" xmlns:w14="http://schemas.microsoft.com/office/word/2010/wordml" xmlns:w15="http://schemas.microsoft.com/office/word/2012/wordml" xmlns:wpg="http://schemas.microsoft.com/office/word/2010/wordprocessingGroup" xmlns:wpi="http://schemas.microsoft.com/office/word/2010/wordprocessingInk" xmlns:wne="http://schemas.microsoft.com/office/word/2006/wordml" xmlns:wps="http://schemas.microsoft.com/office/word/2010/wordprocessingShape" mc:Ignorable="w14 w15 wp14">
-  <w15:commentEx w15:paraId="10762C8B" w15:done="0"/>
-  <w15:commentEx w15:paraId="209780E7" w15:done="0"/>
+  <w15:commentEx w15:paraId="48FC3650" w15:done="0"/>
 </w15:commentsEx>
 </file>
 
 <file path=word/endnotes.xml><?xml version="1.0" encoding="utf-8"?>
-<w:endnotes xmlns:wpc="http://schemas.microsoft.com/office/word/2010/wordprocessingCanvas" xmlns:mc="http://schemas.openxmlformats.org/markup-compatibility/2006" xmlns:o="urn:schemas-microsoft-com:office:office" xmlns:r="http://schemas.openxmlformats.org/officeDocument/2006/relationships" xmlns:m="http://schemas.openxmlformats.org/officeDocument/2006/math" xmlns:v="urn:schemas-microsoft-com:vml" xmlns:wp14="http://schemas.microsoft.com/office/word/2010/wordprocessingDrawing" xmlns:wp="http://schemas.openxmlformats.org/drawingml/2006/wordprocessingDrawing" xmlns:w10="urn:schemas-microsoft-com:office:word" xmlns:w="http://schemas.openxmlformats.org/wordprocessingml/2006/main" xmlns:w14="http://schemas.microsoft.com/office/word/2010/wordml" xmlns:wpg="http://schemas.microsoft.com/office/word/2010/wordprocessingGroup" xmlns:wpi="http://schemas.microsoft.com/office/word/2010/wordprocessingInk" xmlns:wne="http://schemas.microsoft.com/office/word/2006/wordml" xmlns:wps="http://schemas.microsoft.com/office/word/2010/wordprocessingShape" mc:Ignorable="w14 wp14">
+<w:endnotes xmlns:wpc="http://schemas.microsoft.com/office/word/2010/wordprocessingCanvas" xmlns:mc="http://schemas.openxmlformats.org/markup-compatibility/2006" xmlns:o="urn:schemas-microsoft-com:office:office" xmlns:r="http://schemas.openxmlformats.org/officeDocument/2006/relationships" xmlns:m="http://schemas.openxmlformats.org/officeDocument/2006/math" xmlns:v="urn:schemas-microsoft-com:vml" xmlns:wp14="http://schemas.microsoft.com/office/word/2010/wordprocessingDrawing" xmlns:wp="http://schemas.openxmlformats.org/drawingml/2006/wordprocessingDrawing" xmlns:w10="urn:schemas-microsoft-com:office:word" xmlns:w="http://schemas.openxmlformats.org/wordprocessingml/2006/main" xmlns:w14="http://schemas.microsoft.com/office/word/2010/wordml" xmlns:w15="http://schemas.microsoft.com/office/word/2012/wordml" xmlns:wpg="http://schemas.microsoft.com/office/word/2010/wordprocessingGroup" xmlns:wpi="http://schemas.microsoft.com/office/word/2010/wordprocessingInk" xmlns:wne="http://schemas.microsoft.com/office/word/2006/wordml" xmlns:wps="http://schemas.microsoft.com/office/word/2010/wordprocessingShape" mc:Ignorable="w14 w15 wp14">
   <w:endnote w:type="separator" w:id="-1">
     <w:p>
       <w:pPr>
@@ -3174,7 +2804,7 @@
 </file>
 
 <file path=word/footnotes.xml><?xml version="1.0" encoding="utf-8"?>
-<w:footnotes xmlns:wpc="http://schemas.microsoft.com/office/word/2010/wordprocessingCanvas" xmlns:mc="http://schemas.openxmlformats.org/markup-compatibility/2006" xmlns:o="urn:schemas-microsoft-com:office:office" xmlns:r="http://schemas.openxmlformats.org/officeDocument/2006/relationships" xmlns:m="http://schemas.openxmlformats.org/officeDocument/2006/math" xmlns:v="urn:schemas-microsoft-com:vml" xmlns:wp14="http://schemas.microsoft.com/office/word/2010/wordprocessingDrawing" xmlns:wp="http://schemas.openxmlformats.org/drawingml/2006/wordprocessingDrawing" xmlns:w10="urn:schemas-microsoft-com:office:word" xmlns:w="http://schemas.openxmlformats.org/wordprocessingml/2006/main" xmlns:w14="http://schemas.microsoft.com/office/word/2010/wordml" xmlns:wpg="http://schemas.microsoft.com/office/word/2010/wordprocessingGroup" xmlns:wpi="http://schemas.microsoft.com/office/word/2010/wordprocessingInk" xmlns:wne="http://schemas.microsoft.com/office/word/2006/wordml" xmlns:wps="http://schemas.microsoft.com/office/word/2010/wordprocessingShape" mc:Ignorable="w14 wp14">
+<w:footnotes xmlns:wpc="http://schemas.microsoft.com/office/word/2010/wordprocessingCanvas" xmlns:mc="http://schemas.openxmlformats.org/markup-compatibility/2006" xmlns:o="urn:schemas-microsoft-com:office:office" xmlns:r="http://schemas.openxmlformats.org/officeDocument/2006/relationships" xmlns:m="http://schemas.openxmlformats.org/officeDocument/2006/math" xmlns:v="urn:schemas-microsoft-com:vml" xmlns:wp14="http://schemas.microsoft.com/office/word/2010/wordprocessingDrawing" xmlns:wp="http://schemas.openxmlformats.org/drawingml/2006/wordprocessingDrawing" xmlns:w10="urn:schemas-microsoft-com:office:word" xmlns:w="http://schemas.openxmlformats.org/wordprocessingml/2006/main" xmlns:w14="http://schemas.microsoft.com/office/word/2010/wordml" xmlns:w15="http://schemas.microsoft.com/office/word/2012/wordml" xmlns:wpg="http://schemas.microsoft.com/office/word/2010/wordprocessingGroup" xmlns:wpi="http://schemas.microsoft.com/office/word/2010/wordprocessingInk" xmlns:wne="http://schemas.microsoft.com/office/word/2006/wordml" xmlns:wps="http://schemas.microsoft.com/office/word/2010/wordprocessingShape" mc:Ignorable="w14 w15 wp14">
   <w:footnote w:type="separator" w:id="-1">
     <w:p>
       <w:pPr>
@@ -3199,8 +2829,8 @@
 </file>
 
 <file path=word/numbering.xml><?xml version="1.0" encoding="utf-8"?>
-<w:numbering xmlns:wpc="http://schemas.microsoft.com/office/word/2010/wordprocessingCanvas" xmlns:mc="http://schemas.openxmlformats.org/markup-compatibility/2006" xmlns:o="urn:schemas-microsoft-com:office:office" xmlns:r="http://schemas.openxmlformats.org/officeDocument/2006/relationships" xmlns:m="http://schemas.openxmlformats.org/officeDocument/2006/math" xmlns:v="urn:schemas-microsoft-com:vml" xmlns:wp14="http://schemas.microsoft.com/office/word/2010/wordprocessingDrawing" xmlns:wp="http://schemas.openxmlformats.org/drawingml/2006/wordprocessingDrawing" xmlns:w10="urn:schemas-microsoft-com:office:word" xmlns:w="http://schemas.openxmlformats.org/wordprocessingml/2006/main" xmlns:w14="http://schemas.microsoft.com/office/word/2010/wordml" xmlns:wpg="http://schemas.microsoft.com/office/word/2010/wordprocessingGroup" xmlns:wpi="http://schemas.microsoft.com/office/word/2010/wordprocessingInk" xmlns:wne="http://schemas.microsoft.com/office/word/2006/wordml" xmlns:wps="http://schemas.microsoft.com/office/word/2010/wordprocessingShape" mc:Ignorable="w14 wp14">
-  <w:abstractNum w:abstractNumId="0">
+<w:numbering xmlns:wpc="http://schemas.microsoft.com/office/word/2010/wordprocessingCanvas" xmlns:mc="http://schemas.openxmlformats.org/markup-compatibility/2006" xmlns:o="urn:schemas-microsoft-com:office:office" xmlns:r="http://schemas.openxmlformats.org/officeDocument/2006/relationships" xmlns:m="http://schemas.openxmlformats.org/officeDocument/2006/math" xmlns:v="urn:schemas-microsoft-com:vml" xmlns:wp14="http://schemas.microsoft.com/office/word/2010/wordprocessingDrawing" xmlns:wp="http://schemas.openxmlformats.org/drawingml/2006/wordprocessingDrawing" xmlns:w10="urn:schemas-microsoft-com:office:word" xmlns:w="http://schemas.openxmlformats.org/wordprocessingml/2006/main" xmlns:w14="http://schemas.microsoft.com/office/word/2010/wordml" xmlns:w15="http://schemas.microsoft.com/office/word/2012/wordml" xmlns:wpg="http://schemas.microsoft.com/office/word/2010/wordprocessingGroup" xmlns:wpi="http://schemas.microsoft.com/office/word/2010/wordprocessingInk" xmlns:wne="http://schemas.microsoft.com/office/word/2006/wordml" xmlns:wps="http://schemas.microsoft.com/office/word/2010/wordprocessingShape" mc:Ignorable="w14 w15 wp14">
+  <w:abstractNum w:abstractNumId="0" w15:restartNumberingAfterBreak="0">
     <w:nsid w:val="15E80EFF"/>
     <w:multiLevelType w:val="hybridMultilevel"/>
     <w:tmpl w:val="E8DA94F2"/>
@@ -3313,7 +2943,7 @@
       </w:rPr>
     </w:lvl>
   </w:abstractNum>
-  <w:abstractNum w:abstractNumId="1">
+  <w:abstractNum w:abstractNumId="1" w15:restartNumberingAfterBreak="0">
     <w:nsid w:val="4FCF07C8"/>
     <w:multiLevelType w:val="hybridMultilevel"/>
     <w:tmpl w:val="12303560"/>
@@ -3402,7 +3032,7 @@
       </w:pPr>
     </w:lvl>
   </w:abstractNum>
-  <w:abstractNum w:abstractNumId="2">
+  <w:abstractNum w:abstractNumId="2" w15:restartNumberingAfterBreak="0">
     <w:nsid w:val="5BB44508"/>
     <w:multiLevelType w:val="hybridMultilevel"/>
     <w:tmpl w:val="E9026F88"/>
@@ -3515,7 +3145,7 @@
       </w:rPr>
     </w:lvl>
   </w:abstractNum>
-  <w:abstractNum w:abstractNumId="3">
+  <w:abstractNum w:abstractNumId="3" w15:restartNumberingAfterBreak="0">
     <w:nsid w:val="7C397B2C"/>
     <w:multiLevelType w:val="hybridMultilevel"/>
     <w:tmpl w:val="199E4B90"/>
@@ -3652,7 +3282,7 @@
 </file>
 
 <file path=word/styles.xml><?xml version="1.0" encoding="utf-8"?>
-<w:styles xmlns:mc="http://schemas.openxmlformats.org/markup-compatibility/2006" xmlns:r="http://schemas.openxmlformats.org/officeDocument/2006/relationships" xmlns:w="http://schemas.openxmlformats.org/wordprocessingml/2006/main" xmlns:w14="http://schemas.microsoft.com/office/word/2010/wordml" mc:Ignorable="w14">
+<w:styles xmlns:mc="http://schemas.openxmlformats.org/markup-compatibility/2006" xmlns:r="http://schemas.openxmlformats.org/officeDocument/2006/relationships" xmlns:w="http://schemas.openxmlformats.org/wordprocessingml/2006/main" xmlns:w14="http://schemas.microsoft.com/office/word/2010/wordml" xmlns:w15="http://schemas.microsoft.com/office/word/2012/wordml" mc:Ignorable="w14 w15">
   <w:docDefaults>
     <w:rPrDefault>
       <w:rPr>
@@ -3668,534 +3298,378 @@
       </w:pPr>
     </w:pPrDefault>
   </w:docDefaults>
-  <w:latentStyles w:defLockedState="0" w:defUIPriority="99" w:defSemiHidden="1" w:defUnhideWhenUsed="1" w:defQFormat="0" w:count="267">
-    <w:lsdException w:name="Normal" w:semiHidden="0" w:uiPriority="0" w:unhideWhenUsed="0" w:qFormat="1"/>
-    <w:lsdException w:name="heading 1" w:semiHidden="0" w:uiPriority="9" w:unhideWhenUsed="0" w:qFormat="1"/>
-    <w:lsdException w:name="heading 2" w:uiPriority="9" w:qFormat="1"/>
-    <w:lsdException w:name="heading 3" w:uiPriority="9" w:qFormat="1"/>
-    <w:lsdException w:name="heading 4" w:uiPriority="9" w:qFormat="1"/>
-    <w:lsdException w:name="heading 5" w:uiPriority="9" w:qFormat="1"/>
-    <w:lsdException w:name="heading 6" w:uiPriority="9" w:qFormat="1"/>
-    <w:lsdException w:name="heading 7" w:uiPriority="9" w:qFormat="1"/>
-    <w:lsdException w:name="heading 8" w:uiPriority="9" w:qFormat="1"/>
-    <w:lsdException w:name="heading 9" w:uiPriority="9" w:qFormat="1"/>
-    <w:lsdException w:name="toc 1" w:uiPriority="39"/>
-    <w:lsdException w:name="toc 2" w:uiPriority="39"/>
-    <w:lsdException w:name="toc 3" w:uiPriority="39"/>
-    <w:lsdException w:name="toc 4" w:uiPriority="39"/>
-    <w:lsdException w:name="toc 5" w:uiPriority="39"/>
-    <w:lsdException w:name="toc 6" w:uiPriority="39"/>
-    <w:lsdException w:name="toc 7" w:uiPriority="39"/>
-    <w:lsdException w:name="toc 8" w:uiPriority="39"/>
-    <w:lsdException w:name="toc 9" w:uiPriority="39"/>
-    <w:lsdException w:name="caption" w:uiPriority="35" w:qFormat="1"/>
-    <w:lsdException w:name="Title" w:semiHidden="0" w:uiPriority="10" w:unhideWhenUsed="0" w:qFormat="1"/>
-    <w:lsdException w:name="Default Paragraph Font" w:uiPriority="1"/>
-    <w:lsdException w:name="Subtitle" w:semiHidden="0" w:uiPriority="11" w:unhideWhenUsed="0" w:qFormat="1"/>
-    <w:lsdException w:name="Strong" w:semiHidden="0" w:uiPriority="22" w:unhideWhenUsed="0" w:qFormat="1"/>
-    <w:lsdException w:name="Emphasis" w:semiHidden="0" w:uiPriority="20" w:unhideWhenUsed="0" w:qFormat="1"/>
-    <w:lsdException w:name="Table Grid" w:semiHidden="0" w:uiPriority="39" w:unhideWhenUsed="0"/>
-    <w:lsdException w:name="Placeholder Text" w:unhideWhenUsed="0"/>
-    <w:lsdException w:name="No Spacing" w:semiHidden="0" w:uiPriority="1" w:unhideWhenUsed="0" w:qFormat="1"/>
-    <w:lsdException w:name="Light Shading" w:semiHidden="0" w:uiPriority="60" w:unhideWhenUsed="0"/>
-    <w:lsdException w:name="Light List" w:semiHidden="0" w:uiPriority="61" w:unhideWhenUsed="0"/>
-    <w:lsdException w:name="Light Grid" w:semiHidden="0" w:uiPriority="62" w:unhideWhenUsed="0"/>
-    <w:lsdException w:name="Medium Shading 1" w:semiHidden="0" w:uiPriority="63" w:unhideWhenUsed="0"/>
-    <w:lsdException w:name="Medium Shading 2" w:semiHidden="0" w:uiPriority="64" w:unhideWhenUsed="0"/>
-    <w:lsdException w:name="Medium List 1" w:semiHidden="0" w:uiPriority="65" w:unhideWhenUsed="0"/>
-    <w:lsdException w:name="Medium List 2" w:semiHidden="0" w:uiPriority="66" w:unhideWhenUsed="0"/>
-    <w:lsdException w:name="Medium Grid 1" w:semiHidden="0" w:uiPriority="67" w:unhideWhenUsed="0"/>
-    <w:lsdException w:name="Medium Grid 2" w:semiHidden="0" w:uiPriority="68" w:unhideWhenUsed="0"/>
-    <w:lsdException w:name="Medium Grid 3" w:semiHidden="0" w:uiPriority="69" w:unhideWhenUsed="0"/>
-    <w:lsdException w:name="Dark List" w:semiHidden="0" w:uiPriority="70" w:unhideWhenUsed="0"/>
-    <w:lsdException w:name="Colorful Shading" w:semiHidden="0" w:uiPriority="71" w:unhideWhenUsed="0"/>
-    <w:lsdException w:name="Colorful List" w:semiHidden="0" w:uiPriority="72" w:unhideWhenUsed="0"/>
-    <w:lsdException w:name="Colorful Grid" w:semiHidden="0" w:uiPriority="73" w:unhideWhenUsed="0"/>
-    <w:lsdException w:name="Light Shading Accent 1" w:semiHidden="0" w:uiPriority="60" w:unhideWhenUsed="0"/>
-    <w:lsdException w:name="Light List Accent 1" w:semiHidden="0" w:uiPriority="61" w:unhideWhenUsed="0"/>
-    <w:lsdException w:name="Light Grid Accent 1" w:semiHidden="0" w:uiPriority="62" w:unhideWhenUsed="0"/>
-    <w:lsdException w:name="Medium Shading 1 Accent 1" w:semiHidden="0" w:uiPriority="63" w:unhideWhenUsed="0"/>
-    <w:lsdException w:name="Medium Shading 2 Accent 1" w:semiHidden="0" w:uiPriority="64" w:unhideWhenUsed="0"/>
-    <w:lsdException w:name="Medium List 1 Accent 1" w:semiHidden="0" w:uiPriority="65" w:unhideWhenUsed="0"/>
-    <w:lsdException w:name="Revision" w:unhideWhenUsed="0"/>
-    <w:lsdException w:name="List Paragraph" w:semiHidden="0" w:uiPriority="34" w:unhideWhenUsed="0" w:qFormat="1"/>
-    <w:lsdException w:name="Quote" w:semiHidden="0" w:uiPriority="29" w:unhideWhenUsed="0" w:qFormat="1"/>
-    <w:lsdException w:name="Intense Quote" w:semiHidden="0" w:uiPriority="30" w:unhideWhenUsed="0" w:qFormat="1"/>
-    <w:lsdException w:name="Medium List 2 Accent 1" w:semiHidden="0" w:uiPriority="66" w:unhideWhenUsed="0"/>
-    <w:lsdException w:name="Medium Grid 1 Accent 1" w:semiHidden="0" w:uiPriority="67" w:unhideWhenUsed="0"/>
-    <w:lsdException w:name="Medium Grid 2 Accent 1" w:semiHidden="0" w:uiPriority="68" w:unhideWhenUsed="0"/>
-    <w:lsdException w:name="Medium Grid 3 Accent 1" w:semiHidden="0" w:uiPriority="69" w:unhideWhenUsed="0"/>
-    <w:lsdException w:name="Dark List Accent 1" w:semiHidden="0" w:uiPriority="70" w:unhideWhenUsed="0"/>
-    <w:lsdException w:name="Colorful Shading Accent 1" w:semiHidden="0" w:uiPriority="71" w:unhideWhenUsed="0"/>
-    <w:lsdException w:name="Colorful List Accent 1" w:semiHidden="0" w:uiPriority="72" w:unhideWhenUsed="0"/>
-    <w:lsdException w:name="Colorful Grid Accent 1" w:semiHidden="0" w:uiPriority="73" w:unhideWhenUsed="0"/>
-    <w:lsdException w:name="Light Shading Accent 2" w:semiHidden="0" w:uiPriority="60" w:unhideWhenUsed="0"/>
-    <w:lsdException w:name="Light List Accent 2" w:semiHidden="0" w:uiPriority="61" w:unhideWhenUsed="0"/>
-    <w:lsdException w:name="Light Grid Accent 2" w:semiHidden="0" w:uiPriority="62" w:unhideWhenUsed="0"/>
-    <w:lsdException w:name="Medium Shading 1 Accent 2" w:semiHidden="0" w:uiPriority="63" w:unhideWhenUsed="0"/>
-    <w:lsdException w:name="Medium Shading 2 Accent 2" w:semiHidden="0" w:uiPriority="64" w:unhideWhenUsed="0"/>
-    <w:lsdException w:name="Medium List 1 Accent 2" w:semiHidden="0" w:uiPriority="65" w:unhideWhenUsed="0"/>
-    <w:lsdException w:name="Medium List 2 Accent 2" w:semiHidden="0" w:uiPriority="66" w:unhideWhenUsed="0"/>
-    <w:lsdException w:name="Medium Grid 1 Accent 2" w:semiHidden="0" w:uiPriority="67" w:unhideWhenUsed="0"/>
-    <w:lsdException w:name="Medium Grid 2 Accent 2" w:semiHidden="0" w:uiPriority="68" w:unhideWhenUsed="0"/>
-    <w:lsdException w:name="Medium Grid 3 Accent 2" w:semiHidden="0" w:uiPriority="69" w:unhideWhenUsed="0"/>
-    <w:lsdException w:name="Dark List Accent 2" w:semiHidden="0" w:uiPriority="70" w:unhideWhenUsed="0"/>
-    <w:lsdException w:name="Colorful Shading Accent 2" w:semiHidden="0" w:uiPriority="71" w:unhideWhenUsed="0"/>
-    <w:lsdException w:name="Colorful List Accent 2" w:semiHidden="0" w:uiPriority="72" w:unhideWhenUsed="0"/>
-    <w:lsdException w:name="Colorful Grid Accent 2" w:semiHidden="0" w:uiPriority="73" w:unhideWhenUsed="0"/>
-    <w:lsdException w:name="Light Shading Accent 3" w:semiHidden="0" w:uiPriority="60" w:unhideWhenUsed="0"/>
-    <w:lsdException w:name="Light List Accent 3" w:semiHidden="0" w:uiPriority="61" w:unhideWhenUsed="0"/>
-    <w:lsdException w:name="Light Grid Accent 3" w:semiHidden="0" w:uiPriority="62" w:unhideWhenUsed="0"/>
-    <w:lsdException w:name="Medium Shading 1 Accent 3" w:semiHidden="0" w:uiPriority="63" w:unhideWhenUsed="0"/>
-    <w:lsdException w:name="Medium Shading 2 Accent 3" w:semiHidden="0" w:uiPriority="64" w:unhideWhenUsed="0"/>
-    <w:lsdException w:name="Medium List 1 Accent 3" w:semiHidden="0" w:uiPriority="65" w:unhideWhenUsed="0"/>
-    <w:lsdException w:name="Medium List 2 Accent 3" w:semiHidden="0" w:uiPriority="66" w:unhideWhenUsed="0"/>
-    <w:lsdException w:name="Medium Grid 1 Accent 3" w:semiHidden="0" w:uiPriority="67" w:unhideWhenUsed="0"/>
-    <w:lsdException w:name="Medium Grid 2 Accent 3" w:semiHidden="0" w:uiPriority="68" w:unhideWhenUsed="0"/>
-    <w:lsdException w:name="Medium Grid 3 Accent 3" w:semiHidden="0" w:uiPriority="69" w:unhideWhenUsed="0"/>
-    <w:lsdException w:name="Dark List Accent 3" w:semiHidden="0" w:uiPriority="70" w:unhideWhenUsed="0"/>
-    <w:lsdException w:name="Colorful Shading Accent 3" w:semiHidden="0" w:uiPriority="71" w:unhideWhenUsed="0"/>
-    <w:lsdException w:name="Colorful List Accent 3" w:semiHidden="0" w:uiPriority="72" w:unhideWhenUsed="0"/>
-    <w:lsdException w:name="Colorful Grid Accent 3" w:semiHidden="0" w:uiPriority="73" w:unhideWhenUsed="0"/>
-    <w:lsdException w:name="Light Shading Accent 4" w:semiHidden="0" w:uiPriority="60" w:unhideWhenUsed="0"/>
-    <w:lsdException w:name="Light List Accent 4" w:semiHidden="0" w:uiPriority="61" w:unhideWhenUsed="0"/>
-    <w:lsdException w:name="Light Grid Accent 4" w:semiHidden="0" w:uiPriority="62" w:unhideWhenUsed="0"/>
-    <w:lsdException w:name="Medium Shading 1 Accent 4" w:semiHidden="0" w:uiPriority="63" w:unhideWhenUsed="0"/>
-    <w:lsdException w:name="Medium Shading 2 Accent 4" w:semiHidden="0" w:uiPriority="64" w:unhideWhenUsed="0"/>
-    <w:lsdException w:name="Medium List 1 Accent 4" w:semiHidden="0" w:uiPriority="65" w:unhideWhenUsed="0"/>
-    <w:lsdException w:name="Medium List 2 Accent 4" w:semiHidden="0" w:uiPriority="66" w:unhideWhenUsed="0"/>
-    <w:lsdException w:name="Medium Grid 1 Accent 4" w:semiHidden="0" w:uiPriority="67" w:unhideWhenUsed="0"/>
-    <w:lsdException w:name="Medium Grid 2 Accent 4" w:semiHidden="0" w:uiPriority="68" w:unhideWhenUsed="0"/>
-    <w:lsdException w:name="Medium Grid 3 Accent 4" w:semiHidden="0" w:uiPriority="69" w:unhideWhenUsed="0"/>
-    <w:lsdException w:name="Dark List Accent 4" w:semiHidden="0" w:uiPriority="70" w:unhideWhenUsed="0"/>
-    <w:lsdException w:name="Colorful Shading Accent 4" w:semiHidden="0" w:uiPriority="71" w:unhideWhenUsed="0"/>
-    <w:lsdException w:name="Colorful List Accent 4" w:semiHidden="0" w:uiPriority="72" w:unhideWhenUsed="0"/>
-    <w:lsdException w:name="Colorful Grid Accent 4" w:semiHidden="0" w:uiPriority="73" w:unhideWhenUsed="0"/>
-    <w:lsdException w:name="Light Shading Accent 5" w:semiHidden="0" w:uiPriority="60" w:unhideWhenUsed="0"/>
-    <w:lsdException w:name="Light List Accent 5" w:semiHidden="0" w:uiPriority="61" w:unhideWhenUsed="0"/>
-    <w:lsdException w:name="Light Grid Accent 5" w:semiHidden="0" w:uiPriority="62" w:unhideWhenUsed="0"/>
-    <w:lsdException w:name="Medium Shading 1 Accent 5" w:semiHidden="0" w:uiPriority="63" w:unhideWhenUsed="0"/>
-    <w:lsdException w:name="Medium Shading 2 Accent 5" w:semiHidden="0" w:uiPriority="64" w:unhideWhenUsed="0"/>
-    <w:lsdException w:name="Medium List 1 Accent 5" w:semiHidden="0" w:uiPriority="65" w:unhideWhenUsed="0"/>
-    <w:lsdException w:name="Medium List 2 Accent 5" w:semiHidden="0" w:uiPriority="66" w:unhideWhenUsed="0"/>
-    <w:lsdException w:name="Medium Grid 1 Accent 5" w:semiHidden="0" w:uiPriority="67" w:unhideWhenUsed="0"/>
-    <w:lsdException w:name="Medium Grid 2 Accent 5" w:semiHidden="0" w:uiPriority="68" w:unhideWhenUsed="0"/>
-    <w:lsdException w:name="Medium Grid 3 Accent 5" w:semiHidden="0" w:uiPriority="69" w:unhideWhenUsed="0"/>
-    <w:lsdException w:name="Dark List Accent 5" w:semiHidden="0" w:uiPriority="70" w:unhideWhenUsed="0"/>
-    <w:lsdException w:name="Colorful Shading Accent 5" w:semiHidden="0" w:uiPriority="71" w:unhideWhenUsed="0"/>
-    <w:lsdException w:name="Colorful List Accent 5" w:semiHidden="0" w:uiPriority="72" w:unhideWhenUsed="0"/>
-    <w:lsdException w:name="Colorful Grid Accent 5" w:semiHidden="0" w:uiPriority="73" w:unhideWhenUsed="0"/>
-    <w:lsdException w:name="Light Shading Accent 6" w:semiHidden="0" w:uiPriority="60" w:unhideWhenUsed="0"/>
-    <w:lsdException w:name="Light List Accent 6" w:semiHidden="0" w:uiPriority="61" w:unhideWhenUsed="0"/>
-    <w:lsdException w:name="Light Grid Accent 6" w:semiHidden="0" w:uiPriority="62" w:unhideWhenUsed="0"/>
-    <w:lsdException w:name="Medium Shading 1 Accent 6" w:semiHidden="0" w:uiPriority="63" w:unhideWhenUsed="0"/>
-    <w:lsdException w:name="Medium Shading 2 Accent 6" w:semiHidden="0" w:uiPriority="64" w:unhideWhenUsed="0"/>
-    <w:lsdException w:name="Medium List 1 Accent 6" w:semiHidden="0" w:uiPriority="65" w:unhideWhenUsed="0"/>
-    <w:lsdException w:name="Medium List 2 Accent 6" w:semiHidden="0" w:uiPriority="66" w:unhideWhenUsed="0"/>
-    <w:lsdException w:name="Medium Grid 1 Accent 6" w:semiHidden="0" w:uiPriority="67" w:unhideWhenUsed="0"/>
-    <w:lsdException w:name="Medium Grid 2 Accent 6" w:semiHidden="0" w:uiPriority="68" w:unhideWhenUsed="0"/>
-    <w:lsdException w:name="Medium Grid 3 Accent 6" w:semiHidden="0" w:uiPriority="69" w:unhideWhenUsed="0"/>
-    <w:lsdException w:name="Dark List Accent 6" w:semiHidden="0" w:uiPriority="70" w:unhideWhenUsed="0"/>
-    <w:lsdException w:name="Colorful Shading Accent 6" w:semiHidden="0" w:uiPriority="71" w:unhideWhenUsed="0"/>
-    <w:lsdException w:name="Colorful List Accent 6" w:semiHidden="0" w:uiPriority="72" w:unhideWhenUsed="0"/>
-    <w:lsdException w:name="Colorful Grid Accent 6" w:semiHidden="0" w:uiPriority="73" w:unhideWhenUsed="0"/>
-    <w:lsdException w:name="Subtle Emphasis" w:semiHidden="0" w:uiPriority="19" w:unhideWhenUsed="0" w:qFormat="1"/>
-    <w:lsdException w:name="Intense Emphasis" w:semiHidden="0" w:uiPriority="21" w:unhideWhenUsed="0" w:qFormat="1"/>
-    <w:lsdException w:name="Subtle Reference" w:semiHidden="0" w:uiPriority="31" w:unhideWhenUsed="0" w:qFormat="1"/>
-    <w:lsdException w:name="Intense Reference" w:semiHidden="0" w:uiPriority="32" w:unhideWhenUsed="0" w:qFormat="1"/>
-    <w:lsdException w:name="Book Title" w:semiHidden="0" w:uiPriority="33" w:unhideWhenUsed="0" w:qFormat="1"/>
-    <w:lsdException w:name="Bibliography" w:uiPriority="37"/>
-    <w:lsdException w:name="TOC Heading" w:uiPriority="39" w:qFormat="1"/>
-  </w:latentStyles>
-  <w:style w:type="paragraph" w:default="1" w:styleId="a">
-    <w:name w:val="Normal"/>
-    <w:qFormat/>
-  </w:style>
-  <w:style w:type="paragraph" w:styleId="2">
-    <w:name w:val="heading 2"/>
-    <w:basedOn w:val="a"/>
-    <w:next w:val="a"/>
-    <w:link w:val="20"/>
-    <w:uiPriority w:val="9"/>
-    <w:unhideWhenUsed/>
-    <w:qFormat/>
-    <w:rsid w:val="00271F2D"/>
-    <w:pPr>
-      <w:keepNext/>
-      <w:keepLines/>
-      <w:spacing w:before="100" w:after="100" w:line="240" w:lineRule="auto"/>
-      <w:ind w:firstLine="709"/>
-      <w:jc w:val="both"/>
-      <w:outlineLvl w:val="1"/>
-    </w:pPr>
-    <w:rPr>
-      <w:rFonts w:ascii="Times New Roman" w:eastAsiaTheme="majorEastAsia" w:hAnsi="Times New Roman" w:cstheme="majorBidi"/>
-      <w:b/>
-      <w:bCs/>
-      <w:sz w:val="36"/>
-      <w:szCs w:val="26"/>
-      <w:lang w:val="en-US"/>
-    </w:rPr>
-  </w:style>
-  <w:style w:type="character" w:default="1" w:styleId="a0">
-    <w:name w:val="Default Paragraph Font"/>
-    <w:uiPriority w:val="1"/>
-    <w:semiHidden/>
-    <w:unhideWhenUsed/>
-  </w:style>
-  <w:style w:type="table" w:default="1" w:styleId="a1">
-    <w:name w:val="Normal Table"/>
-    <w:uiPriority w:val="99"/>
-    <w:semiHidden/>
-    <w:unhideWhenUsed/>
-    <w:tblPr>
-      <w:tblInd w:w="0" w:type="dxa"/>
-      <w:tblCellMar>
-        <w:top w:w="0" w:type="dxa"/>
-        <w:left w:w="108" w:type="dxa"/>
-        <w:bottom w:w="0" w:type="dxa"/>
-        <w:right w:w="108" w:type="dxa"/>
-      </w:tblCellMar>
-    </w:tblPr>
-  </w:style>
-  <w:style w:type="numbering" w:default="1" w:styleId="a2">
-    <w:name w:val="No List"/>
-    <w:uiPriority w:val="99"/>
-    <w:semiHidden/>
-    <w:unhideWhenUsed/>
-  </w:style>
-  <w:style w:type="paragraph" w:styleId="a3">
-    <w:name w:val="List Paragraph"/>
-    <w:basedOn w:val="a"/>
-    <w:uiPriority w:val="34"/>
-    <w:qFormat/>
-    <w:rsid w:val="004402FA"/>
-    <w:pPr>
-      <w:ind w:left="720"/>
-      <w:contextualSpacing/>
-    </w:pPr>
-  </w:style>
-  <w:style w:type="character" w:customStyle="1" w:styleId="20">
-    <w:name w:val="Заголовок 2 Знак"/>
-    <w:basedOn w:val="a0"/>
-    <w:link w:val="2"/>
-    <w:uiPriority w:val="9"/>
-    <w:rsid w:val="00271F2D"/>
-    <w:rPr>
-      <w:rFonts w:ascii="Times New Roman" w:eastAsiaTheme="majorEastAsia" w:hAnsi="Times New Roman" w:cstheme="majorBidi"/>
-      <w:b/>
-      <w:bCs/>
-      <w:sz w:val="36"/>
-      <w:szCs w:val="26"/>
-      <w:lang w:val="en-US"/>
-    </w:rPr>
-  </w:style>
-  <w:style w:type="paragraph" w:styleId="a4">
-    <w:name w:val="endnote text"/>
-    <w:basedOn w:val="a"/>
-    <w:link w:val="a5"/>
-    <w:uiPriority w:val="99"/>
-    <w:semiHidden/>
-    <w:unhideWhenUsed/>
-    <w:rsid w:val="00271F2D"/>
-    <w:pPr>
-      <w:spacing w:after="0" w:line="240" w:lineRule="auto"/>
-    </w:pPr>
-    <w:rPr>
-      <w:sz w:val="20"/>
-      <w:szCs w:val="20"/>
-    </w:rPr>
-  </w:style>
-  <w:style w:type="character" w:customStyle="1" w:styleId="a5">
-    <w:name w:val="Текст концевой сноски Знак"/>
-    <w:basedOn w:val="a0"/>
-    <w:link w:val="a4"/>
-    <w:uiPriority w:val="99"/>
-    <w:semiHidden/>
-    <w:rsid w:val="00271F2D"/>
-    <w:rPr>
-      <w:sz w:val="20"/>
-      <w:szCs w:val="20"/>
-    </w:rPr>
-  </w:style>
-  <w:style w:type="character" w:styleId="a6">
-    <w:name w:val="endnote reference"/>
-    <w:basedOn w:val="a0"/>
-    <w:uiPriority w:val="99"/>
-    <w:semiHidden/>
-    <w:unhideWhenUsed/>
-    <w:rsid w:val="00271F2D"/>
-    <w:rPr>
-      <w:vertAlign w:val="superscript"/>
-    </w:rPr>
-  </w:style>
-  <w:style w:type="character" w:styleId="a7">
-    <w:name w:val="Hyperlink"/>
-    <w:basedOn w:val="a0"/>
-    <w:uiPriority w:val="99"/>
-    <w:unhideWhenUsed/>
-    <w:rsid w:val="00271F2D"/>
-    <w:rPr>
-      <w:color w:val="0563C1" w:themeColor="hyperlink"/>
-      <w:u w:val="single"/>
-    </w:rPr>
-  </w:style>
-  <w:style w:type="character" w:styleId="a8">
-    <w:name w:val="annotation reference"/>
-    <w:basedOn w:val="a0"/>
-    <w:uiPriority w:val="99"/>
-    <w:semiHidden/>
-    <w:unhideWhenUsed/>
-    <w:rsid w:val="00F60B54"/>
-    <w:rPr>
-      <w:sz w:val="16"/>
-      <w:szCs w:val="16"/>
-    </w:rPr>
-  </w:style>
-  <w:style w:type="paragraph" w:styleId="a9">
-    <w:name w:val="annotation text"/>
-    <w:basedOn w:val="a"/>
-    <w:link w:val="aa"/>
-    <w:uiPriority w:val="99"/>
-    <w:semiHidden/>
-    <w:unhideWhenUsed/>
-    <w:rsid w:val="00F60B54"/>
-    <w:pPr>
-      <w:spacing w:line="240" w:lineRule="auto"/>
-    </w:pPr>
-    <w:rPr>
-      <w:sz w:val="20"/>
-      <w:szCs w:val="20"/>
-    </w:rPr>
-  </w:style>
-  <w:style w:type="character" w:customStyle="1" w:styleId="aa">
-    <w:name w:val="Текст примечания Знак"/>
-    <w:basedOn w:val="a0"/>
-    <w:link w:val="a9"/>
-    <w:uiPriority w:val="99"/>
-    <w:semiHidden/>
-    <w:rsid w:val="00F60B54"/>
-    <w:rPr>
-      <w:sz w:val="20"/>
-      <w:szCs w:val="20"/>
-    </w:rPr>
-  </w:style>
-  <w:style w:type="paragraph" w:styleId="ab">
-    <w:name w:val="annotation subject"/>
-    <w:basedOn w:val="a9"/>
-    <w:next w:val="a9"/>
-    <w:link w:val="ac"/>
-    <w:uiPriority w:val="99"/>
-    <w:semiHidden/>
-    <w:unhideWhenUsed/>
-    <w:rsid w:val="00F60B54"/>
-    <w:rPr>
-      <w:b/>
-      <w:bCs/>
-    </w:rPr>
-  </w:style>
-  <w:style w:type="character" w:customStyle="1" w:styleId="ac">
-    <w:name w:val="Тема примечания Знак"/>
-    <w:basedOn w:val="aa"/>
-    <w:link w:val="ab"/>
-    <w:uiPriority w:val="99"/>
-    <w:semiHidden/>
-    <w:rsid w:val="00F60B54"/>
-    <w:rPr>
-      <w:b/>
-      <w:bCs/>
-      <w:sz w:val="20"/>
-      <w:szCs w:val="20"/>
-    </w:rPr>
-  </w:style>
-  <w:style w:type="paragraph" w:styleId="ad">
-    <w:name w:val="Balloon Text"/>
-    <w:basedOn w:val="a"/>
-    <w:link w:val="ae"/>
-    <w:uiPriority w:val="99"/>
-    <w:semiHidden/>
-    <w:unhideWhenUsed/>
-    <w:rsid w:val="00F60B54"/>
-    <w:pPr>
-      <w:spacing w:after="0" w:line="240" w:lineRule="auto"/>
-    </w:pPr>
-    <w:rPr>
-      <w:rFonts w:ascii="Segoe UI" w:hAnsi="Segoe UI" w:cs="Segoe UI"/>
-      <w:sz w:val="18"/>
-      <w:szCs w:val="18"/>
-    </w:rPr>
-  </w:style>
-  <w:style w:type="character" w:customStyle="1" w:styleId="ae">
-    <w:name w:val="Текст выноски Знак"/>
-    <w:basedOn w:val="a0"/>
-    <w:link w:val="ad"/>
-    <w:uiPriority w:val="99"/>
-    <w:semiHidden/>
-    <w:rsid w:val="00F60B54"/>
-    <w:rPr>
-      <w:rFonts w:ascii="Segoe UI" w:hAnsi="Segoe UI" w:cs="Segoe UI"/>
-      <w:sz w:val="18"/>
-      <w:szCs w:val="18"/>
-    </w:rPr>
-  </w:style>
-</w:styles>
-</file>
-
-<file path=word/stylesWithEffects.xml><?xml version="1.0" encoding="utf-8"?>
-<w:styles xmlns:wpc="http://schemas.microsoft.com/office/word/2010/wordprocessingCanvas" xmlns:mc="http://schemas.openxmlformats.org/markup-compatibility/2006" xmlns:o="urn:schemas-microsoft-com:office:office" xmlns:r="http://schemas.openxmlformats.org/officeDocument/2006/relationships" xmlns:m="http://schemas.openxmlformats.org/officeDocument/2006/math" xmlns:v="urn:schemas-microsoft-com:vml" xmlns:wp14="http://schemas.microsoft.com/office/word/2010/wordprocessingDrawing" xmlns:wp="http://schemas.openxmlformats.org/drawingml/2006/wordprocessingDrawing" xmlns:w10="urn:schemas-microsoft-com:office:word" xmlns:w="http://schemas.openxmlformats.org/wordprocessingml/2006/main" xmlns:w14="http://schemas.microsoft.com/office/word/2010/wordml" xmlns:wpg="http://schemas.microsoft.com/office/word/2010/wordprocessingGroup" xmlns:wpi="http://schemas.microsoft.com/office/word/2010/wordprocessingInk" xmlns:wne="http://schemas.microsoft.com/office/word/2006/wordml" xmlns:wps="http://schemas.microsoft.com/office/word/2010/wordprocessingShape" mc:Ignorable="w14 wp14">
-  <w:docDefaults>
-    <w:rPrDefault>
-      <w:rPr>
-        <w:rFonts w:asciiTheme="minorHAnsi" w:eastAsiaTheme="minorHAnsi" w:hAnsiTheme="minorHAnsi" w:cstheme="minorBidi"/>
-        <w:sz w:val="22"/>
-        <w:szCs w:val="22"/>
-        <w:lang w:val="ru-RU" w:eastAsia="en-US" w:bidi="ar-SA"/>
-      </w:rPr>
-    </w:rPrDefault>
-    <w:pPrDefault>
-      <w:pPr>
-        <w:spacing w:after="160" w:line="259" w:lineRule="auto"/>
-      </w:pPr>
-    </w:pPrDefault>
-  </w:docDefaults>
-  <w:latentStyles w:defLockedState="0" w:defUIPriority="99" w:defSemiHidden="1" w:defUnhideWhenUsed="1" w:defQFormat="0" w:count="267">
-    <w:lsdException w:name="Normal" w:semiHidden="0" w:uiPriority="0" w:unhideWhenUsed="0" w:qFormat="1"/>
-    <w:lsdException w:name="heading 1" w:semiHidden="0" w:uiPriority="9" w:unhideWhenUsed="0" w:qFormat="1"/>
-    <w:lsdException w:name="heading 2" w:uiPriority="9" w:qFormat="1"/>
-    <w:lsdException w:name="heading 3" w:uiPriority="9" w:qFormat="1"/>
-    <w:lsdException w:name="heading 4" w:uiPriority="9" w:qFormat="1"/>
-    <w:lsdException w:name="heading 5" w:uiPriority="9" w:qFormat="1"/>
-    <w:lsdException w:name="heading 6" w:uiPriority="9" w:qFormat="1"/>
-    <w:lsdException w:name="heading 7" w:uiPriority="9" w:qFormat="1"/>
-    <w:lsdException w:name="heading 8" w:uiPriority="9" w:qFormat="1"/>
-    <w:lsdException w:name="heading 9" w:uiPriority="9" w:qFormat="1"/>
-    <w:lsdException w:name="toc 1" w:uiPriority="39"/>
-    <w:lsdException w:name="toc 2" w:uiPriority="39"/>
-    <w:lsdException w:name="toc 3" w:uiPriority="39"/>
-    <w:lsdException w:name="toc 4" w:uiPriority="39"/>
-    <w:lsdException w:name="toc 5" w:uiPriority="39"/>
-    <w:lsdException w:name="toc 6" w:uiPriority="39"/>
-    <w:lsdException w:name="toc 7" w:uiPriority="39"/>
-    <w:lsdException w:name="toc 8" w:uiPriority="39"/>
-    <w:lsdException w:name="toc 9" w:uiPriority="39"/>
-    <w:lsdException w:name="caption" w:uiPriority="35" w:qFormat="1"/>
-    <w:lsdException w:name="Title" w:semiHidden="0" w:uiPriority="10" w:unhideWhenUsed="0" w:qFormat="1"/>
-    <w:lsdException w:name="Default Paragraph Font" w:uiPriority="1"/>
-    <w:lsdException w:name="Subtitle" w:semiHidden="0" w:uiPriority="11" w:unhideWhenUsed="0" w:qFormat="1"/>
-    <w:lsdException w:name="Strong" w:semiHidden="0" w:uiPriority="22" w:unhideWhenUsed="0" w:qFormat="1"/>
-    <w:lsdException w:name="Emphasis" w:semiHidden="0" w:uiPriority="20" w:unhideWhenUsed="0" w:qFormat="1"/>
-    <w:lsdException w:name="Table Grid" w:semiHidden="0" w:uiPriority="39" w:unhideWhenUsed="0"/>
-    <w:lsdException w:name="Placeholder Text" w:unhideWhenUsed="0"/>
-    <w:lsdException w:name="No Spacing" w:semiHidden="0" w:uiPriority="1" w:unhideWhenUsed="0" w:qFormat="1"/>
-    <w:lsdException w:name="Light Shading" w:semiHidden="0" w:uiPriority="60" w:unhideWhenUsed="0"/>
-    <w:lsdException w:name="Light List" w:semiHidden="0" w:uiPriority="61" w:unhideWhenUsed="0"/>
-    <w:lsdException w:name="Light Grid" w:semiHidden="0" w:uiPriority="62" w:unhideWhenUsed="0"/>
-    <w:lsdException w:name="Medium Shading 1" w:semiHidden="0" w:uiPriority="63" w:unhideWhenUsed="0"/>
-    <w:lsdException w:name="Medium Shading 2" w:semiHidden="0" w:uiPriority="64" w:unhideWhenUsed="0"/>
-    <w:lsdException w:name="Medium List 1" w:semiHidden="0" w:uiPriority="65" w:unhideWhenUsed="0"/>
-    <w:lsdException w:name="Medium List 2" w:semiHidden="0" w:uiPriority="66" w:unhideWhenUsed="0"/>
-    <w:lsdException w:name="Medium Grid 1" w:semiHidden="0" w:uiPriority="67" w:unhideWhenUsed="0"/>
-    <w:lsdException w:name="Medium Grid 2" w:semiHidden="0" w:uiPriority="68" w:unhideWhenUsed="0"/>
-    <w:lsdException w:name="Medium Grid 3" w:semiHidden="0" w:uiPriority="69" w:unhideWhenUsed="0"/>
-    <w:lsdException w:name="Dark List" w:semiHidden="0" w:uiPriority="70" w:unhideWhenUsed="0"/>
-    <w:lsdException w:name="Colorful Shading" w:semiHidden="0" w:uiPriority="71" w:unhideWhenUsed="0"/>
-    <w:lsdException w:name="Colorful List" w:semiHidden="0" w:uiPriority="72" w:unhideWhenUsed="0"/>
-    <w:lsdException w:name="Colorful Grid" w:semiHidden="0" w:uiPriority="73" w:unhideWhenUsed="0"/>
-    <w:lsdException w:name="Light Shading Accent 1" w:semiHidden="0" w:uiPriority="60" w:unhideWhenUsed="0"/>
-    <w:lsdException w:name="Light List Accent 1" w:semiHidden="0" w:uiPriority="61" w:unhideWhenUsed="0"/>
-    <w:lsdException w:name="Light Grid Accent 1" w:semiHidden="0" w:uiPriority="62" w:unhideWhenUsed="0"/>
-    <w:lsdException w:name="Medium Shading 1 Accent 1" w:semiHidden="0" w:uiPriority="63" w:unhideWhenUsed="0"/>
-    <w:lsdException w:name="Medium Shading 2 Accent 1" w:semiHidden="0" w:uiPriority="64" w:unhideWhenUsed="0"/>
-    <w:lsdException w:name="Medium List 1 Accent 1" w:semiHidden="0" w:uiPriority="65" w:unhideWhenUsed="0"/>
-    <w:lsdException w:name="Revision" w:unhideWhenUsed="0"/>
-    <w:lsdException w:name="List Paragraph" w:semiHidden="0" w:uiPriority="34" w:unhideWhenUsed="0" w:qFormat="1"/>
-    <w:lsdException w:name="Quote" w:semiHidden="0" w:uiPriority="29" w:unhideWhenUsed="0" w:qFormat="1"/>
-    <w:lsdException w:name="Intense Quote" w:semiHidden="0" w:uiPriority="30" w:unhideWhenUsed="0" w:qFormat="1"/>
-    <w:lsdException w:name="Medium List 2 Accent 1" w:semiHidden="0" w:uiPriority="66" w:unhideWhenUsed="0"/>
-    <w:lsdException w:name="Medium Grid 1 Accent 1" w:semiHidden="0" w:uiPriority="67" w:unhideWhenUsed="0"/>
-    <w:lsdException w:name="Medium Grid 2 Accent 1" w:semiHidden="0" w:uiPriority="68" w:unhideWhenUsed="0"/>
-    <w:lsdException w:name="Medium Grid 3 Accent 1" w:semiHidden="0" w:uiPriority="69" w:unhideWhenUsed="0"/>
-    <w:lsdException w:name="Dark List Accent 1" w:semiHidden="0" w:uiPriority="70" w:unhideWhenUsed="0"/>
-    <w:lsdException w:name="Colorful Shading Accent 1" w:semiHidden="0" w:uiPriority="71" w:unhideWhenUsed="0"/>
-    <w:lsdException w:name="Colorful List Accent 1" w:semiHidden="0" w:uiPriority="72" w:unhideWhenUsed="0"/>
-    <w:lsdException w:name="Colorful Grid Accent 1" w:semiHidden="0" w:uiPriority="73" w:unhideWhenUsed="0"/>
-    <w:lsdException w:name="Light Shading Accent 2" w:semiHidden="0" w:uiPriority="60" w:unhideWhenUsed="0"/>
-    <w:lsdException w:name="Light List Accent 2" w:semiHidden="0" w:uiPriority="61" w:unhideWhenUsed="0"/>
-    <w:lsdException w:name="Light Grid Accent 2" w:semiHidden="0" w:uiPriority="62" w:unhideWhenUsed="0"/>
-    <w:lsdException w:name="Medium Shading 1 Accent 2" w:semiHidden="0" w:uiPriority="63" w:unhideWhenUsed="0"/>
-    <w:lsdException w:name="Medium Shading 2 Accent 2" w:semiHidden="0" w:uiPriority="64" w:unhideWhenUsed="0"/>
-    <w:lsdException w:name="Medium List 1 Accent 2" w:semiHidden="0" w:uiPriority="65" w:unhideWhenUsed="0"/>
-    <w:lsdException w:name="Medium List 2 Accent 2" w:semiHidden="0" w:uiPriority="66" w:unhideWhenUsed="0"/>
-    <w:lsdException w:name="Medium Grid 1 Accent 2" w:semiHidden="0" w:uiPriority="67" w:unhideWhenUsed="0"/>
-    <w:lsdException w:name="Medium Grid 2 Accent 2" w:semiHidden="0" w:uiPriority="68" w:unhideWhenUsed="0"/>
-    <w:lsdException w:name="Medium Grid 3 Accent 2" w:semiHidden="0" w:uiPriority="69" w:unhideWhenUsed="0"/>
-    <w:lsdException w:name="Dark List Accent 2" w:semiHidden="0" w:uiPriority="70" w:unhideWhenUsed="0"/>
-    <w:lsdException w:name="Colorful Shading Accent 2" w:semiHidden="0" w:uiPriority="71" w:unhideWhenUsed="0"/>
-    <w:lsdException w:name="Colorful List Accent 2" w:semiHidden="0" w:uiPriority="72" w:unhideWhenUsed="0"/>
-    <w:lsdException w:name="Colorful Grid Accent 2" w:semiHidden="0" w:uiPriority="73" w:unhideWhenUsed="0"/>
-    <w:lsdException w:name="Light Shading Accent 3" w:semiHidden="0" w:uiPriority="60" w:unhideWhenUsed="0"/>
-    <w:lsdException w:name="Light List Accent 3" w:semiHidden="0" w:uiPriority="61" w:unhideWhenUsed="0"/>
-    <w:lsdException w:name="Light Grid Accent 3" w:semiHidden="0" w:uiPriority="62" w:unhideWhenUsed="0"/>
-    <w:lsdException w:name="Medium Shading 1 Accent 3" w:semiHidden="0" w:uiPriority="63" w:unhideWhenUsed="0"/>
-    <w:lsdException w:name="Medium Shading 2 Accent 3" w:semiHidden="0" w:uiPriority="64" w:unhideWhenUsed="0"/>
-    <w:lsdException w:name="Medium List 1 Accent 3" w:semiHidden="0" w:uiPriority="65" w:unhideWhenUsed="0"/>
-    <w:lsdException w:name="Medium List 2 Accent 3" w:semiHidden="0" w:uiPriority="66" w:unhideWhenUsed="0"/>
-    <w:lsdException w:name="Medium Grid 1 Accent 3" w:semiHidden="0" w:uiPriority="67" w:unhideWhenUsed="0"/>
-    <w:lsdException w:name="Medium Grid 2 Accent 3" w:semiHidden="0" w:uiPriority="68" w:unhideWhenUsed="0"/>
-    <w:lsdException w:name="Medium Grid 3 Accent 3" w:semiHidden="0" w:uiPriority="69" w:unhideWhenUsed="0"/>
-    <w:lsdException w:name="Dark List Accent 3" w:semiHidden="0" w:uiPriority="70" w:unhideWhenUsed="0"/>
-    <w:lsdException w:name="Colorful Shading Accent 3" w:semiHidden="0" w:uiPriority="71" w:unhideWhenUsed="0"/>
-    <w:lsdException w:name="Colorful List Accent 3" w:semiHidden="0" w:uiPriority="72" w:unhideWhenUsed="0"/>
-    <w:lsdException w:name="Colorful Grid Accent 3" w:semiHidden="0" w:uiPriority="73" w:unhideWhenUsed="0"/>
-    <w:lsdException w:name="Light Shading Accent 4" w:semiHidden="0" w:uiPriority="60" w:unhideWhenUsed="0"/>
-    <w:lsdException w:name="Light List Accent 4" w:semiHidden="0" w:uiPriority="61" w:unhideWhenUsed="0"/>
-    <w:lsdException w:name="Light Grid Accent 4" w:semiHidden="0" w:uiPriority="62" w:unhideWhenUsed="0"/>
-    <w:lsdException w:name="Medium Shading 1 Accent 4" w:semiHidden="0" w:uiPriority="63" w:unhideWhenUsed="0"/>
-    <w:lsdException w:name="Medium Shading 2 Accent 4" w:semiHidden="0" w:uiPriority="64" w:unhideWhenUsed="0"/>
-    <w:lsdException w:name="Medium List 1 Accent 4" w:semiHidden="0" w:uiPriority="65" w:unhideWhenUsed="0"/>
-    <w:lsdException w:name="Medium List 2 Accent 4" w:semiHidden="0" w:uiPriority="66" w:unhideWhenUsed="0"/>
-    <w:lsdException w:name="Medium Grid 1 Accent 4" w:semiHidden="0" w:uiPriority="67" w:unhideWhenUsed="0"/>
-    <w:lsdException w:name="Medium Grid 2 Accent 4" w:semiHidden="0" w:uiPriority="68" w:unhideWhenUsed="0"/>
-    <w:lsdException w:name="Medium Grid 3 Accent 4" w:semiHidden="0" w:uiPriority="69" w:unhideWhenUsed="0"/>
-    <w:lsdException w:name="Dark List Accent 4" w:semiHidden="0" w:uiPriority="70" w:unhideWhenUsed="0"/>
-    <w:lsdException w:name="Colorful Shading Accent 4" w:semiHidden="0" w:uiPriority="71" w:unhideWhenUsed="0"/>
-    <w:lsdException w:name="Colorful List Accent 4" w:semiHidden="0" w:uiPriority="72" w:unhideWhenUsed="0"/>
-    <w:lsdException w:name="Colorful Grid Accent 4" w:semiHidden="0" w:uiPriority="73" w:unhideWhenUsed="0"/>
-    <w:lsdException w:name="Light Shading Accent 5" w:semiHidden="0" w:uiPriority="60" w:unhideWhenUsed="0"/>
-    <w:lsdException w:name="Light List Accent 5" w:semiHidden="0" w:uiPriority="61" w:unhideWhenUsed="0"/>
-    <w:lsdException w:name="Light Grid Accent 5" w:semiHidden="0" w:uiPriority="62" w:unhideWhenUsed="0"/>
-    <w:lsdException w:name="Medium Shading 1 Accent 5" w:semiHidden="0" w:uiPriority="63" w:unhideWhenUsed="0"/>
-    <w:lsdException w:name="Medium Shading 2 Accent 5" w:semiHidden="0" w:uiPriority="64" w:unhideWhenUsed="0"/>
-    <w:lsdException w:name="Medium List 1 Accent 5" w:semiHidden="0" w:uiPriority="65" w:unhideWhenUsed="0"/>
-    <w:lsdException w:name="Medium List 2 Accent 5" w:semiHidden="0" w:uiPriority="66" w:unhideWhenUsed="0"/>
-    <w:lsdException w:name="Medium Grid 1 Accent 5" w:semiHidden="0" w:uiPriority="67" w:unhideWhenUsed="0"/>
-    <w:lsdException w:name="Medium Grid 2 Accent 5" w:semiHidden="0" w:uiPriority="68" w:unhideWhenUsed="0"/>
-    <w:lsdException w:name="Medium Grid 3 Accent 5" w:semiHidden="0" w:uiPriority="69" w:unhideWhenUsed="0"/>
-    <w:lsdException w:name="Dark List Accent 5" w:semiHidden="0" w:uiPriority="70" w:unhideWhenUsed="0"/>
-    <w:lsdException w:name="Colorful Shading Accent 5" w:semiHidden="0" w:uiPriority="71" w:unhideWhenUsed="0"/>
-    <w:lsdException w:name="Colorful List Accent 5" w:semiHidden="0" w:uiPriority="72" w:unhideWhenUsed="0"/>
-    <w:lsdException w:name="Colorful Grid Accent 5" w:semiHidden="0" w:uiPriority="73" w:unhideWhenUsed="0"/>
-    <w:lsdException w:name="Light Shading Accent 6" w:semiHidden="0" w:uiPriority="60" w:unhideWhenUsed="0"/>
-    <w:lsdException w:name="Light List Accent 6" w:semiHidden="0" w:uiPriority="61" w:unhideWhenUsed="0"/>
-    <w:lsdException w:name="Light Grid Accent 6" w:semiHidden="0" w:uiPriority="62" w:unhideWhenUsed="0"/>
-    <w:lsdException w:name="Medium Shading 1 Accent 6" w:semiHidden="0" w:uiPriority="63" w:unhideWhenUsed="0"/>
-    <w:lsdException w:name="Medium Shading 2 Accent 6" w:semiHidden="0" w:uiPriority="64" w:unhideWhenUsed="0"/>
-    <w:lsdException w:name="Medium List 1 Accent 6" w:semiHidden="0" w:uiPriority="65" w:unhideWhenUsed="0"/>
-    <w:lsdException w:name="Medium List 2 Accent 6" w:semiHidden="0" w:uiPriority="66" w:unhideWhenUsed="0"/>
-    <w:lsdException w:name="Medium Grid 1 Accent 6" w:semiHidden="0" w:uiPriority="67" w:unhideWhenUsed="0"/>
-    <w:lsdException w:name="Medium Grid 2 Accent 6" w:semiHidden="0" w:uiPriority="68" w:unhideWhenUsed="0"/>
-    <w:lsdException w:name="Medium Grid 3 Accent 6" w:semiHidden="0" w:uiPriority="69" w:unhideWhenUsed="0"/>
-    <w:lsdException w:name="Dark List Accent 6" w:semiHidden="0" w:uiPriority="70" w:unhideWhenUsed="0"/>
-    <w:lsdException w:name="Colorful Shading Accent 6" w:semiHidden="0" w:uiPriority="71" w:unhideWhenUsed="0"/>
-    <w:lsdException w:name="Colorful List Accent 6" w:semiHidden="0" w:uiPriority="72" w:unhideWhenUsed="0"/>
-    <w:lsdException w:name="Colorful Grid Accent 6" w:semiHidden="0" w:uiPriority="73" w:unhideWhenUsed="0"/>
-    <w:lsdException w:name="Subtle Emphasis" w:semiHidden="0" w:uiPriority="19" w:unhideWhenUsed="0" w:qFormat="1"/>
-    <w:lsdException w:name="Intense Emphasis" w:semiHidden="0" w:uiPriority="21" w:unhideWhenUsed="0" w:qFormat="1"/>
-    <w:lsdException w:name="Subtle Reference" w:semiHidden="0" w:uiPriority="31" w:unhideWhenUsed="0" w:qFormat="1"/>
-    <w:lsdException w:name="Intense Reference" w:semiHidden="0" w:uiPriority="32" w:unhideWhenUsed="0" w:qFormat="1"/>
-    <w:lsdException w:name="Book Title" w:semiHidden="0" w:uiPriority="33" w:unhideWhenUsed="0" w:qFormat="1"/>
-    <w:lsdException w:name="Bibliography" w:uiPriority="37"/>
-    <w:lsdException w:name="TOC Heading" w:uiPriority="39" w:qFormat="1"/>
+  <w:latentStyles w:defLockedState="0" w:defUIPriority="99" w:defSemiHidden="0" w:defUnhideWhenUsed="0" w:defQFormat="0" w:count="371">
+    <w:lsdException w:name="Normal" w:uiPriority="0" w:qFormat="1"/>
+    <w:lsdException w:name="heading 1" w:uiPriority="9" w:qFormat="1"/>
+    <w:lsdException w:name="heading 2" w:semiHidden="1" w:uiPriority="9" w:unhideWhenUsed="1" w:qFormat="1"/>
+    <w:lsdException w:name="heading 3" w:semiHidden="1" w:uiPriority="9" w:unhideWhenUsed="1" w:qFormat="1"/>
+    <w:lsdException w:name="heading 4" w:semiHidden="1" w:uiPriority="9" w:unhideWhenUsed="1" w:qFormat="1"/>
+    <w:lsdException w:name="heading 5" w:semiHidden="1" w:uiPriority="9" w:unhideWhenUsed="1" w:qFormat="1"/>
+    <w:lsdException w:name="heading 6" w:semiHidden="1" w:uiPriority="9" w:unhideWhenUsed="1" w:qFormat="1"/>
+    <w:lsdException w:name="heading 7" w:semiHidden="1" w:uiPriority="9" w:unhideWhenUsed="1" w:qFormat="1"/>
+    <w:lsdException w:name="heading 8" w:semiHidden="1" w:uiPriority="9" w:unhideWhenUsed="1" w:qFormat="1"/>
+    <w:lsdException w:name="heading 9" w:semiHidden="1" w:uiPriority="9" w:unhideWhenUsed="1" w:qFormat="1"/>
+    <w:lsdException w:name="index 1" w:semiHidden="1" w:unhideWhenUsed="1"/>
+    <w:lsdException w:name="index 2" w:semiHidden="1" w:unhideWhenUsed="1"/>
+    <w:lsdException w:name="index 3" w:semiHidden="1" w:unhideWhenUsed="1"/>
+    <w:lsdException w:name="index 4" w:semiHidden="1" w:unhideWhenUsed="1"/>
+    <w:lsdException w:name="index 5" w:semiHidden="1" w:unhideWhenUsed="1"/>
+    <w:lsdException w:name="index 6" w:semiHidden="1" w:unhideWhenUsed="1"/>
+    <w:lsdException w:name="index 7" w:semiHidden="1" w:unhideWhenUsed="1"/>
+    <w:lsdException w:name="index 8" w:semiHidden="1" w:unhideWhenUsed="1"/>
+    <w:lsdException w:name="index 9" w:semiHidden="1" w:unhideWhenUsed="1"/>
+    <w:lsdException w:name="toc 1" w:semiHidden="1" w:uiPriority="39" w:unhideWhenUsed="1"/>
+    <w:lsdException w:name="toc 2" w:semiHidden="1" w:uiPriority="39" w:unhideWhenUsed="1"/>
+    <w:lsdException w:name="toc 3" w:semiHidden="1" w:uiPriority="39" w:unhideWhenUsed="1"/>
+    <w:lsdException w:name="toc 4" w:semiHidden="1" w:uiPriority="39" w:unhideWhenUsed="1"/>
+    <w:lsdException w:name="toc 5" w:semiHidden="1" w:uiPriority="39" w:unhideWhenUsed="1"/>
+    <w:lsdException w:name="toc 6" w:semiHidden="1" w:uiPriority="39" w:unhideWhenUsed="1"/>
+    <w:lsdException w:name="toc 7" w:semiHidden="1" w:uiPriority="39" w:unhideWhenUsed="1"/>
+    <w:lsdException w:name="toc 8" w:semiHidden="1" w:uiPriority="39" w:unhideWhenUsed="1"/>
+    <w:lsdException w:name="toc 9" w:semiHidden="1" w:uiPriority="39" w:unhideWhenUsed="1"/>
+    <w:lsdException w:name="Normal Indent" w:semiHidden="1" w:unhideWhenUsed="1"/>
+    <w:lsdException w:name="footnote text" w:semiHidden="1" w:unhideWhenUsed="1"/>
+    <w:lsdException w:name="annotation text" w:semiHidden="1" w:unhideWhenUsed="1"/>
+    <w:lsdException w:name="header" w:semiHidden="1" w:unhideWhenUsed="1"/>
+    <w:lsdException w:name="footer" w:semiHidden="1" w:unhideWhenUsed="1"/>
+    <w:lsdException w:name="index heading" w:semiHidden="1" w:unhideWhenUsed="1"/>
+    <w:lsdException w:name="caption" w:semiHidden="1" w:uiPriority="35" w:unhideWhenUsed="1" w:qFormat="1"/>
+    <w:lsdException w:name="table of figures" w:semiHidden="1" w:unhideWhenUsed="1"/>
+    <w:lsdException w:name="envelope address" w:semiHidden="1" w:unhideWhenUsed="1"/>
+    <w:lsdException w:name="envelope return" w:semiHidden="1" w:unhideWhenUsed="1"/>
+    <w:lsdException w:name="footnote reference" w:semiHidden="1" w:unhideWhenUsed="1"/>
+    <w:lsdException w:name="annotation reference" w:semiHidden="1" w:unhideWhenUsed="1"/>
+    <w:lsdException w:name="line number" w:semiHidden="1" w:unhideWhenUsed="1"/>
+    <w:lsdException w:name="page number" w:semiHidden="1" w:unhideWhenUsed="1"/>
+    <w:lsdException w:name="endnote reference" w:semiHidden="1" w:unhideWhenUsed="1"/>
+    <w:lsdException w:name="endnote text" w:semiHidden="1" w:unhideWhenUsed="1"/>
+    <w:lsdException w:name="table of authorities" w:semiHidden="1" w:unhideWhenUsed="1"/>
+    <w:lsdException w:name="macro" w:semiHidden="1" w:unhideWhenUsed="1"/>
+    <w:lsdException w:name="toa heading" w:semiHidden="1" w:unhideWhenUsed="1"/>
+    <w:lsdException w:name="List" w:semiHidden="1" w:unhideWhenUsed="1"/>
+    <w:lsdException w:name="List Bullet" w:semiHidden="1" w:unhideWhenUsed="1"/>
+    <w:lsdException w:name="List Number" w:semiHidden="1" w:unhideWhenUsed="1"/>
+    <w:lsdException w:name="List 2" w:semiHidden="1" w:unhideWhenUsed="1"/>
+    <w:lsdException w:name="List 3" w:semiHidden="1" w:unhideWhenUsed="1"/>
+    <w:lsdException w:name="List 4" w:semiHidden="1" w:unhideWhenUsed="1"/>
+    <w:lsdException w:name="List 5" w:semiHidden="1" w:unhideWhenUsed="1"/>
+    <w:lsdException w:name="List Bullet 2" w:semiHidden="1" w:unhideWhenUsed="1"/>
+    <w:lsdException w:name="List Bullet 3" w:semiHidden="1" w:unhideWhenUsed="1"/>
+    <w:lsdException w:name="List Bullet 4" w:semiHidden="1" w:unhideWhenUsed="1"/>
+    <w:lsdException w:name="List Bullet 5" w:semiHidden="1" w:unhideWhenUsed="1"/>
+    <w:lsdException w:name="List Number 2" w:semiHidden="1" w:unhideWhenUsed="1"/>
+    <w:lsdException w:name="List Number 3" w:semiHidden="1" w:unhideWhenUsed="1"/>
+    <w:lsdException w:name="List Number 4" w:semiHidden="1" w:unhideWhenUsed="1"/>
+    <w:lsdException w:name="List Number 5" w:semiHidden="1" w:unhideWhenUsed="1"/>
+    <w:lsdException w:name="Title" w:uiPriority="10" w:qFormat="1"/>
+    <w:lsdException w:name="Closing" w:semiHidden="1" w:unhideWhenUsed="1"/>
+    <w:lsdException w:name="Signature" w:semiHidden="1" w:unhideWhenUsed="1"/>
+    <w:lsdException w:name="Default Paragraph Font" w:semiHidden="1" w:uiPriority="1" w:unhideWhenUsed="1"/>
+    <w:lsdException w:name="Body Text" w:semiHidden="1" w:unhideWhenUsed="1"/>
+    <w:lsdException w:name="Body Text Indent" w:semiHidden="1" w:unhideWhenUsed="1"/>
+    <w:lsdException w:name="List Continue" w:semiHidden="1" w:unhideWhenUsed="1"/>
+    <w:lsdException w:name="List Continue 2" w:semiHidden="1" w:unhideWhenUsed="1"/>
+    <w:lsdException w:name="List Continue 3" w:semiHidden="1" w:unhideWhenUsed="1"/>
+    <w:lsdException w:name="List Continue 4" w:semiHidden="1" w:unhideWhenUsed="1"/>
+    <w:lsdException w:name="List Continue 5" w:semiHidden="1" w:unhideWhenUsed="1"/>
+    <w:lsdException w:name="Message Header" w:semiHidden="1" w:unhideWhenUsed="1"/>
+    <w:lsdException w:name="Subtitle" w:uiPriority="11" w:qFormat="1"/>
+    <w:lsdException w:name="Salutation" w:semiHidden="1" w:unhideWhenUsed="1"/>
+    <w:lsdException w:name="Date" w:semiHidden="1" w:unhideWhenUsed="1"/>
+    <w:lsdException w:name="Body Text First Indent" w:semiHidden="1" w:unhideWhenUsed="1"/>
+    <w:lsdException w:name="Body Text First Indent 2" w:semiHidden="1" w:unhideWhenUsed="1"/>
+    <w:lsdException w:name="Note Heading" w:semiHidden="1" w:unhideWhenUsed="1"/>
+    <w:lsdException w:name="Body Text 2" w:semiHidden="1" w:unhideWhenUsed="1"/>
+    <w:lsdException w:name="Body Text 3" w:semiHidden="1" w:unhideWhenUsed="1"/>
+    <w:lsdException w:name="Body Text Indent 2" w:semiHidden="1" w:unhideWhenUsed="1"/>
+    <w:lsdException w:name="Body Text Indent 3" w:semiHidden="1" w:unhideWhenUsed="1"/>
+    <w:lsdException w:name="Block Text" w:semiHidden="1" w:unhideWhenUsed="1"/>
+    <w:lsdException w:name="Hyperlink" w:semiHidden="1" w:unhideWhenUsed="1"/>
+    <w:lsdException w:name="FollowedHyperlink" w:semiHidden="1" w:unhideWhenUsed="1"/>
+    <w:lsdException w:name="Strong" w:uiPriority="22" w:qFormat="1"/>
+    <w:lsdException w:name="Emphasis" w:uiPriority="20" w:qFormat="1"/>
+    <w:lsdException w:name="Document Map" w:semiHidden="1" w:unhideWhenUsed="1"/>
+    <w:lsdException w:name="Plain Text" w:semiHidden="1" w:unhideWhenUsed="1"/>
+    <w:lsdException w:name="E-mail Signature" w:semiHidden="1" w:unhideWhenUsed="1"/>
+    <w:lsdException w:name="HTML Top of Form" w:semiHidden="1" w:unhideWhenUsed="1"/>
+    <w:lsdException w:name="HTML Bottom of Form" w:semiHidden="1" w:unhideWhenUsed="1"/>
+    <w:lsdException w:name="Normal (Web)" w:semiHidden="1" w:unhideWhenUsed="1"/>
+    <w:lsdException w:name="HTML Acronym" w:semiHidden="1" w:unhideWhenUsed="1"/>
+    <w:lsdException w:name="HTML Address" w:semiHidden="1" w:unhideWhenUsed="1"/>
+    <w:lsdException w:name="HTML Cite" w:semiHidden="1" w:unhideWhenUsed="1"/>
+    <w:lsdException w:name="HTML Code" w:semiHidden="1" w:unhideWhenUsed="1"/>
+    <w:lsdException w:name="HTML Definition" w:semiHidden="1" w:unhideWhenUsed="1"/>
+    <w:lsdException w:name="HTML Keyboard" w:semiHidden="1" w:unhideWhenUsed="1"/>
+    <w:lsdException w:name="HTML Preformatted" w:semiHidden="1" w:unhideWhenUsed="1"/>
+    <w:lsdException w:name="HTML Sample" w:semiHidden="1" w:unhideWhenUsed="1"/>
+    <w:lsdException w:name="HTML Typewriter" w:semiHidden="1" w:unhideWhenUsed="1"/>
+    <w:lsdException w:name="HTML Variable" w:semiHidden="1" w:unhideWhenUsed="1"/>
+    <w:lsdException w:name="Normal Table" w:semiHidden="1" w:unhideWhenUsed="1"/>
+    <w:lsdException w:name="annotation subject" w:semiHidden="1" w:unhideWhenUsed="1"/>
+    <w:lsdException w:name="No List" w:semiHidden="1" w:unhideWhenUsed="1"/>
+    <w:lsdException w:name="Outline List 1" w:semiHidden="1" w:unhideWhenUsed="1"/>
+    <w:lsdException w:name="Outline List 2" w:semiHidden="1" w:unhideWhenUsed="1"/>
+    <w:lsdException w:name="Outline List 3" w:semiHidden="1" w:unhideWhenUsed="1"/>
+    <w:lsdException w:name="Table Simple 1" w:semiHidden="1" w:unhideWhenUsed="1"/>
+    <w:lsdException w:name="Table Simple 2" w:semiHidden="1" w:unhideWhenUsed="1"/>
+    <w:lsdException w:name="Table Simple 3" w:semiHidden="1" w:unhideWhenUsed="1"/>
+    <w:lsdException w:name="Table Classic 1" w:semiHidden="1" w:unhideWhenUsed="1"/>
+    <w:lsdException w:name="Table Classic 2" w:semiHidden="1" w:unhideWhenUsed="1"/>
+    <w:lsdException w:name="Table Classic 3" w:semiHidden="1" w:unhideWhenUsed="1"/>
+    <w:lsdException w:name="Table Classic 4" w:semiHidden="1" w:unhideWhenUsed="1"/>
+    <w:lsdException w:name="Table Colorful 1" w:semiHidden="1" w:unhideWhenUsed="1"/>
+    <w:lsdException w:name="Table Colorful 2" w:semiHidden="1" w:unhideWhenUsed="1"/>
+    <w:lsdException w:name="Table Colorful 3" w:semiHidden="1" w:unhideWhenUsed="1"/>
+    <w:lsdException w:name="Table Columns 1" w:semiHidden="1" w:unhideWhenUsed="1"/>
+    <w:lsdException w:name="Table Columns 2" w:semiHidden="1" w:unhideWhenUsed="1"/>
+    <w:lsdException w:name="Table Columns 3" w:semiHidden="1" w:unhideWhenUsed="1"/>
+    <w:lsdException w:name="Table Columns 4" w:semiHidden="1" w:unhideWhenUsed="1"/>
+    <w:lsdException w:name="Table Columns 5" w:semiHidden="1" w:unhideWhenUsed="1"/>
+    <w:lsdException w:name="Table Grid 1" w:semiHidden="1" w:unhideWhenUsed="1"/>
+    <w:lsdException w:name="Table Grid 2" w:semiHidden="1" w:unhideWhenUsed="1"/>
+    <w:lsdException w:name="Table Grid 3" w:semiHidden="1" w:unhideWhenUsed="1"/>
+    <w:lsdException w:name="Table Grid 4" w:semiHidden="1" w:unhideWhenUsed="1"/>
+    <w:lsdException w:name="Table Grid 5" w:semiHidden="1" w:unhideWhenUsed="1"/>
+    <w:lsdException w:name="Table Grid 6" w:semiHidden="1" w:unhideWhenUsed="1"/>
+    <w:lsdException w:name="Table Grid 7" w:semiHidden="1" w:unhideWhenUsed="1"/>
+    <w:lsdException w:name="Table Grid 8" w:semiHidden="1" w:unhideWhenUsed="1"/>
+    <w:lsdException w:name="Table List 1" w:semiHidden="1" w:unhideWhenUsed="1"/>
+    <w:lsdException w:name="Table List 2" w:semiHidden="1" w:unhideWhenUsed="1"/>
+    <w:lsdException w:name="Table List 3" w:semiHidden="1" w:unhideWhenUsed="1"/>
+    <w:lsdException w:name="Table List 4" w:semiHidden="1" w:unhideWhenUsed="1"/>
+    <w:lsdException w:name="Table List 5" w:semiHidden="1" w:unhideWhenUsed="1"/>
+    <w:lsdException w:name="Table List 6" w:semiHidden="1" w:unhideWhenUsed="1"/>
+    <w:lsdException w:name="Table List 7" w:semiHidden="1" w:unhideWhenUsed="1"/>
+    <w:lsdException w:name="Table List 8" w:semiHidden="1" w:unhideWhenUsed="1"/>
+    <w:lsdException w:name="Table 3D effects 1" w:semiHidden="1" w:unhideWhenUsed="1"/>
+    <w:lsdException w:name="Table 3D effects 2" w:semiHidden="1" w:unhideWhenUsed="1"/>
+    <w:lsdException w:name="Table 3D effects 3" w:semiHidden="1" w:unhideWhenUsed="1"/>
+    <w:lsdException w:name="Table Contemporary" w:semiHidden="1" w:unhideWhenUsed="1"/>
+    <w:lsdException w:name="Table Elegant" w:semiHidden="1" w:unhideWhenUsed="1"/>
+    <w:lsdException w:name="Table Professional" w:semiHidden="1" w:unhideWhenUsed="1"/>
+    <w:lsdException w:name="Table Subtle 1" w:semiHidden="1" w:unhideWhenUsed="1"/>
+    <w:lsdException w:name="Table Subtle 2" w:semiHidden="1" w:unhideWhenUsed="1"/>
+    <w:lsdException w:name="Table Web 1" w:semiHidden="1" w:unhideWhenUsed="1"/>
+    <w:lsdException w:name="Table Web 2" w:semiHidden="1" w:unhideWhenUsed="1"/>
+    <w:lsdException w:name="Table Web 3" w:semiHidden="1" w:unhideWhenUsed="1"/>
+    <w:lsdException w:name="Balloon Text" w:semiHidden="1" w:unhideWhenUsed="1"/>
+    <w:lsdException w:name="Table Grid" w:uiPriority="39"/>
+    <w:lsdException w:name="Table Theme" w:semiHidden="1" w:unhideWhenUsed="1"/>
+    <w:lsdException w:name="Placeholder Text" w:semiHidden="1"/>
+    <w:lsdException w:name="No Spacing" w:uiPriority="1" w:qFormat="1"/>
+    <w:lsdException w:name="Light Shading" w:uiPriority="60"/>
+    <w:lsdException w:name="Light List" w:uiPriority="61"/>
+    <w:lsdException w:name="Light Grid" w:uiPriority="62"/>
+    <w:lsdException w:name="Medium Shading 1" w:uiPriority="63"/>
+    <w:lsdException w:name="Medium Shading 2" w:uiPriority="64"/>
+    <w:lsdException w:name="Medium List 1" w:uiPriority="65"/>
+    <w:lsdException w:name="Medium List 2" w:uiPriority="66"/>
+    <w:lsdException w:name="Medium Grid 1" w:uiPriority="67"/>
+    <w:lsdException w:name="Medium Grid 2" w:uiPriority="68"/>
+    <w:lsdException w:name="Medium Grid 3" w:uiPriority="69"/>
+    <w:lsdException w:name="Dark List" w:uiPriority="70"/>
+    <w:lsdException w:name="Colorful Shading" w:uiPriority="71"/>
+    <w:lsdException w:name="Colorful List" w:uiPriority="72"/>
+    <w:lsdException w:name="Colorful Grid" w:uiPriority="73"/>
+    <w:lsdException w:name="Light Shading Accent 1" w:uiPriority="60"/>
+    <w:lsdException w:name="Light List Accent 1" w:uiPriority="61"/>
+    <w:lsdException w:name="Light Grid Accent 1" w:uiPriority="62"/>
+    <w:lsdException w:name="Medium Shading 1 Accent 1" w:uiPriority="63"/>
+    <w:lsdException w:name="Medium Shading 2 Accent 1" w:uiPriority="64"/>
+    <w:lsdException w:name="Medium List 1 Accent 1" w:uiPriority="65"/>
+    <w:lsdException w:name="Revision" w:semiHidden="1"/>
+    <w:lsdException w:name="List Paragraph" w:uiPriority="34" w:qFormat="1"/>
+    <w:lsdException w:name="Quote" w:uiPriority="29" w:qFormat="1"/>
+    <w:lsdException w:name="Intense Quote" w:uiPriority="30" w:qFormat="1"/>
+    <w:lsdException w:name="Medium List 2 Accent 1" w:uiPriority="66"/>
+    <w:lsdException w:name="Medium Grid 1 Accent 1" w:uiPriority="67"/>
+    <w:lsdException w:name="Medium Grid 2 Accent 1" w:uiPriority="68"/>
+    <w:lsdException w:name="Medium Grid 3 Accent 1" w:uiPriority="69"/>
+    <w:lsdException w:name="Dark List Accent 1" w:uiPriority="70"/>
+    <w:lsdException w:name="Colorful Shading Accent 1" w:uiPriority="71"/>
+    <w:lsdException w:name="Colorful List Accent 1" w:uiPriority="72"/>
+    <w:lsdException w:name="Colorful Grid Accent 1" w:uiPriority="73"/>
+    <w:lsdException w:name="Light Shading Accent 2" w:uiPriority="60"/>
+    <w:lsdException w:name="Light List Accent 2" w:uiPriority="61"/>
+    <w:lsdException w:name="Light Grid Accent 2" w:uiPriority="62"/>
+    <w:lsdException w:name="Medium Shading 1 Accent 2" w:uiPriority="63"/>
+    <w:lsdException w:name="Medium Shading 2 Accent 2" w:uiPriority="64"/>
+    <w:lsdException w:name="Medium List 1 Accent 2" w:uiPriority="65"/>
+    <w:lsdException w:name="Medium List 2 Accent 2" w:uiPriority="66"/>
+    <w:lsdException w:name="Medium Grid 1 Accent 2" w:uiPriority="67"/>
+    <w:lsdException w:name="Medium Grid 2 Accent 2" w:uiPriority="68"/>
+    <w:lsdException w:name="Medium Grid 3 Accent 2" w:uiPriority="69"/>
+    <w:lsdException w:name="Dark List Accent 2" w:uiPriority="70"/>
+    <w:lsdException w:name="Colorful Shading Accent 2" w:uiPriority="71"/>
+    <w:lsdException w:name="Colorful List Accent 2" w:uiPriority="72"/>
+    <w:lsdException w:name="Colorful Grid Accent 2" w:uiPriority="73"/>
+    <w:lsdException w:name="Light Shading Accent 3" w:uiPriority="60"/>
+    <w:lsdException w:name="Light List Accent 3" w:uiPriority="61"/>
+    <w:lsdException w:name="Light Grid Accent 3" w:uiPriority="62"/>
+    <w:lsdException w:name="Medium Shading 1 Accent 3" w:uiPriority="63"/>
+    <w:lsdException w:name="Medium Shading 2 Accent 3" w:uiPriority="64"/>
+    <w:lsdException w:name="Medium List 1 Accent 3" w:uiPriority="65"/>
+    <w:lsdException w:name="Medium List 2 Accent 3" w:uiPriority="66"/>
+    <w:lsdException w:name="Medium Grid 1 Accent 3" w:uiPriority="67"/>
+    <w:lsdException w:name="Medium Grid 2 Accent 3" w:uiPriority="68"/>
+    <w:lsdException w:name="Medium Grid 3 Accent 3" w:uiPriority="69"/>
+    <w:lsdException w:name="Dark List Accent 3" w:uiPriority="70"/>
+    <w:lsdException w:name="Colorful Shading Accent 3" w:uiPriority="71"/>
+    <w:lsdException w:name="Colorful List Accent 3" w:uiPriority="72"/>
+    <w:lsdException w:name="Colorful Grid Accent 3" w:uiPriority="73"/>
+    <w:lsdException w:name="Light Shading Accent 4" w:uiPriority="60"/>
+    <w:lsdException w:name="Light List Accent 4" w:uiPriority="61"/>
+    <w:lsdException w:name="Light Grid Accent 4" w:uiPriority="62"/>
+    <w:lsdException w:name="Medium Shading 1 Accent 4" w:uiPriority="63"/>
+    <w:lsdException w:name="Medium Shading 2 Accent 4" w:uiPriority="64"/>
+    <w:lsdException w:name="Medium List 1 Accent 4" w:uiPriority="65"/>
+    <w:lsdException w:name="Medium List 2 Accent 4" w:uiPriority="66"/>
+    <w:lsdException w:name="Medium Grid 1 Accent 4" w:uiPriority="67"/>
+    <w:lsdException w:name="Medium Grid 2 Accent 4" w:uiPriority="68"/>
+    <w:lsdException w:name="Medium Grid 3 Accent 4" w:uiPriority="69"/>
+    <w:lsdException w:name="Dark List Accent 4" w:uiPriority="70"/>
+    <w:lsdException w:name="Colorful Shading Accent 4" w:uiPriority="71"/>
+    <w:lsdException w:name="Colorful List Accent 4" w:uiPriority="72"/>
+    <w:lsdException w:name="Colorful Grid Accent 4" w:uiPriority="73"/>
+    <w:lsdException w:name="Light Shading Accent 5" w:uiPriority="60"/>
+    <w:lsdException w:name="Light List Accent 5" w:uiPriority="61"/>
+    <w:lsdException w:name="Light Grid Accent 5" w:uiPriority="62"/>
+    <w:lsdException w:name="Medium Shading 1 Accent 5" w:uiPriority="63"/>
+    <w:lsdException w:name="Medium Shading 2 Accent 5" w:uiPriority="64"/>
+    <w:lsdException w:name="Medium List 1 Accent 5" w:uiPriority="65"/>
+    <w:lsdException w:name="Medium List 2 Accent 5" w:uiPriority="66"/>
+    <w:lsdException w:name="Medium Grid 1 Accent 5" w:uiPriority="67"/>
+    <w:lsdException w:name="Medium Grid 2 Accent 5" w:uiPriority="68"/>
+    <w:lsdException w:name="Medium Grid 3 Accent 5" w:uiPriority="69"/>
+    <w:lsdException w:name="Dark List Accent 5" w:uiPriority="70"/>
+    <w:lsdException w:name="Colorful Shading Accent 5" w:uiPriority="71"/>
+    <w:lsdException w:name="Colorful List Accent 5" w:uiPriority="72"/>
+    <w:lsdException w:name="Colorful Grid Accent 5" w:uiPriority="73"/>
+    <w:lsdException w:name="Light Shading Accent 6" w:uiPriority="60"/>
+    <w:lsdException w:name="Light List Accent 6" w:uiPriority="61"/>
+    <w:lsdException w:name="Light Grid Accent 6" w:uiPriority="62"/>
+    <w:lsdException w:name="Medium Shading 1 Accent 6" w:uiPriority="63"/>
+    <w:lsdException w:name="Medium Shading 2 Accent 6" w:uiPriority="64"/>
+    <w:lsdException w:name="Medium List 1 Accent 6" w:uiPriority="65"/>
+    <w:lsdException w:name="Medium List 2 Accent 6" w:uiPriority="66"/>
+    <w:lsdException w:name="Medium Grid 1 Accent 6" w:uiPriority="67"/>
+    <w:lsdException w:name="Medium Grid 2 Accent 6" w:uiPriority="68"/>
+    <w:lsdException w:name="Medium Grid 3 Accent 6" w:uiPriority="69"/>
+    <w:lsdException w:name="Dark List Accent 6" w:uiPriority="70"/>
+    <w:lsdException w:name="Colorful Shading Accent 6" w:uiPriority="71"/>
+    <w:lsdException w:name="Colorful List Accent 6" w:uiPriority="72"/>
+    <w:lsdException w:name="Colorful Grid Accent 6" w:uiPriority="73"/>
+    <w:lsdException w:name="Subtle Emphasis" w:uiPriority="19" w:qFormat="1"/>
+    <w:lsdException w:name="Intense Emphasis" w:uiPriority="21" w:qFormat="1"/>
+    <w:lsdException w:name="Subtle Reference" w:uiPriority="31" w:qFormat="1"/>
+    <w:lsdException w:name="Intense Reference" w:uiPriority="32" w:qFormat="1"/>
+    <w:lsdException w:name="Book Title" w:uiPriority="33" w:qFormat="1"/>
+    <w:lsdException w:name="Bibliography" w:semiHidden="1" w:uiPriority="37" w:unhideWhenUsed="1"/>
+    <w:lsdException w:name="TOC Heading" w:semiHidden="1" w:uiPriority="39" w:unhideWhenUsed="1" w:qFormat="1"/>
+    <w:lsdException w:name="Plain Table 1" w:uiPriority="41"/>
+    <w:lsdException w:name="Plain Table 2" w:uiPriority="42"/>
+    <w:lsdException w:name="Plain Table 3" w:uiPriority="43"/>
+    <w:lsdException w:name="Plain Table 4" w:uiPriority="44"/>
+    <w:lsdException w:name="Plain Table 5" w:uiPriority="45"/>
+    <w:lsdException w:name="Grid Table Light" w:uiPriority="40"/>
+    <w:lsdException w:name="Grid Table 1 Light" w:uiPriority="46"/>
+    <w:lsdException w:name="Grid Table 2" w:uiPriority="47"/>
+    <w:lsdException w:name="Grid Table 3" w:uiPriority="48"/>
+    <w:lsdException w:name="Grid Table 4" w:uiPriority="49"/>
+    <w:lsdException w:name="Grid Table 5 Dark" w:uiPriority="50"/>
+    <w:lsdException w:name="Grid Table 6 Colorful" w:uiPriority="51"/>
+    <w:lsdException w:name="Grid Table 7 Colorful" w:uiPriority="52"/>
+    <w:lsdException w:name="Grid Table 1 Light Accent 1" w:uiPriority="46"/>
+    <w:lsdException w:name="Grid Table 2 Accent 1" w:uiPriority="47"/>
+    <w:lsdException w:name="Grid Table 3 Accent 1" w:uiPriority="48"/>
+    <w:lsdException w:name="Grid Table 4 Accent 1" w:uiPriority="49"/>
+    <w:lsdException w:name="Grid Table 5 Dark Accent 1" w:uiPriority="50"/>
+    <w:lsdException w:name="Grid Table 6 Colorful Accent 1" w:uiPriority="51"/>
+    <w:lsdException w:name="Grid Table 7 Colorful Accent 1" w:uiPriority="52"/>
+    <w:lsdException w:name="Grid Table 1 Light Accent 2" w:uiPriority="46"/>
+    <w:lsdException w:name="Grid Table 2 Accent 2" w:uiPriority="47"/>
+    <w:lsdException w:name="Grid Table 3 Accent 2" w:uiPriority="48"/>
+    <w:lsdException w:name="Grid Table 4 Accent 2" w:uiPriority="49"/>
+    <w:lsdException w:name="Grid Table 5 Dark Accent 2" w:uiPriority="50"/>
+    <w:lsdException w:name="Grid Table 6 Colorful Accent 2" w:uiPriority="51"/>
+    <w:lsdException w:name="Grid Table 7 Colorful Accent 2" w:uiPriority="52"/>
+    <w:lsdException w:name="Grid Table 1 Light Accent 3" w:uiPriority="46"/>
+    <w:lsdException w:name="Grid Table 2 Accent 3" w:uiPriority="47"/>
+    <w:lsdException w:name="Grid Table 3 Accent 3" w:uiPriority="48"/>
+    <w:lsdException w:name="Grid Table 4 Accent 3" w:uiPriority="49"/>
+    <w:lsdException w:name="Grid Table 5 Dark Accent 3" w:uiPriority="50"/>
+    <w:lsdException w:name="Grid Table 6 Colorful Accent 3" w:uiPriority="51"/>
+    <w:lsdException w:name="Grid Table 7 Colorful Accent 3" w:uiPriority="52"/>
+    <w:lsdException w:name="Grid Table 1 Light Accent 4" w:uiPriority="46"/>
+    <w:lsdException w:name="Grid Table 2 Accent 4" w:uiPriority="47"/>
+    <w:lsdException w:name="Grid Table 3 Accent 4" w:uiPriority="48"/>
+    <w:lsdException w:name="Grid Table 4 Accent 4" w:uiPriority="49"/>
+    <w:lsdException w:name="Grid Table 5 Dark Accent 4" w:uiPriority="50"/>
+    <w:lsdException w:name="Grid Table 6 Colorful Accent 4" w:uiPriority="51"/>
+    <w:lsdException w:name="Grid Table 7 Colorful Accent 4" w:uiPriority="52"/>
+    <w:lsdException w:name="Grid Table 1 Light Accent 5" w:uiPriority="46"/>
+    <w:lsdException w:name="Grid Table 2 Accent 5" w:uiPriority="47"/>
+    <w:lsdException w:name="Grid Table 3 Accent 5" w:uiPriority="48"/>
+    <w:lsdException w:name="Grid Table 4 Accent 5" w:uiPriority="49"/>
+    <w:lsdException w:name="Grid Table 5 Dark Accent 5" w:uiPriority="50"/>
+    <w:lsdException w:name="Grid Table 6 Colorful Accent 5" w:uiPriority="51"/>
+    <w:lsdException w:name="Grid Table 7 Colorful Accent 5" w:uiPriority="52"/>
+    <w:lsdException w:name="Grid Table 1 Light Accent 6" w:uiPriority="46"/>
+    <w:lsdException w:name="Grid Table 2 Accent 6" w:uiPriority="47"/>
+    <w:lsdException w:name="Grid Table 3 Accent 6" w:uiPriority="48"/>
+    <w:lsdException w:name="Grid Table 4 Accent 6" w:uiPriority="49"/>
+    <w:lsdException w:name="Grid Table 5 Dark Accent 6" w:uiPriority="50"/>
+    <w:lsdException w:name="Grid Table 6 Colorful Accent 6" w:uiPriority="51"/>
+    <w:lsdException w:name="Grid Table 7 Colorful Accent 6" w:uiPriority="52"/>
+    <w:lsdException w:name="List Table 1 Light" w:uiPriority="46"/>
+    <w:lsdException w:name="List Table 2" w:uiPriority="47"/>
+    <w:lsdException w:name="List Table 3" w:uiPriority="48"/>
+    <w:lsdException w:name="List Table 4" w:uiPriority="49"/>
+    <w:lsdException w:name="List Table 5 Dark" w:uiPriority="50"/>
+    <w:lsdException w:name="List Table 6 Colorful" w:uiPriority="51"/>
+    <w:lsdException w:name="List Table 7 Colorful" w:uiPriority="52"/>
+    <w:lsdException w:name="List Table 1 Light Accent 1" w:uiPriority="46"/>
+    <w:lsdException w:name="List Table 2 Accent 1" w:uiPriority="47"/>
+    <w:lsdException w:name="List Table 3 Accent 1" w:uiPriority="48"/>
+    <w:lsdException w:name="List Table 4 Accent 1" w:uiPriority="49"/>
+    <w:lsdException w:name="List Table 5 Dark Accent 1" w:uiPriority="50"/>
+    <w:lsdException w:name="List Table 6 Colorful Accent 1" w:uiPriority="51"/>
+    <w:lsdException w:name="List Table 7 Colorful Accent 1" w:uiPriority="52"/>
+    <w:lsdException w:name="List Table 1 Light Accent 2" w:uiPriority="46"/>
+    <w:lsdException w:name="List Table 2 Accent 2" w:uiPriority="47"/>
+    <w:lsdException w:name="List Table 3 Accent 2" w:uiPriority="48"/>
+    <w:lsdException w:name="List Table 4 Accent 2" w:uiPriority="49"/>
+    <w:lsdException w:name="List Table 5 Dark Accent 2" w:uiPriority="50"/>
+    <w:lsdException w:name="List Table 6 Colorful Accent 2" w:uiPriority="51"/>
+    <w:lsdException w:name="List Table 7 Colorful Accent 2" w:uiPriority="52"/>
+    <w:lsdException w:name="List Table 1 Light Accent 3" w:uiPriority="46"/>
+    <w:lsdException w:name="List Table 2 Accent 3" w:uiPriority="47"/>
+    <w:lsdException w:name="List Table 3 Accent 3" w:uiPriority="48"/>
+    <w:lsdException w:name="List Table 4 Accent 3" w:uiPriority="49"/>
+    <w:lsdException w:name="List Table 5 Dark Accent 3" w:uiPriority="50"/>
+    <w:lsdException w:name="List Table 6 Colorful Accent 3" w:uiPriority="51"/>
+    <w:lsdException w:name="List Table 7 Colorful Accent 3" w:uiPriority="52"/>
+    <w:lsdException w:name="List Table 1 Light Accent 4" w:uiPriority="46"/>
+    <w:lsdException w:name="List Table 2 Accent 4" w:uiPriority="47"/>
+    <w:lsdException w:name="List Table 3 Accent 4" w:uiPriority="48"/>
+    <w:lsdException w:name="List Table 4 Accent 4" w:uiPriority="49"/>
+    <w:lsdException w:name="List Table 5 Dark Accent 4" w:uiPriority="50"/>
+    <w:lsdException w:name="List Table 6 Colorful Accent 4" w:uiPriority="51"/>
+    <w:lsdException w:name="List Table 7 Colorful Accent 4" w:uiPriority="52"/>
+    <w:lsdException w:name="List Table 1 Light Accent 5" w:uiPriority="46"/>
+    <w:lsdException w:name="List Table 2 Accent 5" w:uiPriority="47"/>
+    <w:lsdException w:name="List Table 3 Accent 5" w:uiPriority="48"/>
+    <w:lsdException w:name="List Table 4 Accent 5" w:uiPriority="49"/>
+    <w:lsdException w:name="List Table 5 Dark Accent 5" w:uiPriority="50"/>
+    <w:lsdException w:name="List Table 6 Colorful Accent 5" w:uiPriority="51"/>
+    <w:lsdException w:name="List Table 7 Colorful Accent 5" w:uiPriority="52"/>
+    <w:lsdException w:name="List Table 1 Light Accent 6" w:uiPriority="46"/>
+    <w:lsdException w:name="List Table 2 Accent 6" w:uiPriority="47"/>
+    <w:lsdException w:name="List Table 3 Accent 6" w:uiPriority="48"/>
+    <w:lsdException w:name="List Table 4 Accent 6" w:uiPriority="49"/>
+    <w:lsdException w:name="List Table 5 Dark Accent 6" w:uiPriority="50"/>
+    <w:lsdException w:name="List Table 6 Colorful Accent 6" w:uiPriority="51"/>
+    <w:lsdException w:name="List Table 7 Colorful Accent 6" w:uiPriority="52"/>
   </w:latentStyles>
   <w:style w:type="paragraph" w:default="1" w:styleId="a">
     <w:name w:val="Normal"/>
@@ -4686,7 +4160,7 @@
   <a:extraClrSchemeLst/>
   <a:extLst>
     <a:ext uri="{05A4C25C-085E-4340-85A3-A5531E510DB2}">
-      <thm15:themeFamily xmlns:thm15="http://schemas.microsoft.com/office/thememl/2012/main" xmlns="" name="Office Theme" id="{62F939B6-93AF-4DB8-9C6B-D6C7DFDC589F}" vid="{4A3C46E8-61CC-4603-A589-7422A47A8E4A}"/>
+      <thm15:themeFamily xmlns:thm15="http://schemas.microsoft.com/office/thememl/2012/main" name="Office Theme" id="{62F939B6-93AF-4DB8-9C6B-D6C7DFDC589F}" vid="{4A3C46E8-61CC-4603-A589-7422A47A8E4A}"/>
     </a:ext>
   </a:extLst>
 </a:theme>
@@ -4697,7 +4171,7 @@
 </file>
 
 <file path=customXml/itemProps1.xml><?xml version="1.0" encoding="utf-8"?>
-<ds:datastoreItem xmlns:ds="http://schemas.openxmlformats.org/officeDocument/2006/customXml" ds:itemID="{DD2470CA-B104-42AB-B41D-CE42B7E272E0}">
+<ds:datastoreItem xmlns:ds="http://schemas.openxmlformats.org/officeDocument/2006/customXml" ds:itemID="{4CDACF58-7CCA-4E87-AAD6-F6BB8166C3CF}">
   <ds:schemaRefs>
     <ds:schemaRef ds:uri="http://schemas.openxmlformats.org/officeDocument/2006/bibliography"/>
   </ds:schemaRefs>
